--- a/2017上/48/模拟题4.docx
+++ b/2017上/48/模拟题4.docx
@@ -1,6 +1,6 @@
 
 <file path=word/document.xml><?xml version="1.0" encoding="utf-8"?>
-<w:document xmlns:wpc="http://schemas.microsoft.com/office/word/2010/wordprocessingCanvas" xmlns:mc="http://schemas.openxmlformats.org/markup-compatibility/2006" xmlns:o="urn:schemas-microsoft-com:office:office" xmlns:r="http://schemas.openxmlformats.org/officeDocument/2006/relationships" xmlns:m="http://schemas.openxmlformats.org/officeDocument/2006/math" xmlns:v="urn:schemas-microsoft-com:vml" xmlns:wp14="http://schemas.microsoft.com/office/word/2010/wordprocessingDrawing" xmlns:wp="http://schemas.openxmlformats.org/drawingml/2006/wordprocessingDrawing" xmlns:w10="urn:schemas-microsoft-com:office:word" xmlns:w="http://schemas.openxmlformats.org/wordprocessingml/2006/main" xmlns:w14="http://schemas.microsoft.com/office/word/2010/wordml" xmlns:wpg="http://schemas.microsoft.com/office/word/2010/wordprocessingGroup" xmlns:wpi="http://schemas.microsoft.com/office/word/2010/wordprocessingInk" xmlns:wne="http://schemas.microsoft.com/office/word/2006/wordml" xmlns:wps="http://schemas.microsoft.com/office/word/2010/wordprocessingShape" mc:Ignorable="w14 wp14">
+<w:document xmlns:wpc="http://schemas.microsoft.com/office/word/2010/wordprocessingCanvas" xmlns:cx="http://schemas.microsoft.com/office/drawing/2014/chartex" xmlns:cx1="http://schemas.microsoft.com/office/drawing/2015/9/8/chartex" xmlns:cx2="http://schemas.microsoft.com/office/drawing/2015/10/21/chartex" xmlns:cx3="http://schemas.microsoft.com/office/drawing/2016/5/9/chartex" xmlns:cx4="http://schemas.microsoft.com/office/drawing/2016/5/10/chartex" xmlns:cx5="http://schemas.microsoft.com/office/drawing/2016/5/11/chartex" xmlns:cx6="http://schemas.microsoft.com/office/drawing/2016/5/12/chartex" xmlns:cx7="http://schemas.microsoft.com/office/drawing/2016/5/13/chartex" xmlns:cx8="http://schemas.microsoft.com/office/drawing/2016/5/14/chartex" xmlns:mc="http://schemas.openxmlformats.org/markup-compatibility/2006" xmlns:aink="http://schemas.microsoft.com/office/drawing/2016/ink" xmlns:o="urn:schemas-microsoft-com:office:office" xmlns:r="http://schemas.openxmlformats.org/officeDocument/2006/relationships" xmlns:m="http://schemas.openxmlformats.org/officeDocument/2006/math" xmlns:v="urn:schemas-microsoft-com:vml" xmlns:wp14="http://schemas.microsoft.com/office/word/2010/wordprocessingDrawing" xmlns:wp="http://schemas.openxmlformats.org/drawingml/2006/wordprocessingDrawing" xmlns:w10="urn:schemas-microsoft-com:office:word" xmlns:w="http://schemas.openxmlformats.org/wordprocessingml/2006/main" xmlns:w14="http://schemas.microsoft.com/office/word/2010/wordml" xmlns:w15="http://schemas.microsoft.com/office/word/2012/wordml" xmlns:w16se="http://schemas.microsoft.com/office/word/2015/wordml/symex" xmlns:wpg="http://schemas.microsoft.com/office/word/2010/wordprocessingGroup" xmlns:wpi="http://schemas.microsoft.com/office/word/2010/wordprocessingInk" xmlns:wne="http://schemas.microsoft.com/office/word/2006/wordml" xmlns:wps="http://schemas.microsoft.com/office/word/2010/wordprocessingShape" mc:Ignorable="w14 w15 w16se wp14">
   <w:body>
     <w:p>
       <w:pPr>
@@ -275,40 +275,13 @@
           <w:sz w:val="24"/>
         </w:rPr>
       </w:pPr>
-      <w:proofErr w:type="spellStart"/>
-      <w:r>
-        <w:rPr>
-          <w:rFonts w:ascii="宋体" w:hAnsi="宋体" w:hint="eastAsia"/>
-          <w:sz w:val="24"/>
-        </w:rPr>
-        <w:t>A.auto</w:t>
-      </w:r>
-      <w:proofErr w:type="gramStart"/>
-      <w:r>
-        <w:rPr>
-          <w:rFonts w:ascii="宋体" w:hAnsi="宋体" w:hint="eastAsia"/>
-          <w:sz w:val="24"/>
-        </w:rPr>
-        <w:t>,enum,include</w:t>
-      </w:r>
-      <w:proofErr w:type="spellEnd"/>
-      <w:proofErr w:type="gramEnd"/>
-      <w:r>
-        <w:rPr>
-          <w:rFonts w:ascii="宋体" w:hAnsi="宋体" w:hint="eastAsia"/>
-          <w:sz w:val="24"/>
-        </w:rPr>
-        <w:t xml:space="preserve">           </w:t>
-      </w:r>
-      <w:proofErr w:type="spellStart"/>
-      <w:r>
-        <w:rPr>
-          <w:rFonts w:ascii="宋体" w:hAnsi="宋体" w:hint="eastAsia"/>
-          <w:sz w:val="24"/>
-        </w:rPr>
-        <w:t>B.switch,typedef,printf</w:t>
-      </w:r>
-      <w:proofErr w:type="spellEnd"/>
+      <w:r>
+        <w:rPr>
+          <w:rFonts w:ascii="宋体" w:hAnsi="宋体" w:hint="eastAsia"/>
+          <w:sz w:val="24"/>
+        </w:rPr>
+        <w:t>A.auto,enum,include           B.switch,typedef,printf</w:t>
+      </w:r>
     </w:p>
     <w:p>
       <w:pPr>
@@ -318,40 +291,13 @@
           <w:sz w:val="24"/>
         </w:rPr>
       </w:pPr>
-      <w:proofErr w:type="spellStart"/>
-      <w:r>
-        <w:rPr>
-          <w:rFonts w:ascii="宋体" w:hAnsi="宋体" w:hint="eastAsia"/>
-          <w:sz w:val="24"/>
-        </w:rPr>
-        <w:t>C.signed</w:t>
-      </w:r>
-      <w:proofErr w:type="gramStart"/>
-      <w:r>
-        <w:rPr>
-          <w:rFonts w:ascii="宋体" w:hAnsi="宋体" w:hint="eastAsia"/>
-          <w:sz w:val="24"/>
-        </w:rPr>
-        <w:t>,union,scanf</w:t>
-      </w:r>
-      <w:proofErr w:type="spellEnd"/>
-      <w:proofErr w:type="gramEnd"/>
-      <w:r>
-        <w:rPr>
-          <w:rFonts w:ascii="宋体" w:hAnsi="宋体" w:hint="eastAsia"/>
-          <w:sz w:val="24"/>
-        </w:rPr>
-        <w:t xml:space="preserve">         </w:t>
-      </w:r>
-      <w:proofErr w:type="spellStart"/>
-      <w:r>
-        <w:rPr>
-          <w:rFonts w:ascii="宋体" w:hAnsi="宋体" w:hint="eastAsia"/>
-          <w:sz w:val="24"/>
-        </w:rPr>
-        <w:t>D.if,struct,while</w:t>
-      </w:r>
-      <w:proofErr w:type="spellEnd"/>
+      <w:r>
+        <w:rPr>
+          <w:rFonts w:ascii="宋体" w:hAnsi="宋体" w:hint="eastAsia"/>
+          <w:sz w:val="24"/>
+        </w:rPr>
+        <w:t>C.signed,union,scanf         D.if,struct,while</w:t>
+      </w:r>
     </w:p>
     <w:p>
       <w:pPr>
@@ -581,7 +527,6 @@
     <w:p>
       <w:pPr>
         <w:rPr>
-          <w:rFonts w:ascii="宋体" w:hAnsi="宋体"/>
           <w:sz w:val="24"/>
         </w:rPr>
       </w:pPr>
@@ -599,6 +544,16 @@
         </w:rPr>
         <w:t>B</w:t>
       </w:r>
+    </w:p>
+    <w:p>
+      <w:pPr>
+        <w:rPr>
+          <w:rFonts w:ascii="宋体" w:hAnsi="宋体"/>
+          <w:sz w:val="24"/>
+        </w:rPr>
+      </w:pPr>
+      <w:bookmarkStart w:id="0" w:name="_GoBack"/>
+      <w:bookmarkEnd w:id="0"/>
       <w:r>
         <w:rPr>
           <w:rFonts w:hint="eastAsia"/>
@@ -681,12 +636,12 @@
       </w:r>
       <w:smartTag w:uri="urn:schemas-microsoft-com:office:smarttags" w:element="chmetcnv">
         <w:smartTagPr>
+          <w:attr w:name="UnitName" w:val="C"/>
+          <w:attr w:name="SourceValue" w:val="0"/>
+          <w:attr w:name="HasSpace" w:val="False"/>
+          <w:attr w:name="Negative" w:val="False"/>
+          <w:attr w:name="NumberType" w:val="1"/>
           <w:attr w:name="TCSC" w:val="0"/>
-          <w:attr w:name="NumberType" w:val="1"/>
-          <w:attr w:name="Negative" w:val="False"/>
-          <w:attr w:name="HasSpace" w:val="False"/>
-          <w:attr w:name="SourceValue" w:val="0"/>
-          <w:attr w:name="UnitName" w:val="C"/>
         </w:smartTagPr>
         <w:r>
           <w:rPr>
@@ -698,12 +653,12 @@
       </w:smartTag>
       <w:smartTag w:uri="urn:schemas-microsoft-com:office:smarttags" w:element="chmetcnv">
         <w:smartTagPr>
+          <w:attr w:name="UnitName" w:val="C"/>
+          <w:attr w:name="SourceValue" w:val="0"/>
+          <w:attr w:name="HasSpace" w:val="False"/>
+          <w:attr w:name="Negative" w:val="False"/>
+          <w:attr w:name="NumberType" w:val="1"/>
           <w:attr w:name="TCSC" w:val="0"/>
-          <w:attr w:name="NumberType" w:val="1"/>
-          <w:attr w:name="Negative" w:val="False"/>
-          <w:attr w:name="HasSpace" w:val="False"/>
-          <w:attr w:name="SourceValue" w:val="0"/>
-          <w:attr w:name="UnitName" w:val="C"/>
         </w:smartTagPr>
         <w:r>
           <w:rPr>
@@ -762,23 +717,7 @@
           <w:rFonts w:ascii="宋体" w:hAnsi="宋体" w:hint="eastAsia"/>
           <w:sz w:val="24"/>
         </w:rPr>
-        <w:t>已知：</w:t>
-      </w:r>
-      <w:proofErr w:type="spellStart"/>
-      <w:r>
-        <w:rPr>
-          <w:rFonts w:ascii="宋体" w:hAnsi="宋体" w:hint="eastAsia"/>
-          <w:sz w:val="24"/>
-        </w:rPr>
-        <w:t>int</w:t>
-      </w:r>
-      <w:proofErr w:type="spellEnd"/>
-      <w:r>
-        <w:rPr>
-          <w:rFonts w:ascii="宋体" w:hAnsi="宋体" w:hint="eastAsia"/>
-          <w:sz w:val="24"/>
-        </w:rPr>
-        <w:t xml:space="preserve"> x=1,y=2,z；则执行z=x&gt;y?++x:++y；则z的值为（  ）。</w:t>
+        <w:t>已知：int x=1,y=2,z；则执行z=x&gt;y?++x:++y；则z的值为（  ）。</w:t>
       </w:r>
     </w:p>
     <w:p>
@@ -808,47 +747,22 @@
           <w:rFonts w:ascii="宋体" w:hAnsi="宋体" w:hint="eastAsia"/>
           <w:sz w:val="24"/>
         </w:rPr>
-        <w:t>9、已知：</w:t>
-      </w:r>
-      <w:proofErr w:type="spellStart"/>
-      <w:r>
-        <w:rPr>
-          <w:rFonts w:ascii="宋体" w:hAnsi="宋体" w:hint="eastAsia"/>
-          <w:sz w:val="24"/>
-        </w:rPr>
-        <w:t>int</w:t>
-      </w:r>
-      <w:proofErr w:type="spellEnd"/>
-      <w:r>
-        <w:rPr>
-          <w:rFonts w:ascii="宋体" w:hAnsi="宋体" w:hint="eastAsia"/>
-          <w:sz w:val="24"/>
-        </w:rPr>
-        <w:t xml:space="preserve"> x=1,y；则 y=++x* ++x的结果为（  ）。</w:t>
-      </w:r>
-    </w:p>
-    <w:p>
-      <w:pPr>
-        <w:rPr>
-          <w:rFonts w:ascii="宋体" w:hAnsi="宋体"/>
-          <w:sz w:val="24"/>
-        </w:rPr>
-      </w:pPr>
-      <w:proofErr w:type="spellStart"/>
-      <w:r>
-        <w:rPr>
-          <w:rFonts w:ascii="宋体" w:hAnsi="宋体" w:hint="eastAsia"/>
-          <w:sz w:val="24"/>
-        </w:rPr>
-        <w:t>A.y</w:t>
-      </w:r>
-      <w:proofErr w:type="spellEnd"/>
-      <w:r>
-        <w:rPr>
-          <w:rFonts w:ascii="宋体" w:hAnsi="宋体" w:hint="eastAsia"/>
-          <w:sz w:val="24"/>
-        </w:rPr>
-        <w:t>=9</w:t>
+        <w:t>9、已知：int x=1,y；则 y=++x* ++x的结果为（  ）。</w:t>
+      </w:r>
+    </w:p>
+    <w:p>
+      <w:pPr>
+        <w:rPr>
+          <w:rFonts w:ascii="宋体" w:hAnsi="宋体"/>
+          <w:sz w:val="24"/>
+        </w:rPr>
+      </w:pPr>
+      <w:r>
+        <w:rPr>
+          <w:rFonts w:ascii="宋体" w:hAnsi="宋体" w:hint="eastAsia"/>
+          <w:sz w:val="24"/>
+        </w:rPr>
+        <w:t>A.y=9</w:t>
       </w:r>
       <w:r>
         <w:rPr>
@@ -863,39 +777,7 @@
           <w:rFonts w:ascii="宋体" w:hAnsi="宋体" w:hint="eastAsia"/>
           <w:sz w:val="24"/>
         </w:rPr>
-        <w:t xml:space="preserve">    </w:t>
-      </w:r>
-      <w:proofErr w:type="spellStart"/>
-      <w:r>
-        <w:rPr>
-          <w:rFonts w:ascii="宋体" w:hAnsi="宋体" w:hint="eastAsia"/>
-          <w:sz w:val="24"/>
-        </w:rPr>
-        <w:t>B.y</w:t>
-      </w:r>
-      <w:proofErr w:type="spellEnd"/>
-      <w:r>
-        <w:rPr>
-          <w:rFonts w:ascii="宋体" w:hAnsi="宋体" w:hint="eastAsia"/>
-          <w:sz w:val="24"/>
-        </w:rPr>
-        <w:t xml:space="preserve">=6     </w:t>
-      </w:r>
-      <w:proofErr w:type="spellStart"/>
-      <w:r>
-        <w:rPr>
-          <w:rFonts w:ascii="宋体" w:hAnsi="宋体" w:hint="eastAsia"/>
-          <w:sz w:val="24"/>
-        </w:rPr>
-        <w:t>C.y</w:t>
-      </w:r>
-      <w:proofErr w:type="spellEnd"/>
-      <w:r>
-        <w:rPr>
-          <w:rFonts w:ascii="宋体" w:hAnsi="宋体" w:hint="eastAsia"/>
-          <w:sz w:val="24"/>
-        </w:rPr>
-        <w:t>=1     D.表达式是错误的</w:t>
+        <w:t xml:space="preserve">    B.y=6     C.y=1     D.表达式是错误的</w:t>
       </w:r>
     </w:p>
     <w:p>
@@ -935,21 +817,12 @@
           <w:sz w:val="24"/>
         </w:rPr>
       </w:pPr>
-      <w:proofErr w:type="spellStart"/>
-      <w:r>
-        <w:rPr>
-          <w:rFonts w:ascii="宋体" w:hAnsi="宋体" w:hint="eastAsia"/>
-          <w:sz w:val="24"/>
-        </w:rPr>
-        <w:t>int</w:t>
-      </w:r>
-      <w:proofErr w:type="spellEnd"/>
-      <w:r>
-        <w:rPr>
-          <w:rFonts w:ascii="宋体" w:hAnsi="宋体" w:hint="eastAsia"/>
-          <w:sz w:val="24"/>
-        </w:rPr>
-        <w:t xml:space="preserve"> a=14,b=15,x；</w:t>
+      <w:r>
+        <w:rPr>
+          <w:rFonts w:ascii="宋体" w:hAnsi="宋体" w:hint="eastAsia"/>
+          <w:sz w:val="24"/>
+        </w:rPr>
+        <w:t>int a=14,b=15,x；</w:t>
       </w:r>
     </w:p>
     <w:p>
@@ -981,23 +854,7 @@
           <w:rFonts w:ascii="宋体" w:hAnsi="宋体" w:hint="eastAsia"/>
           <w:sz w:val="24"/>
         </w:rPr>
-        <w:t>x=((</w:t>
-      </w:r>
-      <w:proofErr w:type="spellStart"/>
-      <w:r>
-        <w:rPr>
-          <w:rFonts w:ascii="宋体" w:hAnsi="宋体" w:hint="eastAsia"/>
-          <w:sz w:val="24"/>
-        </w:rPr>
-        <w:t>a&amp;b</w:t>
-      </w:r>
-      <w:proofErr w:type="spellEnd"/>
-      <w:r>
-        <w:rPr>
-          <w:rFonts w:ascii="宋体" w:hAnsi="宋体" w:hint="eastAsia"/>
-          <w:sz w:val="24"/>
-        </w:rPr>
-        <w:t>)&amp;&amp;(c&lt;'a'))；</w:t>
+        <w:t>x=((a&amp;b)&amp;&amp;(c&lt;'a'))；</w:t>
       </w:r>
     </w:p>
     <w:p>
@@ -1063,21 +920,12 @@
           <w:sz w:val="24"/>
         </w:rPr>
       </w:pPr>
-      <w:proofErr w:type="spellStart"/>
-      <w:r>
-        <w:rPr>
-          <w:rFonts w:ascii="宋体" w:hAnsi="宋体" w:hint="eastAsia"/>
-          <w:sz w:val="24"/>
-        </w:rPr>
-        <w:t>int</w:t>
-      </w:r>
-      <w:proofErr w:type="spellEnd"/>
-      <w:r>
-        <w:rPr>
-          <w:rFonts w:ascii="宋体" w:hAnsi="宋体" w:hint="eastAsia"/>
-          <w:sz w:val="24"/>
-        </w:rPr>
-        <w:t xml:space="preserve"> x=10,y=20,z=30;</w:t>
+      <w:r>
+        <w:rPr>
+          <w:rFonts w:ascii="宋体" w:hAnsi="宋体" w:hint="eastAsia"/>
+          <w:sz w:val="24"/>
+        </w:rPr>
+        <w:t>int x=10,y=20,z=30;</w:t>
       </w:r>
     </w:p>
     <w:p>
@@ -1110,23 +958,7 @@
           <w:rFonts w:ascii="宋体" w:hAnsi="宋体" w:hint="eastAsia"/>
           <w:sz w:val="24"/>
         </w:rPr>
-        <w:t>A. 10</w:t>
-      </w:r>
-      <w:proofErr w:type="gramStart"/>
-      <w:r>
-        <w:rPr>
-          <w:rFonts w:ascii="宋体" w:hAnsi="宋体" w:hint="eastAsia"/>
-          <w:sz w:val="24"/>
-        </w:rPr>
-        <w:t>,20,30</w:t>
-      </w:r>
-      <w:proofErr w:type="gramEnd"/>
-      <w:r>
-        <w:rPr>
-          <w:rFonts w:ascii="宋体" w:hAnsi="宋体" w:hint="eastAsia"/>
-          <w:sz w:val="24"/>
-        </w:rPr>
-        <w:t xml:space="preserve">    B. 20,30,30    C. 20,30,10    D. 20,30,20</w:t>
+        <w:t>A. 10,20,30    B. 20,30,30    C. 20,30,10    D. 20,30,20</w:t>
       </w:r>
     </w:p>
     <w:p>
@@ -1168,7 +1000,7 @@
     </w:p>
     <w:p>
       <w:pPr>
-        <w:pStyle w:val="a6"/>
+        <w:pStyle w:val="a9"/>
         <w:spacing w:line="0" w:lineRule="atLeast"/>
         <w:ind w:firstLine="480"/>
         <w:rPr>
@@ -1176,19 +1008,18 @@
           <w:sz w:val="24"/>
         </w:rPr>
       </w:pPr>
-      <w:proofErr w:type="gramStart"/>
-      <w:r>
-        <w:rPr>
-          <w:rFonts w:ascii="宋体" w:hAnsi="宋体" w:hint="eastAsia"/>
-          <w:sz w:val="24"/>
-        </w:rPr>
+      <w:r>
+        <w:rPr>
+          <w:rFonts w:ascii="宋体" w:hAnsi="宋体" w:hint="eastAsia"/>
+          <w:sz w:val="24"/>
+        </w:rPr>
+        <w:lastRenderedPageBreak/>
         <w:t>main()</w:t>
       </w:r>
-      <w:proofErr w:type="gramEnd"/>
-    </w:p>
-    <w:p>
-      <w:pPr>
-        <w:pStyle w:val="a6"/>
+    </w:p>
+    <w:p>
+      <w:pPr>
+        <w:pStyle w:val="a9"/>
         <w:spacing w:line="0" w:lineRule="atLeast"/>
         <w:ind w:firstLine="480"/>
         <w:rPr>
@@ -1201,29 +1032,12 @@
           <w:rFonts w:ascii="宋体" w:hAnsi="宋体" w:hint="eastAsia"/>
           <w:sz w:val="24"/>
         </w:rPr>
-        <w:lastRenderedPageBreak/>
-        <w:t>{</w:t>
-      </w:r>
-      <w:proofErr w:type="gramStart"/>
-      <w:r>
-        <w:rPr>
-          <w:rFonts w:ascii="宋体" w:hAnsi="宋体" w:hint="eastAsia"/>
-          <w:sz w:val="24"/>
-        </w:rPr>
-        <w:t>float</w:t>
-      </w:r>
-      <w:proofErr w:type="gramEnd"/>
-      <w:r>
-        <w:rPr>
-          <w:rFonts w:ascii="宋体" w:hAnsi="宋体" w:hint="eastAsia"/>
-          <w:sz w:val="24"/>
-        </w:rPr>
-        <w:t xml:space="preserve"> x=2,y;</w:t>
-      </w:r>
-    </w:p>
-    <w:p>
-      <w:pPr>
-        <w:pStyle w:val="a7"/>
+        <w:t>{float x=2,y;</w:t>
+      </w:r>
+    </w:p>
+    <w:p>
+      <w:pPr>
+        <w:pStyle w:val="aa"/>
         <w:spacing w:line="0" w:lineRule="atLeast"/>
         <w:ind w:left="420" w:firstLineChars="250" w:firstLine="600"/>
         <w:rPr>
@@ -1231,21 +1045,12 @@
           <w:sz w:val="24"/>
         </w:rPr>
       </w:pPr>
-      <w:proofErr w:type="gramStart"/>
-      <w:r>
-        <w:rPr>
-          <w:rFonts w:ascii="宋体" w:hAnsi="宋体" w:hint="eastAsia"/>
-          <w:sz w:val="24"/>
-        </w:rPr>
-        <w:t>if(</w:t>
-      </w:r>
-      <w:proofErr w:type="gramEnd"/>
-      <w:r>
-        <w:rPr>
-          <w:rFonts w:ascii="宋体" w:hAnsi="宋体" w:hint="eastAsia"/>
-          <w:sz w:val="24"/>
-        </w:rPr>
-        <w:t>x&lt;0)y=0;</w:t>
+      <w:r>
+        <w:rPr>
+          <w:rFonts w:ascii="宋体" w:hAnsi="宋体" w:hint="eastAsia"/>
+          <w:sz w:val="24"/>
+        </w:rPr>
+        <w:t>if(x&lt;0)y=0;</w:t>
       </w:r>
       <w:r>
         <w:rPr>
@@ -1257,7 +1062,7 @@
     </w:p>
     <w:p>
       <w:pPr>
-        <w:pStyle w:val="a7"/>
+        <w:pStyle w:val="aa"/>
         <w:spacing w:line="0" w:lineRule="atLeast"/>
         <w:ind w:left="420" w:firstLineChars="250" w:firstLine="600"/>
         <w:rPr>
@@ -1265,26 +1070,17 @@
           <w:sz w:val="24"/>
         </w:rPr>
       </w:pPr>
-      <w:proofErr w:type="gramStart"/>
-      <w:r>
-        <w:rPr>
-          <w:rFonts w:ascii="宋体" w:hAnsi="宋体" w:hint="eastAsia"/>
-          <w:sz w:val="24"/>
-        </w:rPr>
-        <w:t>else</w:t>
-      </w:r>
-      <w:proofErr w:type="gramEnd"/>
-      <w:r>
-        <w:rPr>
-          <w:rFonts w:ascii="宋体" w:hAnsi="宋体" w:hint="eastAsia"/>
-          <w:sz w:val="24"/>
-        </w:rPr>
-        <w:t xml:space="preserve"> if(x&lt;5&amp;&amp;!x)y=1/(x=2);</w:t>
-      </w:r>
-    </w:p>
-    <w:p>
-      <w:pPr>
-        <w:pStyle w:val="a5"/>
+      <w:r>
+        <w:rPr>
+          <w:rFonts w:ascii="宋体" w:hAnsi="宋体" w:hint="eastAsia"/>
+          <w:sz w:val="24"/>
+        </w:rPr>
+        <w:t>else if(x&lt;5&amp;&amp;!x)y=1/(x=2);</w:t>
+      </w:r>
+    </w:p>
+    <w:p>
+      <w:pPr>
+        <w:pStyle w:val="a7"/>
         <w:spacing w:after="0" w:line="0" w:lineRule="atLeast"/>
         <w:ind w:firstLineChars="50" w:firstLine="120"/>
         <w:rPr>
@@ -1292,26 +1088,17 @@
           <w:sz w:val="24"/>
         </w:rPr>
       </w:pPr>
-      <w:proofErr w:type="gramStart"/>
-      <w:r>
-        <w:rPr>
-          <w:rFonts w:ascii="宋体" w:hAnsi="宋体" w:hint="eastAsia"/>
-          <w:sz w:val="24"/>
-        </w:rPr>
-        <w:t>else</w:t>
-      </w:r>
-      <w:proofErr w:type="gramEnd"/>
-      <w:r>
-        <w:rPr>
-          <w:rFonts w:ascii="宋体" w:hAnsi="宋体" w:hint="eastAsia"/>
-          <w:sz w:val="24"/>
-        </w:rPr>
-        <w:t xml:space="preserve"> if(x&lt;10)y=1/x;</w:t>
-      </w:r>
-    </w:p>
-    <w:p>
-      <w:pPr>
-        <w:pStyle w:val="a5"/>
+      <w:r>
+        <w:rPr>
+          <w:rFonts w:ascii="宋体" w:hAnsi="宋体" w:hint="eastAsia"/>
+          <w:sz w:val="24"/>
+        </w:rPr>
+        <w:t>else if(x&lt;10)y=1/x;</w:t>
+      </w:r>
+    </w:p>
+    <w:p>
+      <w:pPr>
+        <w:pStyle w:val="a7"/>
         <w:spacing w:after="0" w:line="0" w:lineRule="atLeast"/>
         <w:ind w:firstLineChars="50" w:firstLine="120"/>
         <w:rPr>
@@ -1319,21 +1106,12 @@
           <w:sz w:val="24"/>
         </w:rPr>
       </w:pPr>
-      <w:proofErr w:type="gramStart"/>
-      <w:r>
-        <w:rPr>
-          <w:rFonts w:ascii="宋体" w:hAnsi="宋体" w:hint="eastAsia"/>
-          <w:sz w:val="24"/>
-        </w:rPr>
-        <w:t>else</w:t>
-      </w:r>
-      <w:proofErr w:type="gramEnd"/>
-      <w:r>
-        <w:rPr>
-          <w:rFonts w:ascii="宋体" w:hAnsi="宋体" w:hint="eastAsia"/>
-          <w:sz w:val="24"/>
-        </w:rPr>
-        <w:t xml:space="preserve"> y=10;</w:t>
+      <w:r>
+        <w:rPr>
+          <w:rFonts w:ascii="宋体" w:hAnsi="宋体" w:hint="eastAsia"/>
+          <w:sz w:val="24"/>
+        </w:rPr>
+        <w:t>else y=10;</w:t>
       </w:r>
       <w:r>
         <w:rPr>
@@ -1342,21 +1120,12 @@
         </w:rPr>
         <w:t xml:space="preserve"> </w:t>
       </w:r>
-      <w:proofErr w:type="spellStart"/>
-      <w:r>
-        <w:rPr>
-          <w:rFonts w:ascii="宋体" w:hAnsi="宋体" w:hint="eastAsia"/>
-          <w:sz w:val="24"/>
-        </w:rPr>
-        <w:t>printf</w:t>
-      </w:r>
-      <w:proofErr w:type="spellEnd"/>
-      <w:r>
-        <w:rPr>
-          <w:rFonts w:ascii="宋体" w:hAnsi="宋体" w:hint="eastAsia"/>
-          <w:sz w:val="24"/>
-        </w:rPr>
-        <w:t>(</w:t>
+      <w:r>
+        <w:rPr>
+          <w:rFonts w:ascii="宋体" w:hAnsi="宋体" w:hint="eastAsia"/>
+          <w:sz w:val="24"/>
+        </w:rPr>
+        <w:t>printf(</w:t>
       </w:r>
       <w:r>
         <w:rPr>
@@ -1370,15 +1139,7 @@
           <w:rFonts w:ascii="宋体" w:hAnsi="宋体" w:hint="eastAsia"/>
           <w:sz w:val="24"/>
         </w:rPr>
-        <w:t>%f\</w:t>
-      </w:r>
-      <w:proofErr w:type="spellStart"/>
-      <w:r>
-        <w:rPr>
-          <w:rFonts w:ascii="宋体" w:hAnsi="宋体" w:hint="eastAsia"/>
-          <w:sz w:val="24"/>
-        </w:rPr>
-        <w:t>n</w:t>
+        <w:t>%f\n</w:t>
       </w:r>
       <w:r>
         <w:rPr>
@@ -1392,15 +1153,7 @@
           <w:rFonts w:ascii="宋体" w:hAnsi="宋体" w:hint="eastAsia"/>
           <w:sz w:val="24"/>
         </w:rPr>
-        <w:t>,y</w:t>
-      </w:r>
-      <w:proofErr w:type="spellEnd"/>
-      <w:r>
-        <w:rPr>
-          <w:rFonts w:ascii="宋体" w:hAnsi="宋体" w:hint="eastAsia"/>
-          <w:sz w:val="24"/>
-        </w:rPr>
-        <w:t>);</w:t>
+        <w:t>,y);</w:t>
       </w:r>
     </w:p>
     <w:p>
@@ -1422,7 +1175,7 @@
     </w:p>
     <w:p>
       <w:pPr>
-        <w:pStyle w:val="a8"/>
+        <w:pStyle w:val="ab"/>
         <w:spacing w:after="0" w:line="0" w:lineRule="atLeast"/>
         <w:rPr>
           <w:rFonts w:ascii="宋体" w:hAnsi="宋体"/>
@@ -1446,7 +1199,7 @@
     </w:p>
     <w:p>
       <w:pPr>
-        <w:pStyle w:val="a9"/>
+        <w:pStyle w:val="ad"/>
         <w:spacing w:line="0" w:lineRule="atLeast"/>
         <w:ind w:left="0" w:firstLineChars="0" w:firstLine="0"/>
         <w:rPr>
@@ -1480,39 +1233,7 @@
           <w:rFonts w:ascii="宋体" w:hAnsi="宋体" w:hint="eastAsia"/>
           <w:sz w:val="24"/>
         </w:rPr>
-        <w:t>执行语句for(</w:t>
-      </w:r>
-      <w:proofErr w:type="spellStart"/>
-      <w:r>
-        <w:rPr>
-          <w:rFonts w:ascii="宋体" w:hAnsi="宋体" w:hint="eastAsia"/>
-          <w:sz w:val="24"/>
-        </w:rPr>
-        <w:t>i</w:t>
-      </w:r>
-      <w:proofErr w:type="spellEnd"/>
-      <w:r>
-        <w:rPr>
-          <w:rFonts w:ascii="宋体" w:hAnsi="宋体" w:hint="eastAsia"/>
-          <w:sz w:val="24"/>
-        </w:rPr>
-        <w:t>=1;i++ &lt;4;);后，</w:t>
-      </w:r>
-      <w:proofErr w:type="spellStart"/>
-      <w:r>
-        <w:rPr>
-          <w:rFonts w:ascii="宋体" w:hAnsi="宋体" w:hint="eastAsia"/>
-          <w:sz w:val="24"/>
-        </w:rPr>
-        <w:t>i</w:t>
-      </w:r>
-      <w:proofErr w:type="spellEnd"/>
-      <w:r>
-        <w:rPr>
-          <w:rFonts w:ascii="宋体" w:hAnsi="宋体" w:hint="eastAsia"/>
-          <w:sz w:val="24"/>
-        </w:rPr>
-        <w:t>的值是（  ）。</w:t>
+        <w:t>执行语句for(i=1;i++ &lt;4;);后，i的值是（  ）。</w:t>
       </w:r>
     </w:p>
     <w:p>
@@ -1547,7 +1268,7 @@
     </w:p>
     <w:p>
       <w:pPr>
-        <w:pStyle w:val="a8"/>
+        <w:pStyle w:val="ab"/>
         <w:spacing w:after="0" w:line="0" w:lineRule="atLeast"/>
         <w:rPr>
           <w:rFonts w:ascii="宋体" w:hAnsi="宋体"/>
@@ -1597,158 +1318,72 @@
           <w:bCs/>
           <w:sz w:val="24"/>
         </w:rPr>
-        <w:t xml:space="preserve">A. </w:t>
-      </w:r>
-      <w:proofErr w:type="spellStart"/>
+        <w:t>A. int y[1][4]={1,2,3,4,5};</w:t>
+      </w:r>
+      <w:r>
+        <w:rPr>
+          <w:rFonts w:ascii="宋体" w:hAnsi="宋体" w:hint="eastAsia"/>
+          <w:sz w:val="24"/>
+        </w:rPr>
+        <w:t xml:space="preserve">               </w:t>
+      </w:r>
+    </w:p>
+    <w:p>
+      <w:pPr>
+        <w:spacing w:line="0" w:lineRule="atLeast"/>
+        <w:rPr>
+          <w:rFonts w:ascii="宋体" w:hAnsi="宋体"/>
+          <w:sz w:val="24"/>
+        </w:rPr>
+      </w:pPr>
+      <w:r>
+        <w:rPr>
+          <w:rFonts w:ascii="宋体" w:hAnsi="宋体" w:hint="eastAsia"/>
+          <w:sz w:val="24"/>
+        </w:rPr>
+        <w:t>B. float x[3][ ]={{1},{2},{3}};</w:t>
+      </w:r>
+    </w:p>
+    <w:p>
+      <w:pPr>
+        <w:spacing w:line="0" w:lineRule="atLeast"/>
+        <w:rPr>
+          <w:rFonts w:ascii="宋体" w:hAnsi="宋体"/>
+          <w:b/>
+          <w:sz w:val="24"/>
+        </w:rPr>
+      </w:pPr>
+      <w:r>
+        <w:rPr>
+          <w:rFonts w:ascii="宋体" w:hAnsi="宋体" w:hint="eastAsia"/>
+          <w:sz w:val="24"/>
+        </w:rPr>
+        <w:t xml:space="preserve">C. long s[2][3]={{1},{1,2},{1,2,3}};      </w:t>
+      </w:r>
+      <w:r>
+        <w:rPr>
+          <w:rFonts w:ascii="宋体" w:hAnsi="宋体" w:hint="eastAsia"/>
+          <w:b/>
+          <w:sz w:val="24"/>
+        </w:rPr>
+        <w:t xml:space="preserve"> </w:t>
+      </w:r>
+    </w:p>
+    <w:p>
+      <w:pPr>
+        <w:spacing w:line="0" w:lineRule="atLeast"/>
+        <w:rPr>
+          <w:rFonts w:ascii="宋体" w:hAnsi="宋体"/>
+          <w:sz w:val="24"/>
+        </w:rPr>
+      </w:pPr>
       <w:r>
         <w:rPr>
           <w:rFonts w:ascii="宋体" w:hAnsi="宋体" w:hint="eastAsia"/>
           <w:bCs/>
           <w:sz w:val="24"/>
         </w:rPr>
-        <w:t>int</w:t>
-      </w:r>
-      <w:proofErr w:type="spellEnd"/>
-      <w:r>
-        <w:rPr>
-          <w:rFonts w:ascii="宋体" w:hAnsi="宋体" w:hint="eastAsia"/>
-          <w:bCs/>
-          <w:sz w:val="24"/>
-        </w:rPr>
-        <w:t xml:space="preserve"> </w:t>
-      </w:r>
-      <w:proofErr w:type="gramStart"/>
-      <w:r>
-        <w:rPr>
-          <w:rFonts w:ascii="宋体" w:hAnsi="宋体" w:hint="eastAsia"/>
-          <w:bCs/>
-          <w:sz w:val="24"/>
-        </w:rPr>
-        <w:t>y[</w:t>
-      </w:r>
-      <w:proofErr w:type="gramEnd"/>
-      <w:r>
-        <w:rPr>
-          <w:rFonts w:ascii="宋体" w:hAnsi="宋体" w:hint="eastAsia"/>
-          <w:bCs/>
-          <w:sz w:val="24"/>
-        </w:rPr>
-        <w:t>1][4]={1,2,3,4,5};</w:t>
-      </w:r>
-      <w:r>
-        <w:rPr>
-          <w:rFonts w:ascii="宋体" w:hAnsi="宋体" w:hint="eastAsia"/>
-          <w:sz w:val="24"/>
-        </w:rPr>
-        <w:t xml:space="preserve">               </w:t>
-      </w:r>
-    </w:p>
-    <w:p>
-      <w:pPr>
-        <w:spacing w:line="0" w:lineRule="atLeast"/>
-        <w:rPr>
-          <w:rFonts w:ascii="宋体" w:hAnsi="宋体"/>
-          <w:sz w:val="24"/>
-        </w:rPr>
-      </w:pPr>
-      <w:r>
-        <w:rPr>
-          <w:rFonts w:ascii="宋体" w:hAnsi="宋体" w:hint="eastAsia"/>
-          <w:sz w:val="24"/>
-        </w:rPr>
-        <w:t xml:space="preserve">B. float </w:t>
-      </w:r>
-      <w:proofErr w:type="gramStart"/>
-      <w:r>
-        <w:rPr>
-          <w:rFonts w:ascii="宋体" w:hAnsi="宋体" w:hint="eastAsia"/>
-          <w:sz w:val="24"/>
-        </w:rPr>
-        <w:t>x[</w:t>
-      </w:r>
-      <w:proofErr w:type="gramEnd"/>
-      <w:r>
-        <w:rPr>
-          <w:rFonts w:ascii="宋体" w:hAnsi="宋体" w:hint="eastAsia"/>
-          <w:sz w:val="24"/>
-        </w:rPr>
-        <w:t>3][ ]={{1},{2},{3}};</w:t>
-      </w:r>
-    </w:p>
-    <w:p>
-      <w:pPr>
-        <w:spacing w:line="0" w:lineRule="atLeast"/>
-        <w:rPr>
-          <w:rFonts w:ascii="宋体" w:hAnsi="宋体"/>
-          <w:b/>
-          <w:sz w:val="24"/>
-        </w:rPr>
-      </w:pPr>
-      <w:r>
-        <w:rPr>
-          <w:rFonts w:ascii="宋体" w:hAnsi="宋体" w:hint="eastAsia"/>
-          <w:sz w:val="24"/>
-        </w:rPr>
-        <w:t xml:space="preserve">C. long </w:t>
-      </w:r>
-      <w:proofErr w:type="gramStart"/>
-      <w:r>
-        <w:rPr>
-          <w:rFonts w:ascii="宋体" w:hAnsi="宋体" w:hint="eastAsia"/>
-          <w:sz w:val="24"/>
-        </w:rPr>
-        <w:t>s[</w:t>
-      </w:r>
-      <w:proofErr w:type="gramEnd"/>
-      <w:r>
-        <w:rPr>
-          <w:rFonts w:ascii="宋体" w:hAnsi="宋体" w:hint="eastAsia"/>
-          <w:sz w:val="24"/>
-        </w:rPr>
-        <w:t xml:space="preserve">2][3]={{1},{1,2},{1,2,3}};      </w:t>
-      </w:r>
-      <w:r>
-        <w:rPr>
-          <w:rFonts w:ascii="宋体" w:hAnsi="宋体" w:hint="eastAsia"/>
-          <w:b/>
-          <w:sz w:val="24"/>
-        </w:rPr>
-        <w:t xml:space="preserve"> </w:t>
-      </w:r>
-    </w:p>
-    <w:p>
-      <w:pPr>
-        <w:spacing w:line="0" w:lineRule="atLeast"/>
-        <w:rPr>
-          <w:rFonts w:ascii="宋体" w:hAnsi="宋体"/>
-          <w:sz w:val="24"/>
-        </w:rPr>
-      </w:pPr>
-      <w:r>
-        <w:rPr>
-          <w:rFonts w:ascii="宋体" w:hAnsi="宋体" w:hint="eastAsia"/>
-          <w:bCs/>
-          <w:sz w:val="24"/>
-        </w:rPr>
-        <w:t xml:space="preserve">D. double </w:t>
-      </w:r>
-      <w:proofErr w:type="gramStart"/>
-      <w:r>
-        <w:rPr>
-          <w:rFonts w:ascii="宋体" w:hAnsi="宋体" w:hint="eastAsia"/>
-          <w:bCs/>
-          <w:sz w:val="24"/>
-        </w:rPr>
-        <w:t>t[</w:t>
-      </w:r>
-      <w:proofErr w:type="gramEnd"/>
-      <w:r>
-        <w:rPr>
-          <w:rFonts w:ascii="宋体" w:hAnsi="宋体" w:hint="eastAsia"/>
-          <w:bCs/>
-          <w:sz w:val="24"/>
-        </w:rPr>
-        <w:t xml:space="preserve"> ][3]={0};</w:t>
+        <w:t>D. double t[ ][3]={0};</w:t>
       </w:r>
     </w:p>
     <w:p>
@@ -1834,12 +1469,12 @@
       </w:r>
       <w:smartTag w:uri="urn:schemas-microsoft-com:office:smarttags" w:element="chmetcnv">
         <w:smartTagPr>
+          <w:attr w:name="UnitName" w:val="”"/>
+          <w:attr w:name="SourceValue" w:val="6937"/>
+          <w:attr w:name="HasSpace" w:val="False"/>
+          <w:attr w:name="Negative" w:val="False"/>
+          <w:attr w:name="NumberType" w:val="1"/>
           <w:attr w:name="TCSC" w:val="0"/>
-          <w:attr w:name="NumberType" w:val="1"/>
-          <w:attr w:name="Negative" w:val="False"/>
-          <w:attr w:name="HasSpace" w:val="False"/>
-          <w:attr w:name="SourceValue" w:val="6937"/>
-          <w:attr w:name="UnitName" w:val="”"/>
         </w:smartTagPr>
         <w:r>
           <w:rPr>
@@ -1872,12 +1507,12 @@
       </w:r>
       <w:smartTag w:uri="urn:schemas-microsoft-com:office:smarttags" w:element="chmetcnv">
         <w:smartTagPr>
+          <w:attr w:name="UnitName" w:val="”"/>
+          <w:attr w:name="SourceValue" w:val="8254"/>
+          <w:attr w:name="HasSpace" w:val="False"/>
+          <w:attr w:name="Negative" w:val="False"/>
+          <w:attr w:name="NumberType" w:val="1"/>
           <w:attr w:name="TCSC" w:val="0"/>
-          <w:attr w:name="NumberType" w:val="1"/>
-          <w:attr w:name="Negative" w:val="False"/>
-          <w:attr w:name="HasSpace" w:val="False"/>
-          <w:attr w:name="SourceValue" w:val="8254"/>
-          <w:attr w:name="UnitName" w:val="”"/>
         </w:smartTagPr>
         <w:r>
           <w:rPr>
@@ -1912,37 +1547,12 @@
           <w:sz w:val="24"/>
         </w:rPr>
       </w:pPr>
-      <w:proofErr w:type="spellStart"/>
-      <w:r>
-        <w:rPr>
-          <w:rFonts w:ascii="宋体" w:hAnsi="宋体" w:hint="eastAsia"/>
-          <w:sz w:val="24"/>
-        </w:rPr>
-        <w:t>int</w:t>
-      </w:r>
-      <w:proofErr w:type="spellEnd"/>
-      <w:r>
-        <w:rPr>
-          <w:rFonts w:ascii="宋体" w:hAnsi="宋体" w:hint="eastAsia"/>
-          <w:sz w:val="24"/>
-        </w:rPr>
-        <w:t xml:space="preserve"> </w:t>
-      </w:r>
-      <w:proofErr w:type="spellStart"/>
-      <w:r>
-        <w:rPr>
-          <w:rFonts w:ascii="宋体" w:hAnsi="宋体" w:hint="eastAsia"/>
-          <w:sz w:val="24"/>
-        </w:rPr>
-        <w:t>i,j,s</w:t>
-      </w:r>
-      <w:proofErr w:type="spellEnd"/>
-      <w:r>
-        <w:rPr>
-          <w:rFonts w:ascii="宋体" w:hAnsi="宋体" w:hint="eastAsia"/>
-          <w:sz w:val="24"/>
-        </w:rPr>
-        <w:t>=0;</w:t>
+      <w:r>
+        <w:rPr>
+          <w:rFonts w:ascii="宋体" w:hAnsi="宋体" w:hint="eastAsia"/>
+          <w:sz w:val="24"/>
+        </w:rPr>
+        <w:t>int i,j,s=0;</w:t>
       </w:r>
     </w:p>
     <w:p>
@@ -1960,28 +1570,12 @@
           <w:rFonts w:ascii="宋体" w:hAnsi="宋体" w:hint="eastAsia"/>
           <w:sz w:val="24"/>
         </w:rPr>
-        <w:t>for(</w:t>
-      </w:r>
-      <w:proofErr w:type="spellStart"/>
-      <w:r>
-        <w:rPr>
-          <w:rFonts w:ascii="宋体" w:hAnsi="宋体" w:hint="eastAsia"/>
-          <w:sz w:val="24"/>
-        </w:rPr>
-        <w:t>i</w:t>
-      </w:r>
-      <w:proofErr w:type="spellEnd"/>
-      <w:r>
-        <w:rPr>
-          <w:rFonts w:ascii="宋体" w:hAnsi="宋体" w:hint="eastAsia"/>
-          <w:sz w:val="24"/>
-        </w:rPr>
-        <w:t>=0;i&lt;2;i++)</w:t>
-      </w:r>
-    </w:p>
-    <w:p>
-      <w:pPr>
-        <w:pStyle w:val="a5"/>
+        <w:t>for(i=0;i&lt;2;i++)</w:t>
+      </w:r>
+    </w:p>
+    <w:p>
+      <w:pPr>
+        <w:pStyle w:val="a7"/>
         <w:spacing w:after="0" w:line="0" w:lineRule="atLeast"/>
         <w:ind w:firstLineChars="250" w:firstLine="600"/>
         <w:rPr>
@@ -1989,53 +1583,12 @@
           <w:sz w:val="24"/>
         </w:rPr>
       </w:pPr>
-      <w:proofErr w:type="gramStart"/>
-      <w:r>
-        <w:rPr>
-          <w:rFonts w:ascii="宋体" w:hAnsi="宋体" w:hint="eastAsia"/>
-          <w:sz w:val="24"/>
-        </w:rPr>
-        <w:t>for(</w:t>
-      </w:r>
-      <w:proofErr w:type="gramEnd"/>
-      <w:r>
-        <w:rPr>
-          <w:rFonts w:ascii="宋体" w:hAnsi="宋体" w:hint="eastAsia"/>
-          <w:sz w:val="24"/>
-        </w:rPr>
-        <w:t>j=0;a[</w:t>
-      </w:r>
-      <w:proofErr w:type="spellStart"/>
-      <w:r>
-        <w:rPr>
-          <w:rFonts w:ascii="宋体" w:hAnsi="宋体" w:hint="eastAsia"/>
-          <w:sz w:val="24"/>
-        </w:rPr>
-        <w:t>i</w:t>
-      </w:r>
-      <w:proofErr w:type="spellEnd"/>
-      <w:r>
-        <w:rPr>
-          <w:rFonts w:ascii="宋体" w:hAnsi="宋体" w:hint="eastAsia"/>
-          <w:sz w:val="24"/>
-        </w:rPr>
-        <w:t>][j]&gt;'0'&amp;&amp;a[</w:t>
-      </w:r>
-      <w:proofErr w:type="spellStart"/>
-      <w:r>
-        <w:rPr>
-          <w:rFonts w:ascii="宋体" w:hAnsi="宋体" w:hint="eastAsia"/>
-          <w:sz w:val="24"/>
-        </w:rPr>
-        <w:t>i</w:t>
-      </w:r>
-      <w:proofErr w:type="spellEnd"/>
-      <w:r>
-        <w:rPr>
-          <w:rFonts w:ascii="宋体" w:hAnsi="宋体" w:hint="eastAsia"/>
-          <w:sz w:val="24"/>
-        </w:rPr>
-        <w:t>][j]&lt;='9';j+</w:t>
+      <w:r>
+        <w:rPr>
+          <w:rFonts w:ascii="宋体" w:hAnsi="宋体" w:hint="eastAsia"/>
+          <w:sz w:val="24"/>
+        </w:rPr>
+        <w:t>for(j=0;a[i][j]&gt;'0'&amp;&amp;a[i][j]&lt;='9';j+</w:t>
       </w:r>
       <w:r>
         <w:rPr>
@@ -2054,7 +1607,7 @@
     </w:p>
     <w:p>
       <w:pPr>
-        <w:pStyle w:val="a5"/>
+        <w:pStyle w:val="a7"/>
         <w:spacing w:after="0" w:line="0" w:lineRule="atLeast"/>
         <w:ind w:firstLineChars="350" w:firstLine="840"/>
         <w:rPr>
@@ -2081,12 +1634,12 @@
       </w:r>
       <w:smartTag w:uri="urn:schemas-microsoft-com:office:smarttags" w:element="chmetcnv">
         <w:smartTagPr>
+          <w:attr w:name="UnitName" w:val="’"/>
+          <w:attr w:name="SourceValue" w:val="0"/>
+          <w:attr w:name="HasSpace" w:val="False"/>
+          <w:attr w:name="Negative" w:val="False"/>
+          <w:attr w:name="NumberType" w:val="1"/>
           <w:attr w:name="TCSC" w:val="0"/>
-          <w:attr w:name="NumberType" w:val="1"/>
-          <w:attr w:name="Negative" w:val="False"/>
-          <w:attr w:name="HasSpace" w:val="False"/>
-          <w:attr w:name="SourceValue" w:val="0"/>
-          <w:attr w:name="UnitName" w:val="’"/>
         </w:smartTagPr>
         <w:r>
           <w:rPr>
@@ -2116,7 +1669,7 @@
     </w:p>
     <w:p>
       <w:pPr>
-        <w:pStyle w:val="a5"/>
+        <w:pStyle w:val="a7"/>
         <w:spacing w:after="0" w:line="0" w:lineRule="atLeast"/>
         <w:ind w:firstLineChars="200" w:firstLine="480"/>
         <w:rPr>
@@ -2187,7 +1740,7 @@
     </w:p>
     <w:p>
       <w:pPr>
-        <w:pStyle w:val="a8"/>
+        <w:pStyle w:val="ab"/>
         <w:spacing w:after="0" w:line="0" w:lineRule="atLeast"/>
         <w:rPr>
           <w:rFonts w:ascii="宋体" w:hAnsi="宋体"/>
@@ -2215,7 +1768,7 @@
     </w:p>
     <w:p>
       <w:pPr>
-        <w:pStyle w:val="aa"/>
+        <w:pStyle w:val="ae"/>
         <w:rPr>
           <w:rFonts w:hint="default"/>
           <w:sz w:val="24"/>
@@ -2241,28 +1794,12 @@
           <w:sz w:val="24"/>
           <w:szCs w:val="24"/>
         </w:rPr>
-        <w:t>、已知函数</w:t>
-      </w:r>
-      <w:proofErr w:type="spellStart"/>
-      <w:r>
-        <w:rPr>
-          <w:sz w:val="24"/>
-          <w:szCs w:val="24"/>
-        </w:rPr>
-        <w:t>abc</w:t>
-      </w:r>
-      <w:proofErr w:type="spellEnd"/>
-      <w:r>
-        <w:rPr>
-          <w:sz w:val="24"/>
-          <w:szCs w:val="24"/>
-        </w:rPr>
-        <w:t>的定义为：</w:t>
-      </w:r>
-    </w:p>
-    <w:p>
-      <w:pPr>
-        <w:pStyle w:val="aa"/>
+        <w:t>、已知函数abc的定义为：</w:t>
+      </w:r>
+    </w:p>
+    <w:p>
+      <w:pPr>
+        <w:pStyle w:val="ae"/>
         <w:rPr>
           <w:rFonts w:hint="default"/>
           <w:sz w:val="24"/>
@@ -2274,44 +1811,12 @@
           <w:sz w:val="24"/>
           <w:szCs w:val="24"/>
         </w:rPr>
-        <w:t xml:space="preserve">     </w:t>
-      </w:r>
-      <w:proofErr w:type="gramStart"/>
-      <w:r>
-        <w:rPr>
-          <w:sz w:val="24"/>
-          <w:szCs w:val="24"/>
-        </w:rPr>
-        <w:t>void</w:t>
-      </w:r>
-      <w:proofErr w:type="gramEnd"/>
-      <w:r>
-        <w:rPr>
-          <w:sz w:val="24"/>
-          <w:szCs w:val="24"/>
-        </w:rPr>
-        <w:t xml:space="preserve"> </w:t>
-      </w:r>
-      <w:proofErr w:type="spellStart"/>
-      <w:r>
-        <w:rPr>
-          <w:sz w:val="24"/>
-          <w:szCs w:val="24"/>
-        </w:rPr>
-        <w:t>abc</w:t>
-      </w:r>
-      <w:proofErr w:type="spellEnd"/>
-      <w:r>
-        <w:rPr>
-          <w:sz w:val="24"/>
-          <w:szCs w:val="24"/>
-        </w:rPr>
-        <w:t>()</w:t>
-      </w:r>
-    </w:p>
-    <w:p>
-      <w:pPr>
-        <w:pStyle w:val="aa"/>
+        <w:t xml:space="preserve">     void abc()</w:t>
+      </w:r>
+    </w:p>
+    <w:p>
+      <w:pPr>
+        <w:pStyle w:val="ae"/>
         <w:rPr>
           <w:rFonts w:hint="default"/>
           <w:sz w:val="24"/>
@@ -2328,7 +1833,7 @@
     </w:p>
     <w:p>
       <w:pPr>
-        <w:pStyle w:val="aa"/>
+        <w:pStyle w:val="ae"/>
         <w:rPr>
           <w:rFonts w:hint="default"/>
           <w:sz w:val="24"/>
@@ -2345,7 +1850,7 @@
     </w:p>
     <w:p>
       <w:pPr>
-        <w:pStyle w:val="aa"/>
+        <w:pStyle w:val="ae"/>
         <w:rPr>
           <w:rFonts w:hint="default"/>
           <w:sz w:val="24"/>
@@ -2359,9 +1864,97 @@
           <w:sz w:val="24"/>
           <w:szCs w:val="24"/>
         </w:rPr>
-        <w:t>A．执行</w:t>
-      </w:r>
-      <w:proofErr w:type="spellStart"/>
+        <w:t>A．执行abc后，函数没有返回值</w:t>
+      </w:r>
+      <w:r>
+        <w:rPr>
+          <w:sz w:val="24"/>
+          <w:szCs w:val="24"/>
+        </w:rPr>
+        <w:t xml:space="preserve">         B．执行函数abc后，函数不再返回</w:t>
+      </w:r>
+    </w:p>
+    <w:p>
+      <w:pPr>
+        <w:pStyle w:val="ae"/>
+        <w:rPr>
+          <w:rFonts w:hint="default"/>
+          <w:sz w:val="24"/>
+          <w:szCs w:val="24"/>
+        </w:rPr>
+      </w:pPr>
+      <w:r>
+        <w:rPr>
+          <w:sz w:val="24"/>
+          <w:szCs w:val="24"/>
+        </w:rPr>
+        <w:t>C．执行函数abc后，可以返回任意类型   D．以上三个答案全是错误的</w:t>
+      </w:r>
+    </w:p>
+    <w:p>
+      <w:pPr>
+        <w:pStyle w:val="ae"/>
+        <w:rPr>
+          <w:rFonts w:hint="default"/>
+          <w:sz w:val="24"/>
+          <w:szCs w:val="24"/>
+        </w:rPr>
+      </w:pPr>
+      <w:r>
+        <w:rPr>
+          <w:sz w:val="24"/>
+          <w:szCs w:val="24"/>
+        </w:rPr>
+        <w:t>1</w:t>
+      </w:r>
+      <w:r>
+        <w:rPr>
+          <w:sz w:val="24"/>
+          <w:szCs w:val="24"/>
+        </w:rPr>
+        <w:t>7</w:t>
+      </w:r>
+      <w:r>
+        <w:rPr>
+          <w:sz w:val="24"/>
+          <w:szCs w:val="24"/>
+        </w:rPr>
+        <w:t>、C语言中函数返回值的类型是由（  ）决定的。</w:t>
+      </w:r>
+    </w:p>
+    <w:p>
+      <w:pPr>
+        <w:pStyle w:val="ae"/>
+        <w:rPr>
+          <w:rFonts w:hint="default"/>
+          <w:sz w:val="24"/>
+          <w:szCs w:val="24"/>
+        </w:rPr>
+      </w:pPr>
+      <w:r>
+        <w:rPr>
+          <w:sz w:val="24"/>
+          <w:szCs w:val="24"/>
+        </w:rPr>
+        <w:t>A. return语句中的表达式类型         B. 调用该函数的主调函数类型</w:t>
+      </w:r>
+    </w:p>
+    <w:p>
+      <w:pPr>
+        <w:pStyle w:val="ae"/>
+        <w:rPr>
+          <w:rFonts w:hint="default"/>
+          <w:sz w:val="24"/>
+          <w:szCs w:val="24"/>
+        </w:rPr>
+      </w:pPr>
+      <w:r>
+        <w:rPr>
+          <w:sz w:val="24"/>
+          <w:szCs w:val="24"/>
+        </w:rPr>
+        <w:t xml:space="preserve">C. 调用函数时临时                   </w:t>
+      </w:r>
       <w:r>
         <w:rPr>
           <w:rFonts w:hAnsi="宋体" w:cs="Times New Roman"/>
@@ -2369,9 +1962,73 @@
           <w:sz w:val="24"/>
           <w:szCs w:val="24"/>
         </w:rPr>
-        <w:t>abc</w:t>
-      </w:r>
-      <w:proofErr w:type="spellEnd"/>
+        <w:t>D. 定义函数时所指定的函数类型</w:t>
+      </w:r>
+    </w:p>
+    <w:p>
+      <w:pPr>
+        <w:pStyle w:val="ae"/>
+        <w:rPr>
+          <w:rFonts w:hint="default"/>
+          <w:sz w:val="24"/>
+          <w:szCs w:val="24"/>
+        </w:rPr>
+      </w:pPr>
+      <w:r>
+        <w:rPr>
+          <w:sz w:val="24"/>
+          <w:szCs w:val="24"/>
+        </w:rPr>
+        <w:t>1</w:t>
+      </w:r>
+      <w:r>
+        <w:rPr>
+          <w:sz w:val="24"/>
+          <w:szCs w:val="24"/>
+        </w:rPr>
+        <w:t>8</w:t>
+      </w:r>
+      <w:r>
+        <w:rPr>
+          <w:sz w:val="24"/>
+          <w:szCs w:val="24"/>
+        </w:rPr>
+        <w:t>、C语言中的函数（  ）。</w:t>
+      </w:r>
+    </w:p>
+    <w:p>
+      <w:pPr>
+        <w:pStyle w:val="ae"/>
+        <w:rPr>
+          <w:rFonts w:hint="default"/>
+          <w:sz w:val="24"/>
+          <w:szCs w:val="24"/>
+        </w:rPr>
+      </w:pPr>
+      <w:r>
+        <w:rPr>
+          <w:sz w:val="24"/>
+          <w:szCs w:val="24"/>
+        </w:rPr>
+        <w:t>A．可以嵌套定义                     B．不可以嵌套调用</w:t>
+      </w:r>
+    </w:p>
+    <w:p>
+      <w:pPr>
+        <w:pStyle w:val="ae"/>
+        <w:rPr>
+          <w:rFonts w:hint="default"/>
+          <w:sz w:val="24"/>
+          <w:szCs w:val="24"/>
+        </w:rPr>
+      </w:pPr>
+      <w:r>
+        <w:rPr>
+          <w:sz w:val="24"/>
+          <w:szCs w:val="24"/>
+        </w:rPr>
+        <w:t xml:space="preserve">C．可以嵌套调用，但不能递归调用     </w:t>
+      </w:r>
       <w:r>
         <w:rPr>
           <w:rFonts w:hAnsi="宋体" w:cs="Times New Roman"/>
@@ -2379,235 +2036,131 @@
           <w:sz w:val="24"/>
           <w:szCs w:val="24"/>
         </w:rPr>
-        <w:t>后，函数没有返回值</w:t>
-      </w:r>
-      <w:r>
-        <w:rPr>
-          <w:sz w:val="24"/>
-          <w:szCs w:val="24"/>
-        </w:rPr>
-        <w:t xml:space="preserve">         B．执行函数</w:t>
-      </w:r>
-      <w:proofErr w:type="spellStart"/>
-      <w:r>
-        <w:rPr>
-          <w:sz w:val="24"/>
-          <w:szCs w:val="24"/>
-        </w:rPr>
-        <w:t>abc</w:t>
-      </w:r>
-      <w:proofErr w:type="spellEnd"/>
-      <w:r>
-        <w:rPr>
-          <w:sz w:val="24"/>
-          <w:szCs w:val="24"/>
-        </w:rPr>
-        <w:t>后，函数不再返回</w:t>
-      </w:r>
-    </w:p>
-    <w:p>
-      <w:pPr>
-        <w:pStyle w:val="aa"/>
-        <w:rPr>
-          <w:rFonts w:hint="default"/>
-          <w:sz w:val="24"/>
-          <w:szCs w:val="24"/>
-        </w:rPr>
-      </w:pPr>
-      <w:r>
-        <w:rPr>
-          <w:sz w:val="24"/>
-          <w:szCs w:val="24"/>
-        </w:rPr>
-        <w:t>C．执行函数</w:t>
-      </w:r>
-      <w:proofErr w:type="spellStart"/>
-      <w:r>
-        <w:rPr>
-          <w:sz w:val="24"/>
-          <w:szCs w:val="24"/>
-        </w:rPr>
-        <w:t>abc</w:t>
-      </w:r>
-      <w:proofErr w:type="spellEnd"/>
-      <w:r>
-        <w:rPr>
-          <w:sz w:val="24"/>
-          <w:szCs w:val="24"/>
-        </w:rPr>
-        <w:t>后，可以返回任意类型   D．以上三个答案全是错误的</w:t>
-      </w:r>
-    </w:p>
-    <w:p>
-      <w:pPr>
-        <w:pStyle w:val="aa"/>
-        <w:rPr>
-          <w:rFonts w:hint="default"/>
-          <w:sz w:val="24"/>
-          <w:szCs w:val="24"/>
-        </w:rPr>
-      </w:pPr>
-      <w:r>
-        <w:rPr>
-          <w:sz w:val="24"/>
-          <w:szCs w:val="24"/>
+        <w:t>D．嵌套调用和递归调用均可</w:t>
+      </w:r>
+    </w:p>
+    <w:p>
+      <w:pPr>
+        <w:pStyle w:val="ab"/>
+        <w:spacing w:after="0" w:line="0" w:lineRule="atLeast"/>
+        <w:rPr>
+          <w:rFonts w:ascii="宋体" w:hAnsi="宋体"/>
+          <w:sz w:val="24"/>
+        </w:rPr>
+      </w:pPr>
+      <w:r>
+        <w:rPr>
+          <w:rFonts w:hint="eastAsia"/>
+          <w:sz w:val="24"/>
         </w:rPr>
         <w:t>1</w:t>
       </w:r>
       <w:r>
         <w:rPr>
-          <w:sz w:val="24"/>
-          <w:szCs w:val="24"/>
-        </w:rPr>
-        <w:t>7</w:t>
-      </w:r>
-      <w:r>
-        <w:rPr>
-          <w:sz w:val="24"/>
-          <w:szCs w:val="24"/>
-        </w:rPr>
-        <w:t>、C语言中函数返回值的类型是由（  ）决定的。</w:t>
-      </w:r>
-    </w:p>
-    <w:p>
-      <w:pPr>
-        <w:pStyle w:val="aa"/>
-        <w:rPr>
-          <w:rFonts w:hint="default"/>
-          <w:sz w:val="24"/>
-          <w:szCs w:val="24"/>
-        </w:rPr>
-      </w:pPr>
-      <w:r>
-        <w:rPr>
-          <w:sz w:val="24"/>
-          <w:szCs w:val="24"/>
-        </w:rPr>
-        <w:t>A. return语句中的表达式类型         B. 调用该函数的主调函数类型</w:t>
-      </w:r>
-    </w:p>
-    <w:p>
-      <w:pPr>
-        <w:pStyle w:val="aa"/>
-        <w:rPr>
-          <w:rFonts w:hint="default"/>
-          <w:sz w:val="24"/>
-          <w:szCs w:val="24"/>
-        </w:rPr>
-      </w:pPr>
-      <w:r>
-        <w:rPr>
-          <w:sz w:val="24"/>
-          <w:szCs w:val="24"/>
-        </w:rPr>
-        <w:t xml:space="preserve">C. 调用函数时临时                   </w:t>
-      </w:r>
-      <w:r>
-        <w:rPr>
-          <w:rFonts w:hAnsi="宋体" w:cs="Times New Roman"/>
+          <w:rFonts w:hint="eastAsia"/>
+          <w:sz w:val="24"/>
+        </w:rPr>
+        <w:t>9</w:t>
+      </w:r>
+      <w:r>
+        <w:rPr>
+          <w:rFonts w:hint="eastAsia"/>
+          <w:sz w:val="24"/>
+        </w:rPr>
+        <w:t>、</w:t>
+      </w:r>
+      <w:r>
+        <w:rPr>
+          <w:rFonts w:ascii="宋体" w:hAnsi="宋体" w:hint="eastAsia"/>
+          <w:sz w:val="24"/>
+        </w:rPr>
+        <w:t>main（argc,argv）中形式参数argv的正确说明形式应当为（  ）。</w:t>
+      </w:r>
+    </w:p>
+    <w:p>
+      <w:pPr>
+        <w:pStyle w:val="ab"/>
+        <w:spacing w:after="0" w:line="0" w:lineRule="atLeast"/>
+        <w:rPr>
+          <w:rFonts w:ascii="宋体" w:hAnsi="宋体"/>
+          <w:sz w:val="24"/>
+          <w:lang w:val="pt-BR"/>
+        </w:rPr>
+      </w:pPr>
+      <w:r>
+        <w:rPr>
+          <w:rFonts w:ascii="宋体" w:hAnsi="宋体" w:hint="eastAsia"/>
           <w:bCs/>
           <w:sz w:val="24"/>
-          <w:szCs w:val="24"/>
-        </w:rPr>
-        <w:t>D. 定义函数时所指定的函数类型</w:t>
-      </w:r>
-    </w:p>
-    <w:p>
-      <w:pPr>
-        <w:pStyle w:val="aa"/>
-        <w:rPr>
-          <w:rFonts w:hint="default"/>
-          <w:sz w:val="24"/>
-          <w:szCs w:val="24"/>
-        </w:rPr>
-      </w:pPr>
-      <w:r>
-        <w:rPr>
-          <w:sz w:val="24"/>
-          <w:szCs w:val="24"/>
-        </w:rPr>
-        <w:t>1</w:t>
-      </w:r>
-      <w:r>
-        <w:rPr>
-          <w:sz w:val="24"/>
-          <w:szCs w:val="24"/>
-        </w:rPr>
-        <w:t>8</w:t>
-      </w:r>
-      <w:r>
-        <w:rPr>
-          <w:sz w:val="24"/>
-          <w:szCs w:val="24"/>
-        </w:rPr>
-        <w:t>、C语言中的函数（  ）。</w:t>
-      </w:r>
-    </w:p>
-    <w:p>
-      <w:pPr>
-        <w:pStyle w:val="aa"/>
-        <w:rPr>
-          <w:rFonts w:hint="default"/>
-          <w:sz w:val="24"/>
-          <w:szCs w:val="24"/>
-        </w:rPr>
-      </w:pPr>
-      <w:r>
-        <w:rPr>
-          <w:sz w:val="24"/>
-          <w:szCs w:val="24"/>
-        </w:rPr>
-        <w:t>A．可以嵌套定义                     B．不可以嵌套调用</w:t>
-      </w:r>
-    </w:p>
-    <w:p>
-      <w:pPr>
-        <w:pStyle w:val="aa"/>
-        <w:rPr>
-          <w:rFonts w:hint="default"/>
-          <w:sz w:val="24"/>
-          <w:szCs w:val="24"/>
-        </w:rPr>
-      </w:pPr>
-      <w:r>
-        <w:rPr>
-          <w:sz w:val="24"/>
-          <w:szCs w:val="24"/>
-        </w:rPr>
-        <w:t xml:space="preserve">C．可以嵌套调用，但不能递归调用     </w:t>
-      </w:r>
-      <w:r>
-        <w:rPr>
-          <w:rFonts w:hAnsi="宋体" w:cs="Times New Roman"/>
-          <w:bCs/>
-          <w:sz w:val="24"/>
-          <w:szCs w:val="24"/>
-        </w:rPr>
-        <w:t>D．嵌套调用和递归调用均可</w:t>
-      </w:r>
-    </w:p>
-    <w:p>
-      <w:pPr>
-        <w:pStyle w:val="a8"/>
+        </w:rPr>
+        <w:t>A．char *argv[ ]</w:t>
+      </w:r>
+      <w:r>
+        <w:rPr>
+          <w:rFonts w:ascii="宋体" w:hAnsi="宋体" w:hint="eastAsia"/>
+          <w:sz w:val="24"/>
+        </w:rPr>
+        <w:t xml:space="preserve">     B．char argv[ </w:t>
+      </w:r>
+      <w:r>
+        <w:rPr>
+          <w:rFonts w:ascii="宋体" w:hAnsi="宋体" w:hint="eastAsia"/>
+          <w:sz w:val="24"/>
+          <w:lang w:val="pt-BR"/>
+        </w:rPr>
+        <w:t xml:space="preserve">][ ]    </w:t>
+      </w:r>
+    </w:p>
+    <w:p>
+      <w:pPr>
+        <w:pStyle w:val="ab"/>
         <w:spacing w:after="0" w:line="0" w:lineRule="atLeast"/>
         <w:rPr>
           <w:rFonts w:ascii="宋体" w:hAnsi="宋体"/>
           <w:sz w:val="24"/>
-        </w:rPr>
-      </w:pPr>
-      <w:r>
-        <w:rPr>
-          <w:rFonts w:hint="eastAsia"/>
-          <w:sz w:val="24"/>
-        </w:rPr>
-        <w:t>1</w:t>
-      </w:r>
-      <w:r>
-        <w:rPr>
-          <w:rFonts w:hint="eastAsia"/>
-          <w:sz w:val="24"/>
-        </w:rPr>
-        <w:t>9</w:t>
+          <w:lang w:val="pt-BR"/>
+        </w:rPr>
+      </w:pPr>
+      <w:r>
+        <w:rPr>
+          <w:rFonts w:ascii="宋体" w:hAnsi="宋体" w:hint="eastAsia"/>
+          <w:sz w:val="24"/>
+          <w:lang w:val="pt-BR"/>
+        </w:rPr>
+        <w:t xml:space="preserve">C．char argv[ ]    </w:t>
+      </w:r>
+      <w:r>
+        <w:rPr>
+          <w:rFonts w:ascii="宋体" w:hAnsi="宋体" w:hint="eastAsia"/>
+          <w:sz w:val="24"/>
+          <w:lang w:val="pt-BR"/>
+        </w:rPr>
+        <w:t xml:space="preserve">  </w:t>
+      </w:r>
+      <w:r>
+        <w:rPr>
+          <w:rFonts w:ascii="宋体" w:hAnsi="宋体" w:hint="eastAsia"/>
+          <w:sz w:val="24"/>
+          <w:lang w:val="pt-BR"/>
+        </w:rPr>
+        <w:t>D．char *argv</w:t>
+      </w:r>
+    </w:p>
+    <w:p>
+      <w:pPr>
+        <w:pStyle w:val="ab"/>
+        <w:spacing w:after="0" w:line="0" w:lineRule="atLeast"/>
+        <w:rPr>
+          <w:rFonts w:ascii="宋体" w:hAnsi="宋体"/>
+          <w:sz w:val="24"/>
+        </w:rPr>
+      </w:pPr>
+      <w:r>
+        <w:rPr>
+          <w:rFonts w:hint="eastAsia"/>
+          <w:sz w:val="24"/>
+        </w:rPr>
+        <w:t>20</w:t>
       </w:r>
       <w:r>
         <w:rPr>
@@ -2621,235 +2174,44 @@
           <w:rFonts w:ascii="宋体" w:hAnsi="宋体" w:hint="eastAsia"/>
           <w:sz w:val="24"/>
         </w:rPr>
-        <w:t>main（</w:t>
-      </w:r>
-      <w:proofErr w:type="spellStart"/>
-      <w:r>
-        <w:rPr>
-          <w:rFonts w:ascii="宋体" w:hAnsi="宋体" w:hint="eastAsia"/>
-          <w:sz w:val="24"/>
-        </w:rPr>
-        <w:t>argc,argv</w:t>
-      </w:r>
-      <w:proofErr w:type="spellEnd"/>
-      <w:r>
-        <w:rPr>
-          <w:rFonts w:ascii="宋体" w:hAnsi="宋体" w:hint="eastAsia"/>
-          <w:sz w:val="24"/>
-        </w:rPr>
-        <w:t>）中形式参数</w:t>
-      </w:r>
-      <w:proofErr w:type="spellStart"/>
-      <w:r>
-        <w:rPr>
-          <w:rFonts w:ascii="宋体" w:hAnsi="宋体" w:hint="eastAsia"/>
-          <w:sz w:val="24"/>
-        </w:rPr>
-        <w:t>argv</w:t>
-      </w:r>
-      <w:proofErr w:type="spellEnd"/>
-      <w:r>
-        <w:rPr>
-          <w:rFonts w:ascii="宋体" w:hAnsi="宋体" w:hint="eastAsia"/>
-          <w:sz w:val="24"/>
-        </w:rPr>
-        <w:t>的正确说明形式应当为（  ）。</w:t>
-      </w:r>
-    </w:p>
-    <w:p>
-      <w:pPr>
-        <w:pStyle w:val="a8"/>
+        <w:t>说明语句</w:t>
+      </w:r>
+      <w:r>
+        <w:rPr>
+          <w:rFonts w:ascii="宋体" w:hAnsi="宋体"/>
+          <w:sz w:val="24"/>
+        </w:rPr>
+        <w:t>"</w:t>
+      </w:r>
+      <w:r>
+        <w:rPr>
+          <w:rFonts w:ascii="宋体" w:hAnsi="宋体" w:hint="eastAsia"/>
+          <w:sz w:val="24"/>
+        </w:rPr>
+        <w:t xml:space="preserve">int (*p)(); </w:t>
+      </w:r>
+      <w:r>
+        <w:rPr>
+          <w:rFonts w:ascii="宋体" w:hAnsi="宋体"/>
+          <w:sz w:val="24"/>
+        </w:rPr>
+        <w:t>"</w:t>
+      </w:r>
+      <w:r>
+        <w:rPr>
+          <w:rFonts w:ascii="宋体" w:hAnsi="宋体" w:hint="eastAsia"/>
+          <w:sz w:val="24"/>
+        </w:rPr>
+        <w:t>的含义是（  ）。</w:t>
+      </w:r>
+    </w:p>
+    <w:p>
+      <w:pPr>
+        <w:pStyle w:val="ab"/>
         <w:spacing w:after="0" w:line="0" w:lineRule="atLeast"/>
         <w:rPr>
           <w:rFonts w:ascii="宋体" w:hAnsi="宋体"/>
           <w:sz w:val="24"/>
-          <w:lang w:val="pt-BR"/>
-        </w:rPr>
-      </w:pPr>
-      <w:r>
-        <w:rPr>
-          <w:rFonts w:ascii="宋体" w:hAnsi="宋体" w:hint="eastAsia"/>
-          <w:bCs/>
-          <w:sz w:val="24"/>
-        </w:rPr>
-        <w:t>A．char *</w:t>
-      </w:r>
-      <w:proofErr w:type="spellStart"/>
-      <w:r>
-        <w:rPr>
-          <w:rFonts w:ascii="宋体" w:hAnsi="宋体" w:hint="eastAsia"/>
-          <w:bCs/>
-          <w:sz w:val="24"/>
-        </w:rPr>
-        <w:t>argv</w:t>
-      </w:r>
-      <w:proofErr w:type="spellEnd"/>
-      <w:r>
-        <w:rPr>
-          <w:rFonts w:ascii="宋体" w:hAnsi="宋体" w:hint="eastAsia"/>
-          <w:bCs/>
-          <w:sz w:val="24"/>
-        </w:rPr>
-        <w:t>[ ]</w:t>
-      </w:r>
-      <w:r>
-        <w:rPr>
-          <w:rFonts w:ascii="宋体" w:hAnsi="宋体" w:hint="eastAsia"/>
-          <w:sz w:val="24"/>
-        </w:rPr>
-        <w:t xml:space="preserve">     B．</w:t>
-      </w:r>
-      <w:proofErr w:type="gramStart"/>
-      <w:r>
-        <w:rPr>
-          <w:rFonts w:ascii="宋体" w:hAnsi="宋体" w:hint="eastAsia"/>
-          <w:sz w:val="24"/>
-        </w:rPr>
-        <w:t>char</w:t>
-      </w:r>
-      <w:proofErr w:type="gramEnd"/>
-      <w:r>
-        <w:rPr>
-          <w:rFonts w:ascii="宋体" w:hAnsi="宋体" w:hint="eastAsia"/>
-          <w:sz w:val="24"/>
-        </w:rPr>
-        <w:t xml:space="preserve"> </w:t>
-      </w:r>
-      <w:proofErr w:type="spellStart"/>
-      <w:r>
-        <w:rPr>
-          <w:rFonts w:ascii="宋体" w:hAnsi="宋体" w:hint="eastAsia"/>
-          <w:sz w:val="24"/>
-        </w:rPr>
-        <w:t>argv</w:t>
-      </w:r>
-      <w:proofErr w:type="spellEnd"/>
-      <w:r>
-        <w:rPr>
-          <w:rFonts w:ascii="宋体" w:hAnsi="宋体" w:hint="eastAsia"/>
-          <w:sz w:val="24"/>
-        </w:rPr>
-        <w:t xml:space="preserve">[ </w:t>
-      </w:r>
-      <w:r>
-        <w:rPr>
-          <w:rFonts w:ascii="宋体" w:hAnsi="宋体" w:hint="eastAsia"/>
-          <w:sz w:val="24"/>
-          <w:lang w:val="pt-BR"/>
-        </w:rPr>
-        <w:t xml:space="preserve">][ ]    </w:t>
-      </w:r>
-    </w:p>
-    <w:p>
-      <w:pPr>
-        <w:pStyle w:val="a8"/>
-        <w:spacing w:after="0" w:line="0" w:lineRule="atLeast"/>
-        <w:rPr>
-          <w:rFonts w:ascii="宋体" w:hAnsi="宋体"/>
-          <w:sz w:val="24"/>
-          <w:lang w:val="pt-BR"/>
-        </w:rPr>
-      </w:pPr>
-      <w:r>
-        <w:rPr>
-          <w:rFonts w:ascii="宋体" w:hAnsi="宋体" w:hint="eastAsia"/>
-          <w:sz w:val="24"/>
-          <w:lang w:val="pt-BR"/>
-        </w:rPr>
-        <w:t xml:space="preserve">C．char argv[ ]    </w:t>
-      </w:r>
-      <w:r>
-        <w:rPr>
-          <w:rFonts w:ascii="宋体" w:hAnsi="宋体" w:hint="eastAsia"/>
-          <w:sz w:val="24"/>
-          <w:lang w:val="pt-BR"/>
-        </w:rPr>
-        <w:t xml:space="preserve">  </w:t>
-      </w:r>
-      <w:r>
-        <w:rPr>
-          <w:rFonts w:ascii="宋体" w:hAnsi="宋体" w:hint="eastAsia"/>
-          <w:sz w:val="24"/>
-          <w:lang w:val="pt-BR"/>
-        </w:rPr>
-        <w:t>D．char *argv</w:t>
-      </w:r>
-    </w:p>
-    <w:p>
-      <w:pPr>
-        <w:pStyle w:val="a8"/>
-        <w:spacing w:after="0" w:line="0" w:lineRule="atLeast"/>
-        <w:rPr>
-          <w:rFonts w:ascii="宋体" w:hAnsi="宋体"/>
-          <w:sz w:val="24"/>
-        </w:rPr>
-      </w:pPr>
-      <w:r>
-        <w:rPr>
-          <w:rFonts w:hint="eastAsia"/>
-          <w:sz w:val="24"/>
-        </w:rPr>
-        <w:t>20</w:t>
-      </w:r>
-      <w:r>
-        <w:rPr>
-          <w:rFonts w:hint="eastAsia"/>
-          <w:sz w:val="24"/>
-        </w:rPr>
-        <w:t>、</w:t>
-      </w:r>
-      <w:r>
-        <w:rPr>
-          <w:rFonts w:ascii="宋体" w:hAnsi="宋体" w:hint="eastAsia"/>
-          <w:sz w:val="24"/>
-        </w:rPr>
-        <w:t>说明语句</w:t>
-      </w:r>
-      <w:r>
-        <w:rPr>
-          <w:rFonts w:ascii="宋体" w:hAnsi="宋体"/>
-          <w:sz w:val="24"/>
-        </w:rPr>
-        <w:t>"</w:t>
-      </w:r>
-      <w:proofErr w:type="spellStart"/>
-      <w:r>
-        <w:rPr>
-          <w:rFonts w:ascii="宋体" w:hAnsi="宋体" w:hint="eastAsia"/>
-          <w:sz w:val="24"/>
-        </w:rPr>
-        <w:t>int</w:t>
-      </w:r>
-      <w:proofErr w:type="spellEnd"/>
-      <w:r>
-        <w:rPr>
-          <w:rFonts w:ascii="宋体" w:hAnsi="宋体" w:hint="eastAsia"/>
-          <w:sz w:val="24"/>
-        </w:rPr>
-        <w:t xml:space="preserve"> (*p)(); </w:t>
-      </w:r>
-      <w:r>
-        <w:rPr>
-          <w:rFonts w:ascii="宋体" w:hAnsi="宋体"/>
-          <w:sz w:val="24"/>
-        </w:rPr>
-        <w:t>"</w:t>
-      </w:r>
-      <w:r>
-        <w:rPr>
-          <w:rFonts w:ascii="宋体" w:hAnsi="宋体" w:hint="eastAsia"/>
-          <w:sz w:val="24"/>
-        </w:rPr>
-        <w:t>的含义是（  ）。</w:t>
-      </w:r>
-    </w:p>
-    <w:p>
-      <w:pPr>
-        <w:pStyle w:val="a8"/>
-        <w:spacing w:after="0" w:line="0" w:lineRule="atLeast"/>
-        <w:rPr>
-          <w:rFonts w:ascii="宋体" w:hAnsi="宋体"/>
-          <w:sz w:val="24"/>
         </w:rPr>
       </w:pPr>
       <w:r>
@@ -2862,7 +2224,7 @@
     </w:p>
     <w:p>
       <w:pPr>
-        <w:pStyle w:val="a8"/>
+        <w:pStyle w:val="ab"/>
         <w:numPr>
           <w:ilvl w:val="0"/>
           <w:numId w:val="1"/>
@@ -2883,7 +2245,7 @@
     </w:p>
     <w:p>
       <w:pPr>
-        <w:pStyle w:val="a8"/>
+        <w:pStyle w:val="ab"/>
         <w:numPr>
           <w:ilvl w:val="0"/>
           <w:numId w:val="1"/>
@@ -2922,7 +2284,7 @@
     </w:p>
     <w:p>
       <w:pPr>
-        <w:pStyle w:val="a8"/>
+        <w:pStyle w:val="ab"/>
         <w:spacing w:after="0" w:line="0" w:lineRule="atLeast"/>
         <w:rPr>
           <w:rFonts w:ascii="宋体" w:hAnsi="宋体"/>
@@ -2936,6 +2298,7 @@
           <w:sz w:val="24"/>
           <w:lang w:val="pt-BR"/>
         </w:rPr>
+        <w:lastRenderedPageBreak/>
         <w:t>21</w:t>
       </w:r>
       <w:r>
@@ -3009,7 +2372,6 @@
           <w:rFonts w:ascii="宋体" w:hAnsi="宋体" w:hint="eastAsia"/>
           <w:sz w:val="24"/>
         </w:rPr>
-        <w:lastRenderedPageBreak/>
         <w:t xml:space="preserve">A．p=s+5;   </w:t>
       </w:r>
       <w:r>
@@ -3018,53 +2380,19 @@
           <w:bCs/>
           <w:sz w:val="24"/>
         </w:rPr>
-        <w:t xml:space="preserve"> B．s=</w:t>
-      </w:r>
-      <w:proofErr w:type="spellStart"/>
-      <w:r>
-        <w:rPr>
-          <w:rFonts w:ascii="宋体" w:hAnsi="宋体" w:hint="eastAsia"/>
-          <w:bCs/>
-          <w:sz w:val="24"/>
-        </w:rPr>
-        <w:t>p+s</w:t>
-      </w:r>
-      <w:proofErr w:type="spellEnd"/>
-      <w:r>
-        <w:rPr>
-          <w:rFonts w:ascii="宋体" w:hAnsi="宋体" w:hint="eastAsia"/>
-          <w:bCs/>
-          <w:sz w:val="24"/>
-        </w:rPr>
-        <w:t>;</w:t>
-      </w:r>
-      <w:r>
-        <w:rPr>
-          <w:rFonts w:ascii="宋体" w:hAnsi="宋体" w:hint="eastAsia"/>
-          <w:sz w:val="24"/>
-        </w:rPr>
-        <w:t xml:space="preserve">    C．s[2]=p[4];    D．*p=</w:t>
-      </w:r>
-      <w:proofErr w:type="gramStart"/>
-      <w:r>
-        <w:rPr>
-          <w:rFonts w:ascii="宋体" w:hAnsi="宋体" w:hint="eastAsia"/>
-          <w:sz w:val="24"/>
-        </w:rPr>
-        <w:t>s[</w:t>
-      </w:r>
-      <w:proofErr w:type="gramEnd"/>
-      <w:r>
-        <w:rPr>
-          <w:rFonts w:ascii="宋体" w:hAnsi="宋体" w:hint="eastAsia"/>
-          <w:sz w:val="24"/>
-        </w:rPr>
-        <w:t>0];</w:t>
-      </w:r>
-    </w:p>
-    <w:p>
-      <w:pPr>
-        <w:pStyle w:val="a8"/>
+        <w:t xml:space="preserve"> B．s=p+s;</w:t>
+      </w:r>
+      <w:r>
+        <w:rPr>
+          <w:rFonts w:ascii="宋体" w:hAnsi="宋体" w:hint="eastAsia"/>
+          <w:sz w:val="24"/>
+        </w:rPr>
+        <w:t xml:space="preserve">    C．s[2]=p[4];    D．*p=s[0];</w:t>
+      </w:r>
+    </w:p>
+    <w:p>
+      <w:pPr>
+        <w:pStyle w:val="ab"/>
         <w:spacing w:after="0" w:line="0" w:lineRule="atLeast"/>
         <w:ind w:left="540" w:hanging="540"/>
         <w:rPr>
@@ -3103,7 +2431,7 @@
     </w:p>
     <w:p>
       <w:pPr>
-        <w:pStyle w:val="a8"/>
+        <w:pStyle w:val="ab"/>
         <w:spacing w:after="0" w:line="0" w:lineRule="atLeast"/>
         <w:ind w:left="540" w:hanging="540"/>
         <w:rPr>
@@ -3129,7 +2457,7 @@
     </w:p>
     <w:p>
       <w:pPr>
-        <w:pStyle w:val="a8"/>
+        <w:pStyle w:val="ab"/>
         <w:spacing w:after="0" w:line="0" w:lineRule="atLeast"/>
         <w:ind w:left="540" w:hanging="540"/>
         <w:rPr>
@@ -3172,23 +2500,7 @@
           <w:rFonts w:hint="eastAsia"/>
           <w:sz w:val="24"/>
         </w:rPr>
-        <w:t>、</w:t>
-      </w:r>
-      <w:proofErr w:type="gramStart"/>
-      <w:r>
-        <w:rPr>
-          <w:rFonts w:hint="eastAsia"/>
-          <w:sz w:val="24"/>
-        </w:rPr>
-        <w:t>当说明</w:t>
-      </w:r>
-      <w:proofErr w:type="gramEnd"/>
-      <w:r>
-        <w:rPr>
-          <w:rFonts w:hint="eastAsia"/>
-          <w:sz w:val="24"/>
-        </w:rPr>
-        <w:t>一个联合类型变量时，系统分配给它的内存是（</w:t>
+        <w:t>、当说明一个联合类型变量时，系统分配给它的内存是（</w:t>
       </w:r>
       <w:r>
         <w:rPr>
@@ -3253,23 +2565,7 @@
           <w:rFonts w:ascii="宋体" w:hAnsi="宋体" w:hint="eastAsia"/>
           <w:sz w:val="24"/>
         </w:rPr>
-        <w:t>C)成员</w:t>
-      </w:r>
-      <w:proofErr w:type="gramStart"/>
-      <w:r>
-        <w:rPr>
-          <w:rFonts w:ascii="宋体" w:hAnsi="宋体" w:hint="eastAsia"/>
-          <w:sz w:val="24"/>
-        </w:rPr>
-        <w:t>中占内存量</w:t>
-      </w:r>
-      <w:proofErr w:type="gramEnd"/>
-      <w:r>
-        <w:rPr>
-          <w:rFonts w:ascii="宋体" w:hAnsi="宋体" w:hint="eastAsia"/>
-          <w:sz w:val="24"/>
-        </w:rPr>
-        <w:t>最大者所需的容量</w:t>
+        <w:t>C)成员中占内存量最大者所需的容量</w:t>
       </w:r>
     </w:p>
     <w:p>
@@ -3291,7 +2587,7 @@
     </w:p>
     <w:p>
       <w:pPr>
-        <w:pStyle w:val="a8"/>
+        <w:pStyle w:val="ab"/>
         <w:spacing w:after="0" w:line="0" w:lineRule="atLeast"/>
         <w:rPr>
           <w:rFonts w:ascii="宋体" w:hAnsi="宋体"/>
@@ -3329,7 +2625,7 @@
     </w:p>
     <w:p>
       <w:pPr>
-        <w:pStyle w:val="a8"/>
+        <w:pStyle w:val="ab"/>
         <w:spacing w:after="0" w:line="0" w:lineRule="atLeast"/>
         <w:ind w:firstLine="420"/>
         <w:rPr>
@@ -3337,37 +2633,17 @@
           <w:sz w:val="24"/>
         </w:rPr>
       </w:pPr>
-      <w:proofErr w:type="spellStart"/>
-      <w:proofErr w:type="gramStart"/>
-      <w:r>
-        <w:rPr>
-          <w:rFonts w:ascii="宋体" w:hAnsi="宋体" w:hint="eastAsia"/>
-          <w:sz w:val="24"/>
-        </w:rPr>
-        <w:t>struct</w:t>
-      </w:r>
-      <w:proofErr w:type="spellEnd"/>
-      <w:proofErr w:type="gramEnd"/>
-      <w:r>
-        <w:rPr>
-          <w:rFonts w:ascii="宋体" w:hAnsi="宋体" w:hint="eastAsia"/>
-          <w:sz w:val="24"/>
-        </w:rPr>
-        <w:t xml:space="preserve"> </w:t>
-      </w:r>
-      <w:proofErr w:type="spellStart"/>
-      <w:r>
-        <w:rPr>
-          <w:rFonts w:ascii="宋体" w:hAnsi="宋体" w:hint="eastAsia"/>
-          <w:sz w:val="24"/>
-        </w:rPr>
-        <w:t>sk</w:t>
-      </w:r>
-      <w:proofErr w:type="spellEnd"/>
-    </w:p>
-    <w:p>
-      <w:pPr>
-        <w:pStyle w:val="a8"/>
+      <w:r>
+        <w:rPr>
+          <w:rFonts w:ascii="宋体" w:hAnsi="宋体" w:hint="eastAsia"/>
+          <w:sz w:val="24"/>
+        </w:rPr>
+        <w:t>struct sk</w:t>
+      </w:r>
+    </w:p>
+    <w:p>
+      <w:pPr>
+        <w:pStyle w:val="ab"/>
         <w:spacing w:after="0" w:line="0" w:lineRule="atLeast"/>
         <w:ind w:firstLine="420"/>
         <w:rPr>
@@ -3380,46 +2656,12 @@
           <w:rFonts w:ascii="宋体" w:hAnsi="宋体" w:hint="eastAsia"/>
           <w:sz w:val="24"/>
         </w:rPr>
-        <w:t>{</w:t>
-      </w:r>
-      <w:proofErr w:type="spellStart"/>
-      <w:proofErr w:type="gramStart"/>
-      <w:r>
-        <w:rPr>
-          <w:rFonts w:ascii="宋体" w:hAnsi="宋体" w:hint="eastAsia"/>
-          <w:sz w:val="24"/>
-        </w:rPr>
-        <w:t>int</w:t>
-      </w:r>
-      <w:proofErr w:type="spellEnd"/>
-      <w:proofErr w:type="gramEnd"/>
-      <w:r>
-        <w:rPr>
-          <w:rFonts w:ascii="宋体" w:hAnsi="宋体" w:hint="eastAsia"/>
-          <w:sz w:val="24"/>
-        </w:rPr>
-        <w:t xml:space="preserve"> </w:t>
-      </w:r>
-      <w:proofErr w:type="spellStart"/>
-      <w:r>
-        <w:rPr>
-          <w:rFonts w:ascii="宋体" w:hAnsi="宋体" w:hint="eastAsia"/>
-          <w:sz w:val="24"/>
-        </w:rPr>
-        <w:t>a;float</w:t>
-      </w:r>
-      <w:proofErr w:type="spellEnd"/>
-      <w:r>
-        <w:rPr>
-          <w:rFonts w:ascii="宋体" w:hAnsi="宋体" w:hint="eastAsia"/>
-          <w:sz w:val="24"/>
-        </w:rPr>
-        <w:t xml:space="preserve"> b;</w:t>
-      </w:r>
-    </w:p>
-    <w:p>
-      <w:pPr>
-        <w:pStyle w:val="a8"/>
+        <w:t>{int a;float b;</w:t>
+      </w:r>
+    </w:p>
+    <w:p>
+      <w:pPr>
+        <w:pStyle w:val="ab"/>
         <w:spacing w:after="0" w:line="0" w:lineRule="atLeast"/>
         <w:ind w:firstLine="420"/>
         <w:rPr>
@@ -3432,28 +2674,12 @@
           <w:rFonts w:ascii="宋体" w:hAnsi="宋体" w:hint="eastAsia"/>
           <w:sz w:val="24"/>
         </w:rPr>
-        <w:t xml:space="preserve"> </w:t>
-      </w:r>
-      <w:proofErr w:type="gramStart"/>
-      <w:r>
-        <w:rPr>
-          <w:rFonts w:ascii="宋体" w:hAnsi="宋体" w:hint="eastAsia"/>
-          <w:sz w:val="24"/>
-        </w:rPr>
-        <w:t>}data</w:t>
-      </w:r>
-      <w:proofErr w:type="gramEnd"/>
-      <w:r>
-        <w:rPr>
-          <w:rFonts w:ascii="宋体" w:hAnsi="宋体" w:hint="eastAsia"/>
-          <w:sz w:val="24"/>
-        </w:rPr>
-        <w:t>,*p;</w:t>
-      </w:r>
-    </w:p>
-    <w:p>
-      <w:pPr>
-        <w:pStyle w:val="a8"/>
+        <w:t xml:space="preserve"> }data,*p;</w:t>
+      </w:r>
+    </w:p>
+    <w:p>
+      <w:pPr>
+        <w:pStyle w:val="ab"/>
         <w:spacing w:after="0" w:line="0" w:lineRule="atLeast"/>
         <w:ind w:firstLine="420"/>
         <w:rPr>
@@ -3471,7 +2697,7 @@
     </w:p>
     <w:p>
       <w:pPr>
-        <w:pStyle w:val="a8"/>
+        <w:pStyle w:val="ab"/>
         <w:spacing w:after="0" w:line="0" w:lineRule="atLeast"/>
         <w:rPr>
           <w:rFonts w:ascii="宋体" w:hAnsi="宋体"/>
@@ -3483,23 +2709,7 @@
           <w:rFonts w:ascii="宋体" w:hAnsi="宋体" w:hint="eastAsia"/>
           <w:sz w:val="24"/>
         </w:rPr>
-        <w:t>A. (*p).</w:t>
-      </w:r>
-      <w:proofErr w:type="spellStart"/>
-      <w:r>
-        <w:rPr>
-          <w:rFonts w:ascii="宋体" w:hAnsi="宋体" w:hint="eastAsia"/>
-          <w:sz w:val="24"/>
-        </w:rPr>
-        <w:t>data.a</w:t>
-      </w:r>
-      <w:proofErr w:type="spellEnd"/>
-      <w:r>
-        <w:rPr>
-          <w:rFonts w:ascii="宋体" w:hAnsi="宋体" w:hint="eastAsia"/>
-          <w:sz w:val="24"/>
-        </w:rPr>
-        <w:t xml:space="preserve">     </w:t>
+        <w:t xml:space="preserve">A. (*p).data.a     </w:t>
       </w:r>
       <w:r>
         <w:rPr>
@@ -3514,33 +2724,8 @@
           <w:rFonts w:ascii="宋体" w:hAnsi="宋体" w:hint="eastAsia"/>
           <w:sz w:val="24"/>
         </w:rPr>
-        <w:t xml:space="preserve">     C. p-&gt;</w:t>
-      </w:r>
-      <w:proofErr w:type="spellStart"/>
-      <w:r>
-        <w:rPr>
-          <w:rFonts w:ascii="宋体" w:hAnsi="宋体" w:hint="eastAsia"/>
-          <w:sz w:val="24"/>
-        </w:rPr>
-        <w:t>data.a</w:t>
-      </w:r>
-      <w:proofErr w:type="spellEnd"/>
-      <w:r>
-        <w:rPr>
-          <w:rFonts w:ascii="宋体" w:hAnsi="宋体" w:hint="eastAsia"/>
-          <w:sz w:val="24"/>
-        </w:rPr>
-        <w:t xml:space="preserve">     D. </w:t>
-      </w:r>
-      <w:proofErr w:type="spellStart"/>
-      <w:r>
-        <w:rPr>
-          <w:rFonts w:ascii="宋体" w:hAnsi="宋体" w:hint="eastAsia"/>
-          <w:sz w:val="24"/>
-        </w:rPr>
-        <w:t>p.data.a</w:t>
-      </w:r>
-      <w:proofErr w:type="spellEnd"/>
+        <w:t xml:space="preserve">     C. p-&gt;data.a     D. p.data.a</w:t>
+      </w:r>
     </w:p>
     <w:p>
       <w:pPr>
@@ -3600,39 +2785,7 @@
           <w:rFonts w:ascii="宋体" w:hAnsi="宋体" w:hint="eastAsia"/>
           <w:sz w:val="24"/>
         </w:rPr>
-        <w:t xml:space="preserve">     B．"w+"      C．"</w:t>
-      </w:r>
-      <w:proofErr w:type="spellStart"/>
-      <w:r>
-        <w:rPr>
-          <w:rFonts w:ascii="宋体" w:hAnsi="宋体" w:hint="eastAsia"/>
-          <w:sz w:val="24"/>
-        </w:rPr>
-        <w:t>wb</w:t>
-      </w:r>
-      <w:proofErr w:type="spellEnd"/>
-      <w:r>
-        <w:rPr>
-          <w:rFonts w:ascii="宋体" w:hAnsi="宋体" w:hint="eastAsia"/>
-          <w:sz w:val="24"/>
-        </w:rPr>
-        <w:t>+"      D．"</w:t>
-      </w:r>
-      <w:proofErr w:type="gramStart"/>
-      <w:r>
-        <w:rPr>
-          <w:rFonts w:ascii="宋体" w:hAnsi="宋体" w:hint="eastAsia"/>
-          <w:sz w:val="24"/>
-        </w:rPr>
-        <w:t>ab</w:t>
-      </w:r>
-      <w:proofErr w:type="gramEnd"/>
-      <w:r>
-        <w:rPr>
-          <w:rFonts w:ascii="宋体" w:hAnsi="宋体" w:hint="eastAsia"/>
-          <w:sz w:val="24"/>
-        </w:rPr>
-        <w:t>+"</w:t>
+        <w:t xml:space="preserve">     B．"w+"      C．"wb+"      D．"ab+"</w:t>
       </w:r>
     </w:p>
     <w:p>
@@ -3669,23 +2822,7 @@
           <w:rFonts w:ascii="宋体" w:hAnsi="宋体" w:hint="eastAsia"/>
           <w:sz w:val="24"/>
         </w:rPr>
-        <w:t>利用</w:t>
-      </w:r>
-      <w:proofErr w:type="spellStart"/>
-      <w:r>
-        <w:rPr>
-          <w:rFonts w:ascii="宋体" w:hAnsi="宋体" w:hint="eastAsia"/>
-          <w:sz w:val="24"/>
-        </w:rPr>
-        <w:t>fseek</w:t>
-      </w:r>
-      <w:proofErr w:type="spellEnd"/>
-      <w:r>
-        <w:rPr>
-          <w:rFonts w:ascii="宋体" w:hAnsi="宋体" w:hint="eastAsia"/>
-          <w:sz w:val="24"/>
-        </w:rPr>
-        <w:t>函数可以（  ）。</w:t>
+        <w:t>利用fseek函数可以（  ）。</w:t>
       </w:r>
     </w:p>
     <w:p>
@@ -3744,7 +2881,7 @@
         </w:rPr>
         <w:t>二、</w:t>
       </w:r>
-      <w:bookmarkStart w:id="0" w:name="_Toc348858114"/>
+      <w:bookmarkStart w:id="1" w:name="_Toc348858114"/>
       <w:r>
         <w:rPr>
           <w:rFonts w:hint="eastAsia"/>
@@ -3753,7 +2890,7 @@
         </w:rPr>
         <w:t>填空题（在题目的空白处填上适当的内容）</w:t>
       </w:r>
-      <w:bookmarkEnd w:id="0"/>
+      <w:bookmarkEnd w:id="1"/>
     </w:p>
     <w:p>
       <w:pPr>
@@ -3902,7 +3039,7 @@
     </w:p>
     <w:p>
       <w:pPr>
-        <w:pStyle w:val="a6"/>
+        <w:pStyle w:val="a9"/>
         <w:spacing w:line="0" w:lineRule="atLeast"/>
         <w:ind w:firstLine="480"/>
         <w:rPr>
@@ -3910,7 +3047,6 @@
           <w:sz w:val="24"/>
         </w:rPr>
       </w:pPr>
-      <w:proofErr w:type="gramStart"/>
       <w:r>
         <w:rPr>
           <w:rFonts w:ascii="宋体" w:hAnsi="宋体" w:hint="eastAsia"/>
@@ -3918,11 +3054,10 @@
         </w:rPr>
         <w:t>main()</w:t>
       </w:r>
-      <w:proofErr w:type="gramEnd"/>
-    </w:p>
-    <w:p>
-      <w:pPr>
-        <w:pStyle w:val="a6"/>
+    </w:p>
+    <w:p>
+      <w:pPr>
+        <w:pStyle w:val="a9"/>
         <w:spacing w:line="0" w:lineRule="atLeast"/>
         <w:ind w:firstLine="480"/>
         <w:rPr>
@@ -3935,25 +3070,7 @@
           <w:rFonts w:ascii="宋体" w:hAnsi="宋体" w:hint="eastAsia"/>
           <w:sz w:val="24"/>
         </w:rPr>
-        <w:t>{</w:t>
-      </w:r>
-      <w:proofErr w:type="spellStart"/>
-      <w:proofErr w:type="gramStart"/>
-      <w:r>
-        <w:rPr>
-          <w:rFonts w:ascii="宋体" w:hAnsi="宋体" w:hint="eastAsia"/>
-          <w:sz w:val="24"/>
-        </w:rPr>
-        <w:t>int</w:t>
-      </w:r>
-      <w:proofErr w:type="spellEnd"/>
-      <w:proofErr w:type="gramEnd"/>
-      <w:r>
-        <w:rPr>
-          <w:rFonts w:ascii="宋体" w:hAnsi="宋体" w:hint="eastAsia"/>
-          <w:sz w:val="24"/>
-        </w:rPr>
-        <w:t xml:space="preserve"> a=0,b=0,c=0;</w:t>
+        <w:t>{int a=0,b=0,c=0;</w:t>
       </w:r>
     </w:p>
     <w:p>
@@ -3965,53 +3082,12 @@
           <w:sz w:val="24"/>
         </w:rPr>
       </w:pPr>
-      <w:proofErr w:type="gramStart"/>
-      <w:r>
-        <w:rPr>
-          <w:rFonts w:ascii="宋体" w:hAnsi="宋体" w:hint="eastAsia"/>
-          <w:sz w:val="24"/>
-        </w:rPr>
-        <w:t>if(</w:t>
-      </w:r>
-      <w:proofErr w:type="gramEnd"/>
-      <w:r>
-        <w:rPr>
-          <w:rFonts w:ascii="宋体" w:hAnsi="宋体" w:hint="eastAsia"/>
-          <w:sz w:val="24"/>
-        </w:rPr>
-        <w:t>a=</w:t>
-      </w:r>
-      <w:proofErr w:type="spellStart"/>
-      <w:r>
-        <w:rPr>
-          <w:rFonts w:ascii="宋体" w:hAnsi="宋体" w:hint="eastAsia"/>
-          <w:sz w:val="24"/>
-        </w:rPr>
-        <w:t>b+c</w:t>
-      </w:r>
-      <w:proofErr w:type="spellEnd"/>
-      <w:r>
-        <w:rPr>
-          <w:rFonts w:ascii="宋体" w:hAnsi="宋体" w:hint="eastAsia"/>
-          <w:sz w:val="24"/>
-        </w:rPr>
-        <w:t>)</w:t>
-      </w:r>
-      <w:proofErr w:type="spellStart"/>
-      <w:r>
-        <w:rPr>
-          <w:rFonts w:ascii="宋体" w:hAnsi="宋体" w:hint="eastAsia"/>
-          <w:sz w:val="24"/>
-        </w:rPr>
-        <w:t>printf</w:t>
-      </w:r>
-      <w:proofErr w:type="spellEnd"/>
-      <w:r>
-        <w:rPr>
-          <w:rFonts w:ascii="宋体" w:hAnsi="宋体" w:hint="eastAsia"/>
-          <w:sz w:val="24"/>
-        </w:rPr>
-        <w:t>(</w:t>
+      <w:r>
+        <w:rPr>
+          <w:rFonts w:ascii="宋体" w:hAnsi="宋体" w:hint="eastAsia"/>
+          <w:sz w:val="24"/>
+        </w:rPr>
+        <w:t>if(a=b+c)printf(</w:t>
       </w:r>
       <w:r>
         <w:rPr>
@@ -4025,15 +3101,7 @@
           <w:rFonts w:ascii="宋体" w:hAnsi="宋体" w:hint="eastAsia"/>
           <w:sz w:val="24"/>
         </w:rPr>
-        <w:t>*** a=%d\</w:t>
-      </w:r>
-      <w:proofErr w:type="spellStart"/>
-      <w:r>
-        <w:rPr>
-          <w:rFonts w:ascii="宋体" w:hAnsi="宋体" w:hint="eastAsia"/>
-          <w:sz w:val="24"/>
-        </w:rPr>
-        <w:t>n</w:t>
+        <w:t>*** a=%d\n</w:t>
       </w:r>
       <w:r>
         <w:rPr>
@@ -4047,15 +3115,7 @@
           <w:rFonts w:ascii="宋体" w:hAnsi="宋体" w:hint="eastAsia"/>
           <w:sz w:val="24"/>
         </w:rPr>
-        <w:t>,a</w:t>
-      </w:r>
-      <w:proofErr w:type="spellEnd"/>
-      <w:r>
-        <w:rPr>
-          <w:rFonts w:ascii="宋体" w:hAnsi="宋体" w:hint="eastAsia"/>
-          <w:sz w:val="24"/>
-        </w:rPr>
-        <w:t>);</w:t>
+        <w:t>,a);</w:t>
       </w:r>
       <w:r>
         <w:rPr>
@@ -4074,37 +3134,12 @@
           <w:sz w:val="24"/>
         </w:rPr>
       </w:pPr>
-      <w:proofErr w:type="gramStart"/>
-      <w:r>
-        <w:rPr>
-          <w:rFonts w:ascii="宋体" w:hAnsi="宋体" w:hint="eastAsia"/>
-          <w:sz w:val="24"/>
-        </w:rPr>
-        <w:t>else</w:t>
-      </w:r>
-      <w:proofErr w:type="gramEnd"/>
-      <w:r>
-        <w:rPr>
-          <w:rFonts w:ascii="宋体" w:hAnsi="宋体" w:hint="eastAsia"/>
-          <w:sz w:val="24"/>
-        </w:rPr>
-        <w:t xml:space="preserve"> </w:t>
-      </w:r>
-      <w:proofErr w:type="spellStart"/>
-      <w:r>
-        <w:rPr>
-          <w:rFonts w:ascii="宋体" w:hAnsi="宋体" w:hint="eastAsia"/>
-          <w:sz w:val="24"/>
-        </w:rPr>
-        <w:t>printf</w:t>
-      </w:r>
-      <w:proofErr w:type="spellEnd"/>
-      <w:r>
-        <w:rPr>
-          <w:rFonts w:ascii="宋体" w:hAnsi="宋体" w:hint="eastAsia"/>
-          <w:sz w:val="24"/>
-        </w:rPr>
-        <w:t>(</w:t>
+      <w:r>
+        <w:rPr>
+          <w:rFonts w:ascii="宋体" w:hAnsi="宋体" w:hint="eastAsia"/>
+          <w:sz w:val="24"/>
+        </w:rPr>
+        <w:t>else printf(</w:t>
       </w:r>
       <w:r>
         <w:rPr>
@@ -4118,15 +3153,7 @@
           <w:rFonts w:ascii="宋体" w:hAnsi="宋体" w:hint="eastAsia"/>
           <w:sz w:val="24"/>
         </w:rPr>
-        <w:t>$$$ a=%d\</w:t>
-      </w:r>
-      <w:proofErr w:type="spellStart"/>
-      <w:r>
-        <w:rPr>
-          <w:rFonts w:ascii="宋体" w:hAnsi="宋体" w:hint="eastAsia"/>
-          <w:sz w:val="24"/>
-        </w:rPr>
-        <w:t>n</w:t>
+        <w:t>$$$ a=%d\n</w:t>
       </w:r>
       <w:r>
         <w:rPr>
@@ -4140,15 +3167,7 @@
           <w:rFonts w:ascii="宋体" w:hAnsi="宋体" w:hint="eastAsia"/>
           <w:sz w:val="24"/>
         </w:rPr>
-        <w:t>,a</w:t>
-      </w:r>
-      <w:proofErr w:type="spellEnd"/>
-      <w:r>
-        <w:rPr>
-          <w:rFonts w:ascii="宋体" w:hAnsi="宋体" w:hint="eastAsia"/>
-          <w:sz w:val="24"/>
-        </w:rPr>
-        <w:t>);</w:t>
+        <w:t>,a);</w:t>
       </w:r>
     </w:p>
     <w:p>
@@ -4233,39 +3252,7 @@
           <w:rFonts w:ascii="宋体" w:hAnsi="宋体" w:hint="eastAsia"/>
           <w:sz w:val="24"/>
         </w:rPr>
-        <w:t>{</w:t>
-      </w:r>
-      <w:proofErr w:type="spellStart"/>
-      <w:r>
-        <w:rPr>
-          <w:rFonts w:ascii="宋体" w:hAnsi="宋体" w:hint="eastAsia"/>
-          <w:sz w:val="24"/>
-        </w:rPr>
-        <w:t>int</w:t>
-      </w:r>
-      <w:proofErr w:type="spellEnd"/>
-      <w:r>
-        <w:rPr>
-          <w:rFonts w:ascii="宋体" w:hAnsi="宋体" w:hint="eastAsia"/>
-          <w:sz w:val="24"/>
-        </w:rPr>
-        <w:t xml:space="preserve"> </w:t>
-      </w:r>
-      <w:proofErr w:type="spellStart"/>
-      <w:r>
-        <w:rPr>
-          <w:rFonts w:ascii="宋体" w:hAnsi="宋体" w:hint="eastAsia"/>
-          <w:sz w:val="24"/>
-        </w:rPr>
-        <w:t>i</w:t>
-      </w:r>
-      <w:proofErr w:type="spellEnd"/>
-      <w:r>
-        <w:rPr>
-          <w:rFonts w:ascii="宋体" w:hAnsi="宋体" w:hint="eastAsia"/>
-          <w:sz w:val="24"/>
-        </w:rPr>
-        <w:t>;</w:t>
+        <w:t>{int i;</w:t>
       </w:r>
     </w:p>
     <w:p>
@@ -4283,28 +3270,12 @@
           <w:rFonts w:ascii="宋体" w:hAnsi="宋体" w:hint="eastAsia"/>
           <w:sz w:val="24"/>
         </w:rPr>
-        <w:t>for(</w:t>
-      </w:r>
-      <w:proofErr w:type="spellStart"/>
-      <w:r>
-        <w:rPr>
-          <w:rFonts w:ascii="宋体" w:hAnsi="宋体" w:hint="eastAsia"/>
-          <w:sz w:val="24"/>
-        </w:rPr>
-        <w:t>i</w:t>
-      </w:r>
-      <w:proofErr w:type="spellEnd"/>
-      <w:r>
-        <w:rPr>
-          <w:rFonts w:ascii="宋体" w:hAnsi="宋体" w:hint="eastAsia"/>
-          <w:sz w:val="24"/>
-        </w:rPr>
-        <w:t>=1;i&lt;=5;i++)</w:t>
-      </w:r>
-    </w:p>
-    <w:p>
-      <w:pPr>
-        <w:pStyle w:val="a6"/>
+        <w:t>for(i=1;i&lt;=5;i++)</w:t>
+      </w:r>
+    </w:p>
+    <w:p>
+      <w:pPr>
+        <w:pStyle w:val="a9"/>
         <w:spacing w:line="0" w:lineRule="atLeast"/>
         <w:ind w:firstLineChars="300" w:firstLine="720"/>
         <w:rPr>
@@ -4317,39 +3288,7 @@
           <w:rFonts w:ascii="宋体" w:hAnsi="宋体" w:hint="eastAsia"/>
           <w:sz w:val="24"/>
         </w:rPr>
-        <w:t>{</w:t>
-      </w:r>
-      <w:proofErr w:type="gramStart"/>
-      <w:r>
-        <w:rPr>
-          <w:rFonts w:ascii="宋体" w:hAnsi="宋体" w:hint="eastAsia"/>
-          <w:sz w:val="24"/>
-        </w:rPr>
-        <w:t>if(</w:t>
-      </w:r>
-      <w:proofErr w:type="gramEnd"/>
-      <w:r>
-        <w:rPr>
-          <w:rFonts w:ascii="宋体" w:hAnsi="宋体" w:hint="eastAsia"/>
-          <w:sz w:val="24"/>
-        </w:rPr>
-        <w:t>i%2)</w:t>
-      </w:r>
-      <w:proofErr w:type="spellStart"/>
-      <w:r>
-        <w:rPr>
-          <w:rFonts w:ascii="宋体" w:hAnsi="宋体" w:hint="eastAsia"/>
-          <w:sz w:val="24"/>
-        </w:rPr>
-        <w:t>printf</w:t>
-      </w:r>
-      <w:proofErr w:type="spellEnd"/>
-      <w:r>
-        <w:rPr>
-          <w:rFonts w:ascii="宋体" w:hAnsi="宋体" w:hint="eastAsia"/>
-          <w:sz w:val="24"/>
-        </w:rPr>
-        <w:t>(</w:t>
+        <w:t>{if(i%2)printf(</w:t>
       </w:r>
       <w:r>
         <w:rPr>
@@ -4382,7 +3321,7 @@
     </w:p>
     <w:p>
       <w:pPr>
-        <w:pStyle w:val="a6"/>
+        <w:pStyle w:val="a9"/>
         <w:spacing w:line="0" w:lineRule="atLeast"/>
         <w:ind w:firstLineChars="350" w:firstLine="840"/>
         <w:rPr>
@@ -4390,26 +3329,17 @@
           <w:sz w:val="24"/>
         </w:rPr>
       </w:pPr>
-      <w:proofErr w:type="gramStart"/>
-      <w:r>
-        <w:rPr>
-          <w:rFonts w:ascii="宋体" w:hAnsi="宋体" w:hint="eastAsia"/>
-          <w:sz w:val="24"/>
-        </w:rPr>
-        <w:t>else</w:t>
-      </w:r>
-      <w:proofErr w:type="gramEnd"/>
-      <w:r>
-        <w:rPr>
-          <w:rFonts w:ascii="宋体" w:hAnsi="宋体" w:hint="eastAsia"/>
-          <w:sz w:val="24"/>
-        </w:rPr>
-        <w:t xml:space="preserve"> continue;</w:t>
-      </w:r>
-    </w:p>
-    <w:p>
-      <w:pPr>
-        <w:pStyle w:val="a6"/>
+      <w:r>
+        <w:rPr>
+          <w:rFonts w:ascii="宋体" w:hAnsi="宋体" w:hint="eastAsia"/>
+          <w:sz w:val="24"/>
+        </w:rPr>
+        <w:t>else continue;</w:t>
+      </w:r>
+    </w:p>
+    <w:p>
+      <w:pPr>
+        <w:pStyle w:val="a9"/>
         <w:spacing w:line="0" w:lineRule="atLeast"/>
         <w:ind w:firstLineChars="350" w:firstLine="840"/>
         <w:rPr>
@@ -4417,24 +3347,13 @@
           <w:sz w:val="24"/>
         </w:rPr>
       </w:pPr>
-      <w:proofErr w:type="spellStart"/>
-      <w:proofErr w:type="gramStart"/>
-      <w:r>
-        <w:rPr>
-          <w:rFonts w:ascii="宋体" w:hAnsi="宋体" w:hint="eastAsia"/>
-          <w:sz w:val="24"/>
-        </w:rPr>
-        <w:t>printf</w:t>
-      </w:r>
-      <w:proofErr w:type="spellEnd"/>
-      <w:r>
-        <w:rPr>
-          <w:rFonts w:ascii="宋体" w:hAnsi="宋体" w:hint="eastAsia"/>
-          <w:sz w:val="24"/>
-        </w:rPr>
-        <w:t>(</w:t>
-      </w:r>
-      <w:proofErr w:type="gramEnd"/>
+      <w:r>
+        <w:rPr>
+          <w:rFonts w:ascii="宋体" w:hAnsi="宋体" w:hint="eastAsia"/>
+          <w:sz w:val="24"/>
+        </w:rPr>
+        <w:t>printf(</w:t>
+      </w:r>
       <w:r>
         <w:rPr>
           <w:rFonts w:ascii="宋体" w:hAnsi="宋体"/>
@@ -4565,21 +3484,12 @@
         </w:rPr>
         <w:t>N</w:t>
       </w:r>
-      <w:proofErr w:type="gramStart"/>
-      <w:r>
-        <w:rPr>
-          <w:rFonts w:hint="eastAsia"/>
-          <w:sz w:val="24"/>
-        </w:rPr>
-        <w:t>个</w:t>
-      </w:r>
-      <w:proofErr w:type="gramEnd"/>
-      <w:r>
-        <w:rPr>
-          <w:rFonts w:hint="eastAsia"/>
-          <w:sz w:val="24"/>
-        </w:rPr>
-        <w:t>随机整数</w:t>
+      <w:r>
+        <w:rPr>
+          <w:rFonts w:hint="eastAsia"/>
+          <w:sz w:val="24"/>
+        </w:rPr>
+        <w:t>个随机整数</w:t>
       </w:r>
       <w:r>
         <w:rPr>
@@ -4640,6 +3550,7 @@
           <w:sz w:val="24"/>
           <w:lang w:val="pt-BR"/>
         </w:rPr>
+        <w:lastRenderedPageBreak/>
         <w:t>#include "stdlib.h"</w:t>
       </w:r>
     </w:p>
@@ -4656,7 +3567,6 @@
           <w:sz w:val="24"/>
           <w:lang w:val="pt-BR"/>
         </w:rPr>
-        <w:lastRenderedPageBreak/>
         <w:t>#define N 20</w:t>
       </w:r>
     </w:p>
@@ -4667,14 +3577,12 @@
           <w:sz w:val="24"/>
         </w:rPr>
       </w:pPr>
-      <w:proofErr w:type="gramStart"/>
       <w:r>
         <w:rPr>
           <w:sz w:val="24"/>
         </w:rPr>
         <w:t>main()</w:t>
       </w:r>
-      <w:proofErr w:type="gramEnd"/>
     </w:p>
     <w:p>
       <w:pPr>
@@ -4687,677 +3595,604 @@
         <w:rPr>
           <w:sz w:val="24"/>
         </w:rPr>
-        <w:t>{</w:t>
-      </w:r>
-      <w:proofErr w:type="spellStart"/>
-      <w:proofErr w:type="gramStart"/>
-      <w:r>
-        <w:rPr>
-          <w:sz w:val="24"/>
-        </w:rPr>
-        <w:t>int</w:t>
-      </w:r>
-      <w:proofErr w:type="spellEnd"/>
-      <w:proofErr w:type="gramEnd"/>
-      <w:r>
-        <w:rPr>
-          <w:sz w:val="24"/>
+        <w:t>{int i,a[N];</w:t>
+      </w:r>
+    </w:p>
+    <w:p>
+      <w:pPr>
+        <w:ind w:firstLine="480"/>
+        <w:rPr>
+          <w:sz w:val="24"/>
+        </w:rPr>
+      </w:pPr>
+      <w:r>
+        <w:rPr>
+          <w:sz w:val="24"/>
+        </w:rPr>
+        <w:t xml:space="preserve"> for(i=0;i&lt;N;i++)</w:t>
+      </w:r>
+    </w:p>
+    <w:p>
+      <w:pPr>
+        <w:ind w:firstLine="480"/>
+        <w:rPr>
+          <w:sz w:val="24"/>
+        </w:rPr>
+      </w:pPr>
+      <w:r>
+        <w:rPr>
+          <w:sz w:val="24"/>
+        </w:rPr>
+        <w:t xml:space="preserve">   a[i]=random(90)+10;</w:t>
+      </w:r>
+    </w:p>
+    <w:p>
+      <w:pPr>
+        <w:ind w:firstLine="480"/>
+        <w:rPr>
+          <w:sz w:val="24"/>
+        </w:rPr>
+      </w:pPr>
+      <w:r>
+        <w:rPr>
+          <w:sz w:val="24"/>
+        </w:rPr>
+        <w:t xml:space="preserve">  sort(a);</w:t>
+      </w:r>
+    </w:p>
+    <w:p>
+      <w:pPr>
+        <w:ind w:firstLine="480"/>
+        <w:rPr>
+          <w:sz w:val="24"/>
+        </w:rPr>
+      </w:pPr>
+      <w:r>
+        <w:rPr>
+          <w:sz w:val="24"/>
+        </w:rPr>
+        <w:t xml:space="preserve">  }</w:t>
+      </w:r>
+    </w:p>
+    <w:p>
+      <w:pPr>
+        <w:ind w:firstLine="480"/>
+        <w:rPr>
+          <w:sz w:val="24"/>
+        </w:rPr>
+      </w:pPr>
+      <w:r>
+        <w:rPr>
+          <w:sz w:val="24"/>
+        </w:rPr>
+        <w:t>sort(a)</w:t>
+      </w:r>
+    </w:p>
+    <w:p>
+      <w:pPr>
+        <w:ind w:firstLine="480"/>
+        <w:rPr>
+          <w:sz w:val="24"/>
+        </w:rPr>
+      </w:pPr>
+      <w:r>
+        <w:rPr>
+          <w:sz w:val="24"/>
+        </w:rPr>
+        <w:t>int a[N];</w:t>
+      </w:r>
+    </w:p>
+    <w:p>
+      <w:pPr>
+        <w:ind w:firstLine="480"/>
+        <w:rPr>
+          <w:sz w:val="24"/>
+        </w:rPr>
+      </w:pPr>
+      <w:r>
+        <w:rPr>
+          <w:sz w:val="24"/>
+        </w:rPr>
+        <w:t>{int i,j,k,t;</w:t>
+      </w:r>
+    </w:p>
+    <w:p>
+      <w:pPr>
+        <w:ind w:firstLine="480"/>
+        <w:rPr>
+          <w:sz w:val="24"/>
+        </w:rPr>
+      </w:pPr>
+      <w:r>
+        <w:rPr>
+          <w:sz w:val="24"/>
+        </w:rPr>
+        <w:t xml:space="preserve"> for(i=0;i&lt;N-1;i++)</w:t>
+      </w:r>
+    </w:p>
+    <w:p>
+      <w:pPr>
+        <w:ind w:firstLine="480"/>
+        <w:rPr>
+          <w:sz w:val="24"/>
+        </w:rPr>
+      </w:pPr>
+      <w:r>
+        <w:rPr>
+          <w:sz w:val="24"/>
+        </w:rPr>
+        <w:t xml:space="preserve">  {</w:t>
+      </w:r>
+      <w:r>
+        <w:rPr>
+          <w:rFonts w:hint="eastAsia"/>
+          <w:sz w:val="24"/>
+        </w:rPr>
+        <w:t>__________;  /*</w:t>
+      </w:r>
+      <w:r>
+        <w:rPr>
+          <w:rFonts w:hint="eastAsia"/>
+          <w:sz w:val="24"/>
+        </w:rPr>
+        <w:t>(1)</w:t>
+      </w:r>
+      <w:r>
+        <w:rPr>
+          <w:rFonts w:hint="eastAsia"/>
+          <w:sz w:val="24"/>
+        </w:rPr>
+        <w:t xml:space="preserve"> */</w:t>
+      </w:r>
+    </w:p>
+    <w:p>
+      <w:pPr>
+        <w:ind w:firstLine="480"/>
+        <w:rPr>
+          <w:sz w:val="24"/>
+        </w:rPr>
+      </w:pPr>
+      <w:r>
+        <w:rPr>
+          <w:sz w:val="24"/>
+        </w:rPr>
+        <w:t xml:space="preserve">   for(j=i;j&lt;N;j++)</w:t>
+      </w:r>
+    </w:p>
+    <w:p>
+      <w:pPr>
+        <w:ind w:firstLine="480"/>
+        <w:rPr>
+          <w:sz w:val="24"/>
+        </w:rPr>
+      </w:pPr>
+      <w:r>
+        <w:rPr>
+          <w:sz w:val="24"/>
+        </w:rPr>
+        <w:t xml:space="preserve">     if(a[k]</w:t>
+      </w:r>
+      <w:r>
+        <w:rPr>
+          <w:rFonts w:hint="eastAsia"/>
+          <w:sz w:val="24"/>
+        </w:rPr>
+        <w:t>&lt;</w:t>
+      </w:r>
+      <w:r>
+        <w:rPr>
+          <w:sz w:val="24"/>
+        </w:rPr>
+        <w:t>a[j])</w:t>
+      </w:r>
+      <w:r>
+        <w:rPr>
+          <w:rFonts w:hint="eastAsia"/>
+          <w:sz w:val="24"/>
+        </w:rPr>
+        <w:t>________</w:t>
+      </w:r>
+      <w:r>
+        <w:rPr>
+          <w:sz w:val="24"/>
+        </w:rPr>
+        <w:t>;</w:t>
+      </w:r>
+      <w:r>
+        <w:rPr>
+          <w:rFonts w:hint="eastAsia"/>
+          <w:sz w:val="24"/>
+        </w:rPr>
+        <w:t xml:space="preserve">  /* </w:t>
+      </w:r>
+      <w:r>
+        <w:rPr>
+          <w:rFonts w:hint="eastAsia"/>
+          <w:sz w:val="24"/>
+        </w:rPr>
+        <w:t>（</w:t>
+      </w:r>
+      <w:r>
+        <w:rPr>
+          <w:rFonts w:hint="eastAsia"/>
+          <w:sz w:val="24"/>
+        </w:rPr>
+        <w:t>2</w:t>
+      </w:r>
+      <w:r>
+        <w:rPr>
+          <w:rFonts w:hint="eastAsia"/>
+          <w:sz w:val="24"/>
+        </w:rPr>
+        <w:t>）</w:t>
+      </w:r>
+      <w:r>
+        <w:rPr>
+          <w:rFonts w:hint="eastAsia"/>
+          <w:sz w:val="24"/>
+        </w:rPr>
+        <w:t xml:space="preserve"> */</w:t>
+      </w:r>
+    </w:p>
+    <w:p>
+      <w:pPr>
+        <w:ind w:firstLine="480"/>
+        <w:rPr>
+          <w:sz w:val="24"/>
+        </w:rPr>
+      </w:pPr>
+      <w:r>
+        <w:rPr>
+          <w:sz w:val="24"/>
+        </w:rPr>
+        <w:t xml:space="preserve">   t=a[i];a[i]=a[k];a[k]=t;</w:t>
+      </w:r>
+    </w:p>
+    <w:p>
+      <w:pPr>
+        <w:ind w:firstLine="480"/>
+        <w:rPr>
+          <w:sz w:val="24"/>
+        </w:rPr>
+      </w:pPr>
+      <w:r>
+        <w:rPr>
+          <w:sz w:val="24"/>
+        </w:rPr>
+        <w:t xml:space="preserve">   printf("%3d",a[i]);</w:t>
+      </w:r>
+    </w:p>
+    <w:p>
+      <w:pPr>
+        <w:ind w:firstLine="480"/>
+        <w:rPr>
+          <w:sz w:val="24"/>
+        </w:rPr>
+      </w:pPr>
+      <w:r>
+        <w:rPr>
+          <w:sz w:val="24"/>
+        </w:rPr>
+        <w:t xml:space="preserve">   }</w:t>
+      </w:r>
+    </w:p>
+    <w:p>
+      <w:pPr>
+        <w:ind w:firstLine="480"/>
+        <w:rPr>
+          <w:sz w:val="24"/>
+          <w:lang w:val="pt-BR"/>
+        </w:rPr>
+      </w:pPr>
+      <w:r>
+        <w:rPr>
+          <w:sz w:val="24"/>
+          <w:lang w:val="pt-BR"/>
+        </w:rPr>
+        <w:t xml:space="preserve">  printf("%3d\n",</w:t>
+      </w:r>
+      <w:r>
+        <w:rPr>
+          <w:rFonts w:hint="eastAsia"/>
+          <w:sz w:val="24"/>
+          <w:lang w:val="pt-BR"/>
+        </w:rPr>
+        <w:t>________</w:t>
+      </w:r>
+      <w:r>
+        <w:rPr>
+          <w:sz w:val="24"/>
+          <w:lang w:val="pt-BR"/>
+        </w:rPr>
+        <w:t>);</w:t>
+      </w:r>
+      <w:r>
+        <w:rPr>
+          <w:rFonts w:hint="eastAsia"/>
+          <w:sz w:val="24"/>
+          <w:lang w:val="pt-BR"/>
+        </w:rPr>
+        <w:t xml:space="preserve"> /*</w:t>
+      </w:r>
+      <w:r>
+        <w:rPr>
+          <w:rFonts w:hint="eastAsia"/>
+          <w:sz w:val="24"/>
+          <w:lang w:val="pt-BR"/>
+        </w:rPr>
+        <w:t>(3)</w:t>
+      </w:r>
+      <w:r>
+        <w:rPr>
+          <w:rFonts w:hint="eastAsia"/>
+          <w:sz w:val="24"/>
+          <w:lang w:val="pt-BR"/>
+        </w:rPr>
+        <w:t>*/</w:t>
+      </w:r>
+    </w:p>
+    <w:p>
+      <w:pPr>
+        <w:ind w:firstLine="480"/>
+        <w:rPr>
+          <w:sz w:val="24"/>
+          <w:lang w:val="pt-BR"/>
+        </w:rPr>
+      </w:pPr>
+      <w:r>
+        <w:rPr>
+          <w:sz w:val="24"/>
+          <w:lang w:val="pt-BR"/>
+        </w:rPr>
+        <w:t xml:space="preserve">  }</w:t>
+      </w:r>
+      <w:r>
+        <w:rPr>
+          <w:rFonts w:hint="eastAsia"/>
+          <w:sz w:val="24"/>
+          <w:lang w:val="pt-BR"/>
         </w:rPr>
         <w:t xml:space="preserve"> </w:t>
       </w:r>
-      <w:proofErr w:type="spellStart"/>
-      <w:r>
-        <w:rPr>
-          <w:sz w:val="24"/>
-        </w:rPr>
-        <w:t>i,a</w:t>
-      </w:r>
-      <w:proofErr w:type="spellEnd"/>
-      <w:r>
-        <w:rPr>
-          <w:sz w:val="24"/>
-        </w:rPr>
-        <w:t>[N];</w:t>
-      </w:r>
-    </w:p>
-    <w:p>
-      <w:pPr>
-        <w:ind w:firstLine="480"/>
-        <w:rPr>
-          <w:sz w:val="24"/>
-        </w:rPr>
-      </w:pPr>
-      <w:r>
-        <w:rPr>
-          <w:sz w:val="24"/>
+    </w:p>
+    <w:p>
+      <w:pPr>
+        <w:pStyle w:val="ae"/>
+        <w:rPr>
+          <w:rFonts w:hint="default"/>
+          <w:sz w:val="24"/>
+          <w:szCs w:val="24"/>
+          <w:lang w:val="pt-BR"/>
+        </w:rPr>
+      </w:pPr>
+      <w:r>
+        <w:rPr>
+          <w:sz w:val="24"/>
+          <w:szCs w:val="24"/>
+          <w:lang w:val="pt-BR"/>
+        </w:rPr>
+        <w:t>9</w:t>
+      </w:r>
+      <w:r>
+        <w:rPr>
+          <w:sz w:val="24"/>
+          <w:szCs w:val="24"/>
+        </w:rPr>
+        <w:t>、下面的函数</w:t>
+      </w:r>
+      <w:r>
+        <w:rPr>
+          <w:sz w:val="24"/>
+          <w:szCs w:val="24"/>
+          <w:lang w:val="pt-BR"/>
+        </w:rPr>
+        <w:t>sum (int</w:t>
+      </w:r>
+      <w:r>
+        <w:rPr>
+          <w:rFonts w:hint="default"/>
+          <w:sz w:val="24"/>
+          <w:szCs w:val="24"/>
+          <w:lang w:val="pt-BR"/>
         </w:rPr>
         <w:t xml:space="preserve"> </w:t>
       </w:r>
-      <w:proofErr w:type="gramStart"/>
-      <w:r>
-        <w:rPr>
-          <w:sz w:val="24"/>
-        </w:rPr>
-        <w:t>for(</w:t>
-      </w:r>
-      <w:proofErr w:type="spellStart"/>
-      <w:proofErr w:type="gramEnd"/>
-      <w:r>
-        <w:rPr>
-          <w:sz w:val="24"/>
-        </w:rPr>
-        <w:t>i</w:t>
-      </w:r>
-      <w:proofErr w:type="spellEnd"/>
-      <w:r>
-        <w:rPr>
-          <w:sz w:val="24"/>
-        </w:rPr>
-        <w:t>=0;i&lt;</w:t>
-      </w:r>
-      <w:proofErr w:type="spellStart"/>
-      <w:r>
-        <w:rPr>
-          <w:sz w:val="24"/>
-        </w:rPr>
-        <w:t>N;i</w:t>
-      </w:r>
-      <w:proofErr w:type="spellEnd"/>
-      <w:r>
-        <w:rPr>
-          <w:sz w:val="24"/>
-        </w:rPr>
-        <w:t>++)</w:t>
-      </w:r>
-    </w:p>
-    <w:p>
-      <w:pPr>
-        <w:ind w:firstLine="480"/>
-        <w:rPr>
-          <w:sz w:val="24"/>
-        </w:rPr>
-      </w:pPr>
-      <w:r>
-        <w:rPr>
-          <w:sz w:val="24"/>
-        </w:rPr>
-        <w:t xml:space="preserve">   </w:t>
-      </w:r>
-      <w:proofErr w:type="gramStart"/>
-      <w:r>
-        <w:rPr>
-          <w:sz w:val="24"/>
-        </w:rPr>
-        <w:t>a[</w:t>
-      </w:r>
-      <w:proofErr w:type="spellStart"/>
-      <w:proofErr w:type="gramEnd"/>
-      <w:r>
-        <w:rPr>
-          <w:sz w:val="24"/>
-        </w:rPr>
-        <w:t>i</w:t>
-      </w:r>
-      <w:proofErr w:type="spellEnd"/>
-      <w:r>
-        <w:rPr>
-          <w:sz w:val="24"/>
-        </w:rPr>
-        <w:t>]=random(90)+10;</w:t>
-      </w:r>
-    </w:p>
-    <w:p>
-      <w:pPr>
-        <w:ind w:firstLine="480"/>
-        <w:rPr>
-          <w:sz w:val="24"/>
-        </w:rPr>
-      </w:pPr>
-      <w:r>
-        <w:rPr>
-          <w:sz w:val="24"/>
+      <w:r>
+        <w:rPr>
+          <w:sz w:val="24"/>
+          <w:szCs w:val="24"/>
+          <w:lang w:val="pt-BR"/>
+        </w:rPr>
+        <w:t>n)</w:t>
+      </w:r>
+      <w:r>
+        <w:rPr>
+          <w:sz w:val="24"/>
+          <w:szCs w:val="24"/>
+        </w:rPr>
+        <w:t>完成计算</w:t>
+      </w:r>
+      <w:r>
+        <w:rPr>
+          <w:sz w:val="24"/>
+          <w:szCs w:val="24"/>
+          <w:lang w:val="pt-BR"/>
+        </w:rPr>
+        <w:t>1</w:t>
+      </w:r>
+      <w:r>
+        <w:rPr>
+          <w:sz w:val="24"/>
+          <w:szCs w:val="24"/>
+        </w:rPr>
+        <w:t>～</w:t>
+      </w:r>
+      <w:r>
+        <w:rPr>
+          <w:sz w:val="24"/>
+          <w:szCs w:val="24"/>
+          <w:lang w:val="pt-BR"/>
+        </w:rPr>
+        <w:t>n</w:t>
+      </w:r>
+      <w:r>
+        <w:rPr>
+          <w:sz w:val="24"/>
+          <w:szCs w:val="24"/>
+        </w:rPr>
+        <w:t>的累加和。</w:t>
+      </w:r>
+    </w:p>
+    <w:p>
+      <w:pPr>
+        <w:pStyle w:val="ae"/>
+        <w:ind w:firstLine="431"/>
+        <w:rPr>
+          <w:rFonts w:hint="default"/>
+          <w:sz w:val="24"/>
+          <w:szCs w:val="24"/>
+          <w:lang w:val="pt-BR"/>
+        </w:rPr>
+      </w:pPr>
+      <w:r>
+        <w:rPr>
+          <w:sz w:val="24"/>
+          <w:szCs w:val="24"/>
+        </w:rPr>
+        <w:t xml:space="preserve">　　</w:t>
+      </w:r>
+      <w:r>
+        <w:rPr>
+          <w:rFonts w:hint="default"/>
+          <w:sz w:val="24"/>
+          <w:szCs w:val="24"/>
+          <w:lang w:val="pt-BR"/>
+        </w:rPr>
+        <w:t xml:space="preserve">    sum (int n)</w:t>
+      </w:r>
+    </w:p>
+    <w:p>
+      <w:pPr>
+        <w:pStyle w:val="ae"/>
+        <w:ind w:firstLine="431"/>
+        <w:rPr>
+          <w:rFonts w:hint="default"/>
+          <w:sz w:val="24"/>
+          <w:szCs w:val="24"/>
+          <w:lang w:val="pt-BR"/>
+        </w:rPr>
+      </w:pPr>
+      <w:r>
+        <w:rPr>
+          <w:rFonts w:hint="default"/>
+          <w:sz w:val="24"/>
+          <w:szCs w:val="24"/>
+          <w:lang w:val="pt-BR"/>
+        </w:rPr>
+        <w:t xml:space="preserve">        {  if (n&lt;=0)</w:t>
+      </w:r>
+    </w:p>
+    <w:p>
+      <w:pPr>
+        <w:pStyle w:val="ae"/>
+        <w:ind w:firstLine="431"/>
+        <w:rPr>
+          <w:rFonts w:hint="default"/>
+          <w:sz w:val="24"/>
+          <w:szCs w:val="24"/>
+          <w:lang w:val="pt-BR"/>
+        </w:rPr>
+      </w:pPr>
+      <w:r>
+        <w:rPr>
+          <w:rFonts w:hint="default"/>
+          <w:sz w:val="24"/>
+          <w:szCs w:val="24"/>
+          <w:lang w:val="pt-BR"/>
+        </w:rPr>
+        <w:t xml:space="preserve">               printf ("data error\n");</w:t>
+      </w:r>
+    </w:p>
+    <w:p>
+      <w:pPr>
+        <w:pStyle w:val="ae"/>
+        <w:ind w:firstLine="431"/>
+        <w:rPr>
+          <w:rFonts w:hint="default"/>
+          <w:sz w:val="24"/>
+          <w:szCs w:val="24"/>
+          <w:lang w:val="pt-BR"/>
+        </w:rPr>
+      </w:pPr>
+      <w:r>
+        <w:rPr>
+          <w:rFonts w:hint="default"/>
+          <w:sz w:val="24"/>
+          <w:szCs w:val="24"/>
+          <w:lang w:val="pt-BR"/>
+        </w:rPr>
+        <w:t xml:space="preserve">           if (n==1)  </w:t>
+      </w:r>
+      <w:r>
+        <w:rPr>
+          <w:rFonts w:hint="default"/>
+          <w:sz w:val="24"/>
+          <w:szCs w:val="24"/>
+          <w:u w:val="single"/>
+          <w:lang w:val="pt-BR"/>
         </w:rPr>
         <w:t xml:space="preserve">  </w:t>
       </w:r>
-      <w:proofErr w:type="gramStart"/>
-      <w:r>
-        <w:rPr>
-          <w:sz w:val="24"/>
-        </w:rPr>
-        <w:t>sort(</w:t>
-      </w:r>
-      <w:proofErr w:type="gramEnd"/>
-      <w:r>
-        <w:rPr>
-          <w:sz w:val="24"/>
-        </w:rPr>
-        <w:t>a);</w:t>
-      </w:r>
-    </w:p>
-    <w:p>
-      <w:pPr>
-        <w:ind w:firstLine="480"/>
-        <w:rPr>
-          <w:sz w:val="24"/>
-        </w:rPr>
-      </w:pPr>
-      <w:r>
-        <w:rPr>
-          <w:sz w:val="24"/>
-        </w:rPr>
-        <w:t xml:space="preserve">  }</w:t>
-      </w:r>
-    </w:p>
-    <w:p>
-      <w:pPr>
-        <w:ind w:firstLine="480"/>
-        <w:rPr>
-          <w:sz w:val="24"/>
-        </w:rPr>
-      </w:pPr>
-      <w:proofErr w:type="gramStart"/>
-      <w:r>
-        <w:rPr>
-          <w:sz w:val="24"/>
-        </w:rPr>
-        <w:t>sort(</w:t>
-      </w:r>
-      <w:proofErr w:type="gramEnd"/>
-      <w:r>
-        <w:rPr>
-          <w:sz w:val="24"/>
-        </w:rPr>
-        <w:t>a)</w:t>
-      </w:r>
-    </w:p>
-    <w:p>
-      <w:pPr>
-        <w:ind w:firstLine="480"/>
-        <w:rPr>
-          <w:sz w:val="24"/>
-        </w:rPr>
-      </w:pPr>
-      <w:proofErr w:type="spellStart"/>
-      <w:proofErr w:type="gramStart"/>
-      <w:r>
-        <w:rPr>
-          <w:sz w:val="24"/>
-        </w:rPr>
-        <w:t>int</w:t>
-      </w:r>
-      <w:proofErr w:type="spellEnd"/>
-      <w:proofErr w:type="gramEnd"/>
-      <w:r>
-        <w:rPr>
-          <w:sz w:val="24"/>
-        </w:rPr>
-        <w:t xml:space="preserve"> a[N];</w:t>
-      </w:r>
-    </w:p>
-    <w:p>
-      <w:pPr>
-        <w:ind w:firstLine="480"/>
-        <w:rPr>
-          <w:sz w:val="24"/>
-        </w:rPr>
-      </w:pPr>
-      <w:r>
-        <w:rPr>
-          <w:sz w:val="24"/>
-        </w:rPr>
-        <w:t>{</w:t>
-      </w:r>
-      <w:proofErr w:type="spellStart"/>
-      <w:proofErr w:type="gramStart"/>
-      <w:r>
-        <w:rPr>
-          <w:sz w:val="24"/>
-        </w:rPr>
-        <w:t>int</w:t>
-      </w:r>
-      <w:proofErr w:type="spellEnd"/>
-      <w:proofErr w:type="gramEnd"/>
-      <w:r>
-        <w:rPr>
-          <w:sz w:val="24"/>
-        </w:rPr>
-        <w:t xml:space="preserve"> </w:t>
-      </w:r>
-      <w:proofErr w:type="spellStart"/>
-      <w:r>
-        <w:rPr>
-          <w:sz w:val="24"/>
-        </w:rPr>
-        <w:t>i,j,k,t</w:t>
-      </w:r>
-      <w:proofErr w:type="spellEnd"/>
-      <w:r>
-        <w:rPr>
-          <w:sz w:val="24"/>
-        </w:rPr>
-        <w:t>;</w:t>
-      </w:r>
-    </w:p>
-    <w:p>
-      <w:pPr>
-        <w:ind w:firstLine="480"/>
-        <w:rPr>
-          <w:sz w:val="24"/>
-        </w:rPr>
-      </w:pPr>
-      <w:r>
-        <w:rPr>
-          <w:sz w:val="24"/>
-        </w:rPr>
-        <w:t xml:space="preserve"> </w:t>
-      </w:r>
-      <w:proofErr w:type="gramStart"/>
-      <w:r>
-        <w:rPr>
-          <w:sz w:val="24"/>
-        </w:rPr>
-        <w:t>for(</w:t>
-      </w:r>
-      <w:proofErr w:type="spellStart"/>
-      <w:proofErr w:type="gramEnd"/>
-      <w:r>
-        <w:rPr>
-          <w:sz w:val="24"/>
-        </w:rPr>
-        <w:t>i</w:t>
-      </w:r>
-      <w:proofErr w:type="spellEnd"/>
-      <w:r>
-        <w:rPr>
-          <w:sz w:val="24"/>
-        </w:rPr>
-        <w:t>=0;i&lt;N-1;i++)</w:t>
-      </w:r>
-    </w:p>
-    <w:p>
-      <w:pPr>
-        <w:ind w:firstLine="480"/>
-        <w:rPr>
-          <w:sz w:val="24"/>
-        </w:rPr>
-      </w:pPr>
-      <w:r>
-        <w:rPr>
-          <w:sz w:val="24"/>
-        </w:rPr>
-        <w:t xml:space="preserve">  {</w:t>
-      </w:r>
-      <w:r>
-        <w:rPr>
-          <w:rFonts w:hint="eastAsia"/>
-          <w:sz w:val="24"/>
-        </w:rPr>
-        <w:t>__________</w:t>
-      </w:r>
-      <w:proofErr w:type="gramStart"/>
-      <w:r>
-        <w:rPr>
-          <w:rFonts w:hint="eastAsia"/>
-          <w:sz w:val="24"/>
-        </w:rPr>
-        <w:t>;  /</w:t>
-      </w:r>
-      <w:proofErr w:type="gramEnd"/>
-      <w:r>
-        <w:rPr>
-          <w:rFonts w:hint="eastAsia"/>
-          <w:sz w:val="24"/>
-        </w:rPr>
-        <w:t>*</w:t>
-      </w:r>
-      <w:r>
-        <w:rPr>
-          <w:rFonts w:hint="eastAsia"/>
-          <w:sz w:val="24"/>
+      <w:r>
+        <w:rPr>
+          <w:sz w:val="24"/>
+          <w:szCs w:val="24"/>
+          <w:u w:val="single"/>
+          <w:lang w:val="pt-BR"/>
+        </w:rPr>
+        <w:t>①</w:t>
+      </w:r>
+      <w:r>
+        <w:rPr>
+          <w:rFonts w:hint="default"/>
+          <w:sz w:val="24"/>
+          <w:szCs w:val="24"/>
+          <w:u w:val="single"/>
+          <w:lang w:val="pt-BR"/>
+        </w:rPr>
+        <w:t xml:space="preserve">  </w:t>
+      </w:r>
+      <w:r>
+        <w:rPr>
+          <w:rFonts w:hint="default"/>
+          <w:sz w:val="24"/>
+          <w:szCs w:val="24"/>
+          <w:lang w:val="pt-BR"/>
+        </w:rPr>
+        <w:t>;     /*</w:t>
+      </w:r>
+      <w:r>
+        <w:rPr>
+          <w:sz w:val="24"/>
+          <w:szCs w:val="24"/>
+          <w:lang w:val="pt-BR"/>
         </w:rPr>
         <w:t>(1)</w:t>
       </w:r>
       <w:r>
         <w:rPr>
-          <w:rFonts w:hint="eastAsia"/>
-          <w:sz w:val="24"/>
+          <w:rFonts w:hint="default"/>
+          <w:sz w:val="24"/>
+          <w:szCs w:val="24"/>
+          <w:lang w:val="pt-BR"/>
         </w:rPr>
         <w:t xml:space="preserve"> */</w:t>
       </w:r>
     </w:p>
     <w:p>
       <w:pPr>
-        <w:ind w:firstLine="480"/>
-        <w:rPr>
-          <w:sz w:val="24"/>
-        </w:rPr>
-      </w:pPr>
-      <w:r>
-        <w:rPr>
-          <w:sz w:val="24"/>
-        </w:rPr>
-        <w:t xml:space="preserve">   </w:t>
-      </w:r>
-      <w:proofErr w:type="gramStart"/>
-      <w:r>
-        <w:rPr>
-          <w:sz w:val="24"/>
-        </w:rPr>
-        <w:t>for(</w:t>
-      </w:r>
-      <w:proofErr w:type="gramEnd"/>
-      <w:r>
-        <w:rPr>
-          <w:sz w:val="24"/>
-        </w:rPr>
-        <w:t>j=</w:t>
-      </w:r>
-      <w:proofErr w:type="spellStart"/>
-      <w:r>
-        <w:rPr>
-          <w:sz w:val="24"/>
-        </w:rPr>
-        <w:t>i;j</w:t>
-      </w:r>
-      <w:proofErr w:type="spellEnd"/>
-      <w:r>
-        <w:rPr>
-          <w:sz w:val="24"/>
-        </w:rPr>
-        <w:t>&lt;</w:t>
-      </w:r>
-      <w:proofErr w:type="spellStart"/>
-      <w:r>
-        <w:rPr>
-          <w:sz w:val="24"/>
-        </w:rPr>
-        <w:t>N;j</w:t>
-      </w:r>
-      <w:proofErr w:type="spellEnd"/>
-      <w:r>
-        <w:rPr>
-          <w:sz w:val="24"/>
-        </w:rPr>
-        <w:t>++)</w:t>
-      </w:r>
-    </w:p>
-    <w:p>
-      <w:pPr>
-        <w:ind w:firstLine="480"/>
-        <w:rPr>
-          <w:sz w:val="24"/>
-        </w:rPr>
-      </w:pPr>
-      <w:r>
-        <w:rPr>
-          <w:sz w:val="24"/>
-        </w:rPr>
-        <w:t xml:space="preserve">     if(a[k]</w:t>
-      </w:r>
-      <w:r>
-        <w:rPr>
-          <w:rFonts w:hint="eastAsia"/>
-          <w:sz w:val="24"/>
-        </w:rPr>
-        <w:t>&lt;</w:t>
-      </w:r>
-      <w:r>
-        <w:rPr>
-          <w:sz w:val="24"/>
-        </w:rPr>
-        <w:t>a[j])</w:t>
-      </w:r>
-      <w:r>
-        <w:rPr>
-          <w:rFonts w:hint="eastAsia"/>
-          <w:sz w:val="24"/>
-        </w:rPr>
-        <w:t>________</w:t>
-      </w:r>
-      <w:r>
-        <w:rPr>
-          <w:sz w:val="24"/>
-        </w:rPr>
-        <w:t>;</w:t>
-      </w:r>
-      <w:r>
-        <w:rPr>
-          <w:rFonts w:hint="eastAsia"/>
-          <w:sz w:val="24"/>
-        </w:rPr>
-        <w:t xml:space="preserve">  /* </w:t>
-      </w:r>
-      <w:r>
-        <w:rPr>
-          <w:rFonts w:hint="eastAsia"/>
-          <w:sz w:val="24"/>
-        </w:rPr>
-        <w:t>（</w:t>
-      </w:r>
-      <w:r>
-        <w:rPr>
-          <w:rFonts w:hint="eastAsia"/>
-          <w:sz w:val="24"/>
-        </w:rPr>
-        <w:t>2</w:t>
-      </w:r>
-      <w:r>
-        <w:rPr>
-          <w:rFonts w:hint="eastAsia"/>
-          <w:sz w:val="24"/>
-        </w:rPr>
-        <w:t>）</w:t>
-      </w:r>
-      <w:r>
-        <w:rPr>
-          <w:rFonts w:hint="eastAsia"/>
-          <w:sz w:val="24"/>
-        </w:rPr>
-        <w:t xml:space="preserve"> */</w:t>
-      </w:r>
-    </w:p>
-    <w:p>
-      <w:pPr>
-        <w:ind w:firstLine="480"/>
-        <w:rPr>
-          <w:sz w:val="24"/>
-        </w:rPr>
-      </w:pPr>
-      <w:r>
-        <w:rPr>
-          <w:sz w:val="24"/>
-        </w:rPr>
-        <w:t xml:space="preserve">   t=a[</w:t>
-      </w:r>
-      <w:proofErr w:type="spellStart"/>
-      <w:r>
-        <w:rPr>
-          <w:sz w:val="24"/>
-        </w:rPr>
-        <w:t>i</w:t>
-      </w:r>
-      <w:proofErr w:type="spellEnd"/>
-      <w:r>
-        <w:rPr>
-          <w:sz w:val="24"/>
-        </w:rPr>
-        <w:t>]</w:t>
-      </w:r>
-      <w:proofErr w:type="gramStart"/>
-      <w:r>
-        <w:rPr>
-          <w:sz w:val="24"/>
-        </w:rPr>
-        <w:t>;a</w:t>
-      </w:r>
-      <w:proofErr w:type="gramEnd"/>
-      <w:r>
-        <w:rPr>
-          <w:sz w:val="24"/>
-        </w:rPr>
-        <w:t>[</w:t>
-      </w:r>
-      <w:proofErr w:type="spellStart"/>
-      <w:r>
-        <w:rPr>
-          <w:sz w:val="24"/>
-        </w:rPr>
-        <w:t>i</w:t>
-      </w:r>
-      <w:proofErr w:type="spellEnd"/>
-      <w:r>
-        <w:rPr>
-          <w:sz w:val="24"/>
-        </w:rPr>
-        <w:t>]=a[k];a[k]=t;</w:t>
-      </w:r>
-    </w:p>
-    <w:p>
-      <w:pPr>
-        <w:ind w:firstLine="480"/>
-        <w:rPr>
-          <w:sz w:val="24"/>
-        </w:rPr>
-      </w:pPr>
-      <w:r>
-        <w:rPr>
-          <w:sz w:val="24"/>
-        </w:rPr>
-        <w:t xml:space="preserve">   </w:t>
-      </w:r>
-      <w:proofErr w:type="spellStart"/>
-      <w:proofErr w:type="gramStart"/>
-      <w:r>
-        <w:rPr>
-          <w:sz w:val="24"/>
-        </w:rPr>
-        <w:t>printf</w:t>
-      </w:r>
-      <w:proofErr w:type="spellEnd"/>
-      <w:r>
-        <w:rPr>
-          <w:sz w:val="24"/>
-        </w:rPr>
-        <w:t>(</w:t>
-      </w:r>
-      <w:proofErr w:type="gramEnd"/>
-      <w:r>
-        <w:rPr>
-          <w:sz w:val="24"/>
-        </w:rPr>
-        <w:t>"%3d",a[</w:t>
-      </w:r>
-      <w:proofErr w:type="spellStart"/>
-      <w:r>
-        <w:rPr>
-          <w:sz w:val="24"/>
-        </w:rPr>
-        <w:t>i</w:t>
-      </w:r>
-      <w:proofErr w:type="spellEnd"/>
-      <w:r>
-        <w:rPr>
-          <w:sz w:val="24"/>
-        </w:rPr>
-        <w:t>]);</w:t>
-      </w:r>
-    </w:p>
-    <w:p>
-      <w:pPr>
-        <w:ind w:firstLine="480"/>
-        <w:rPr>
-          <w:sz w:val="24"/>
-        </w:rPr>
-      </w:pPr>
-      <w:r>
-        <w:rPr>
-          <w:sz w:val="24"/>
-        </w:rPr>
-        <w:t xml:space="preserve">   }</w:t>
-      </w:r>
-    </w:p>
-    <w:p>
-      <w:pPr>
-        <w:ind w:firstLine="480"/>
-        <w:rPr>
-          <w:sz w:val="24"/>
-          <w:lang w:val="pt-BR"/>
-        </w:rPr>
-      </w:pPr>
-      <w:r>
-        <w:rPr>
-          <w:sz w:val="24"/>
-          <w:lang w:val="pt-BR"/>
-        </w:rPr>
-        <w:t xml:space="preserve">  printf("%3d\n",</w:t>
-      </w:r>
-      <w:r>
-        <w:rPr>
-          <w:rFonts w:hint="eastAsia"/>
-          <w:sz w:val="24"/>
-          <w:lang w:val="pt-BR"/>
-        </w:rPr>
-        <w:t>________</w:t>
-      </w:r>
-      <w:r>
-        <w:rPr>
-          <w:sz w:val="24"/>
-          <w:lang w:val="pt-BR"/>
-        </w:rPr>
-        <w:t>);</w:t>
-      </w:r>
-      <w:r>
-        <w:rPr>
-          <w:rFonts w:hint="eastAsia"/>
-          <w:sz w:val="24"/>
-          <w:lang w:val="pt-BR"/>
-        </w:rPr>
-        <w:t xml:space="preserve"> /*</w:t>
-      </w:r>
-      <w:r>
-        <w:rPr>
-          <w:rFonts w:hint="eastAsia"/>
-          <w:sz w:val="24"/>
-          <w:lang w:val="pt-BR"/>
-        </w:rPr>
-        <w:t>(3)</w:t>
-      </w:r>
-      <w:r>
-        <w:rPr>
-          <w:rFonts w:hint="eastAsia"/>
-          <w:sz w:val="24"/>
-          <w:lang w:val="pt-BR"/>
-        </w:rPr>
-        <w:t>*/</w:t>
-      </w:r>
-    </w:p>
-    <w:p>
-      <w:pPr>
-        <w:ind w:firstLine="480"/>
-        <w:rPr>
-          <w:sz w:val="24"/>
-          <w:lang w:val="pt-BR"/>
-        </w:rPr>
-      </w:pPr>
-      <w:r>
-        <w:rPr>
-          <w:sz w:val="24"/>
-          <w:lang w:val="pt-BR"/>
-        </w:rPr>
-        <w:t xml:space="preserve">  }</w:t>
-      </w:r>
-      <w:r>
-        <w:rPr>
-          <w:rFonts w:hint="eastAsia"/>
-          <w:sz w:val="24"/>
-          <w:lang w:val="pt-BR"/>
-        </w:rPr>
-        <w:t xml:space="preserve"> </w:t>
-      </w:r>
-    </w:p>
-    <w:p>
-      <w:pPr>
-        <w:pStyle w:val="aa"/>
+        <w:pStyle w:val="ae"/>
+        <w:ind w:firstLine="431"/>
         <w:rPr>
           <w:rFonts w:hint="default"/>
           <w:sz w:val="24"/>
@@ -5367,101 +4202,72 @@
       </w:pPr>
       <w:r>
         <w:rPr>
-          <w:sz w:val="24"/>
-          <w:szCs w:val="24"/>
-          <w:lang w:val="pt-BR"/>
-        </w:rPr>
-        <w:t>9</w:t>
-      </w:r>
-      <w:r>
-        <w:rPr>
-          <w:sz w:val="24"/>
-          <w:szCs w:val="24"/>
-        </w:rPr>
-        <w:t>、下面的函数</w:t>
-      </w:r>
-      <w:r>
-        <w:rPr>
-          <w:sz w:val="24"/>
-          <w:szCs w:val="24"/>
-          <w:lang w:val="pt-BR"/>
-        </w:rPr>
-        <w:t>sum (int</w:t>
-      </w:r>
-      <w:r>
-        <w:rPr>
           <w:rFonts w:hint="default"/>
           <w:sz w:val="24"/>
           <w:szCs w:val="24"/>
           <w:lang w:val="pt-BR"/>
         </w:rPr>
-        <w:t xml:space="preserve"> </w:t>
-      </w:r>
-      <w:r>
-        <w:rPr>
-          <w:sz w:val="24"/>
-          <w:szCs w:val="24"/>
-          <w:lang w:val="pt-BR"/>
-        </w:rPr>
-        <w:t>n)</w:t>
-      </w:r>
-      <w:r>
-        <w:rPr>
-          <w:sz w:val="24"/>
-          <w:szCs w:val="24"/>
-        </w:rPr>
-        <w:t>完成计算</w:t>
-      </w:r>
-      <w:r>
-        <w:rPr>
-          <w:sz w:val="24"/>
-          <w:szCs w:val="24"/>
-          <w:lang w:val="pt-BR"/>
-        </w:rPr>
-        <w:t>1</w:t>
-      </w:r>
-      <w:r>
-        <w:rPr>
-          <w:sz w:val="24"/>
-          <w:szCs w:val="24"/>
-        </w:rPr>
-        <w:t>～</w:t>
-      </w:r>
-      <w:r>
-        <w:rPr>
-          <w:sz w:val="24"/>
-          <w:szCs w:val="24"/>
-          <w:lang w:val="pt-BR"/>
-        </w:rPr>
-        <w:t>n</w:t>
-      </w:r>
-      <w:r>
-        <w:rPr>
-          <w:sz w:val="24"/>
-          <w:szCs w:val="24"/>
-        </w:rPr>
-        <w:t>的累加</w:t>
-      </w:r>
-      <w:proofErr w:type="gramStart"/>
-      <w:r>
-        <w:rPr>
-          <w:sz w:val="24"/>
-          <w:szCs w:val="24"/>
-        </w:rPr>
-        <w:t>和</w:t>
-      </w:r>
-      <w:proofErr w:type="gramEnd"/>
-      <w:r>
-        <w:rPr>
-          <w:sz w:val="24"/>
-          <w:szCs w:val="24"/>
-        </w:rPr>
-        <w:t>。</w:t>
-      </w:r>
-    </w:p>
-    <w:p>
-      <w:pPr>
-        <w:pStyle w:val="aa"/>
+        <w:t xml:space="preserve">           else       </w:t>
+      </w:r>
+      <w:r>
+        <w:rPr>
+          <w:rFonts w:hint="default"/>
+          <w:sz w:val="24"/>
+          <w:szCs w:val="24"/>
+          <w:u w:val="single"/>
+          <w:lang w:val="pt-BR"/>
+        </w:rPr>
+        <w:t xml:space="preserve">  </w:t>
+      </w:r>
+      <w:r>
+        <w:rPr>
+          <w:sz w:val="24"/>
+          <w:szCs w:val="24"/>
+          <w:u w:val="single"/>
+          <w:lang w:val="pt-BR"/>
+        </w:rPr>
+        <w:t>②</w:t>
+      </w:r>
+      <w:r>
+        <w:rPr>
+          <w:rFonts w:hint="default"/>
+          <w:sz w:val="24"/>
+          <w:szCs w:val="24"/>
+          <w:u w:val="single"/>
+          <w:lang w:val="pt-BR"/>
+        </w:rPr>
+        <w:t xml:space="preserve">  </w:t>
+      </w:r>
+      <w:r>
+        <w:rPr>
+          <w:rFonts w:hint="default"/>
+          <w:sz w:val="24"/>
+          <w:szCs w:val="24"/>
+          <w:lang w:val="pt-BR"/>
+        </w:rPr>
+        <w:t xml:space="preserve">;     /* </w:t>
+      </w:r>
+      <w:r>
+        <w:rPr>
+          <w:sz w:val="24"/>
+          <w:szCs w:val="24"/>
+          <w:lang w:val="pt-BR"/>
+        </w:rPr>
+        <w:t>(2)</w:t>
+      </w:r>
+      <w:r>
+        <w:rPr>
+          <w:rFonts w:hint="default"/>
+          <w:sz w:val="24"/>
+          <w:szCs w:val="24"/>
+          <w:lang w:val="pt-BR"/>
+        </w:rPr>
+        <w:t>)  */</w:t>
+      </w:r>
+    </w:p>
+    <w:p>
+      <w:pPr>
+        <w:pStyle w:val="ae"/>
         <w:ind w:firstLine="431"/>
         <w:rPr>
           <w:rFonts w:hint="default"/>
@@ -5472,239 +4278,17 @@
       </w:pPr>
       <w:r>
         <w:rPr>
-          <w:sz w:val="24"/>
-          <w:szCs w:val="24"/>
-        </w:rPr>
-        <w:t xml:space="preserve">　　</w:t>
-      </w:r>
-      <w:r>
-        <w:rPr>
           <w:rFonts w:hint="default"/>
           <w:sz w:val="24"/>
           <w:szCs w:val="24"/>
           <w:lang w:val="pt-BR"/>
         </w:rPr>
-        <w:t xml:space="preserve">    sum (int n)</w:t>
-      </w:r>
-    </w:p>
-    <w:p>
-      <w:pPr>
-        <w:pStyle w:val="aa"/>
-        <w:ind w:firstLine="431"/>
-        <w:rPr>
-          <w:rFonts w:hint="default"/>
-          <w:sz w:val="24"/>
-          <w:szCs w:val="24"/>
-          <w:lang w:val="pt-BR"/>
-        </w:rPr>
-      </w:pPr>
-      <w:r>
-        <w:rPr>
-          <w:rFonts w:hint="default"/>
-          <w:sz w:val="24"/>
-          <w:szCs w:val="24"/>
-          <w:lang w:val="pt-BR"/>
-        </w:rPr>
-        <w:t xml:space="preserve">        {  if (n&lt;=0)</w:t>
-      </w:r>
-    </w:p>
-    <w:p>
-      <w:pPr>
-        <w:pStyle w:val="aa"/>
-        <w:ind w:firstLine="431"/>
-        <w:rPr>
-          <w:rFonts w:hint="default"/>
-          <w:sz w:val="24"/>
-          <w:szCs w:val="24"/>
-          <w:lang w:val="pt-BR"/>
-        </w:rPr>
-      </w:pPr>
-      <w:r>
-        <w:rPr>
-          <w:rFonts w:hint="default"/>
-          <w:sz w:val="24"/>
-          <w:szCs w:val="24"/>
-          <w:lang w:val="pt-BR"/>
-        </w:rPr>
-        <w:t xml:space="preserve">               printf ("data error\n");</w:t>
-      </w:r>
-    </w:p>
-    <w:p>
-      <w:pPr>
-        <w:pStyle w:val="aa"/>
-        <w:ind w:firstLine="431"/>
-        <w:rPr>
-          <w:rFonts w:hint="default"/>
-          <w:sz w:val="24"/>
-          <w:szCs w:val="24"/>
-          <w:lang w:val="pt-BR"/>
-        </w:rPr>
-      </w:pPr>
-      <w:r>
-        <w:rPr>
-          <w:rFonts w:hint="default"/>
-          <w:sz w:val="24"/>
-          <w:szCs w:val="24"/>
-          <w:lang w:val="pt-BR"/>
-        </w:rPr>
-        <w:t xml:space="preserve">           if (n==1)  </w:t>
-      </w:r>
-      <w:r>
-        <w:rPr>
-          <w:rFonts w:hint="default"/>
-          <w:sz w:val="24"/>
-          <w:szCs w:val="24"/>
-          <w:u w:val="single"/>
-          <w:lang w:val="pt-BR"/>
-        </w:rPr>
-        <w:t xml:space="preserve">  </w:t>
-      </w:r>
-      <w:r>
-        <w:rPr>
-          <w:sz w:val="24"/>
-          <w:szCs w:val="24"/>
-          <w:u w:val="single"/>
-          <w:lang w:val="pt-BR"/>
-        </w:rPr>
-        <w:t>①</w:t>
-      </w:r>
-      <w:r>
-        <w:rPr>
-          <w:rFonts w:hint="default"/>
-          <w:sz w:val="24"/>
-          <w:szCs w:val="24"/>
-          <w:u w:val="single"/>
-          <w:lang w:val="pt-BR"/>
-        </w:rPr>
-        <w:t xml:space="preserve">  </w:t>
-      </w:r>
-      <w:r>
-        <w:rPr>
-          <w:rFonts w:hint="default"/>
-          <w:sz w:val="24"/>
-          <w:szCs w:val="24"/>
-          <w:lang w:val="pt-BR"/>
-        </w:rPr>
-        <w:t>;     /*</w:t>
-      </w:r>
-      <w:r>
-        <w:rPr>
-          <w:sz w:val="24"/>
-          <w:szCs w:val="24"/>
-          <w:lang w:val="pt-BR"/>
-        </w:rPr>
-        <w:t>(1)</w:t>
-      </w:r>
-      <w:r>
-        <w:rPr>
-          <w:rFonts w:hint="default"/>
-          <w:sz w:val="24"/>
-          <w:szCs w:val="24"/>
-          <w:lang w:val="pt-BR"/>
-        </w:rPr>
-        <w:t xml:space="preserve"> */</w:t>
-      </w:r>
-    </w:p>
-    <w:p>
-      <w:pPr>
-        <w:pStyle w:val="aa"/>
-        <w:ind w:firstLine="431"/>
-        <w:rPr>
-          <w:rFonts w:hint="default"/>
-          <w:sz w:val="24"/>
-          <w:szCs w:val="24"/>
-          <w:lang w:val="pt-BR"/>
-        </w:rPr>
-      </w:pPr>
-      <w:r>
-        <w:rPr>
-          <w:rFonts w:hint="default"/>
-          <w:sz w:val="24"/>
-          <w:szCs w:val="24"/>
-          <w:lang w:val="pt-BR"/>
-        </w:rPr>
-        <w:t xml:space="preserve">           else       </w:t>
-      </w:r>
-      <w:r>
-        <w:rPr>
-          <w:rFonts w:hint="default"/>
-          <w:sz w:val="24"/>
-          <w:szCs w:val="24"/>
-          <w:u w:val="single"/>
-          <w:lang w:val="pt-BR"/>
-        </w:rPr>
-        <w:t xml:space="preserve">  </w:t>
-      </w:r>
-      <w:r>
-        <w:rPr>
-          <w:sz w:val="24"/>
-          <w:szCs w:val="24"/>
-          <w:u w:val="single"/>
-          <w:lang w:val="pt-BR"/>
-        </w:rPr>
-        <w:t>②</w:t>
-      </w:r>
-      <w:r>
-        <w:rPr>
-          <w:rFonts w:hint="default"/>
-          <w:sz w:val="24"/>
-          <w:szCs w:val="24"/>
-          <w:u w:val="single"/>
-          <w:lang w:val="pt-BR"/>
-        </w:rPr>
-        <w:t xml:space="preserve">  </w:t>
-      </w:r>
-      <w:r>
-        <w:rPr>
-          <w:rFonts w:hint="default"/>
-          <w:sz w:val="24"/>
-          <w:szCs w:val="24"/>
-          <w:lang w:val="pt-BR"/>
-        </w:rPr>
-        <w:t xml:space="preserve">;     /* </w:t>
-      </w:r>
-      <w:r>
-        <w:rPr>
-          <w:sz w:val="24"/>
-          <w:szCs w:val="24"/>
-          <w:lang w:val="pt-BR"/>
-        </w:rPr>
-        <w:t>(2)</w:t>
-      </w:r>
-      <w:r>
-        <w:rPr>
-          <w:rFonts w:hint="default"/>
-          <w:sz w:val="24"/>
-          <w:szCs w:val="24"/>
-          <w:lang w:val="pt-BR"/>
-        </w:rPr>
-        <w:t>)  */</w:t>
-      </w:r>
-    </w:p>
-    <w:p>
-      <w:pPr>
-        <w:pStyle w:val="aa"/>
-        <w:ind w:firstLine="431"/>
-        <w:rPr>
-          <w:rFonts w:hint="default"/>
-          <w:sz w:val="24"/>
-          <w:szCs w:val="24"/>
-          <w:lang w:val="pt-BR"/>
-        </w:rPr>
-      </w:pPr>
-      <w:r>
-        <w:rPr>
-          <w:rFonts w:hint="default"/>
-          <w:sz w:val="24"/>
-          <w:szCs w:val="24"/>
-          <w:lang w:val="pt-BR"/>
-        </w:rPr>
         <w:t xml:space="preserve">        }</w:t>
       </w:r>
     </w:p>
     <w:p>
       <w:pPr>
-        <w:pStyle w:val="aa"/>
+        <w:pStyle w:val="ae"/>
         <w:ind w:firstLineChars="300" w:firstLine="720"/>
         <w:rPr>
           <w:rFonts w:hint="default"/>
@@ -5734,7 +4318,7 @@
         </w:rPr>
         <w:t>三、</w:t>
       </w:r>
-      <w:bookmarkStart w:id="1" w:name="_Toc348858115"/>
+      <w:bookmarkStart w:id="2" w:name="_Toc348858115"/>
       <w:r>
         <w:rPr>
           <w:rFonts w:hint="eastAsia"/>
@@ -5792,7 +4376,7 @@
         </w:rPr>
         <w:t>×）</w:t>
       </w:r>
-      <w:bookmarkEnd w:id="1"/>
+      <w:bookmarkEnd w:id="2"/>
     </w:p>
     <w:p>
       <w:pPr>
@@ -6279,7 +4863,6 @@
         </w:rPr>
         <w:t>语言中，字符串是以</w:t>
       </w:r>
-      <w:proofErr w:type="gramStart"/>
       <w:r>
         <w:rPr>
           <w:rFonts w:cs="宋体"/>
@@ -6288,7 +4871,6 @@
         </w:rPr>
         <w:t>’</w:t>
       </w:r>
-      <w:proofErr w:type="gramEnd"/>
       <w:r>
         <w:rPr>
           <w:rFonts w:ascii="宋体" w:hAnsi="宋体" w:cs="宋体"/>
@@ -6299,12 +4881,12 @@
       </w:r>
       <w:smartTag w:uri="urn:schemas-microsoft-com:office:smarttags" w:element="chmetcnv">
         <w:smartTagPr>
+          <w:attr w:name="TCSC" w:val="0"/>
+          <w:attr w:name="NumberType" w:val="1"/>
+          <w:attr w:name="Negative" w:val="False"/>
+          <w:attr w:name="HasSpace" w:val="False"/>
+          <w:attr w:name="SourceValue" w:val="0"/>
           <w:attr w:name="UnitName" w:val="’"/>
-          <w:attr w:name="SourceValue" w:val="0"/>
-          <w:attr w:name="HasSpace" w:val="False"/>
-          <w:attr w:name="Negative" w:val="False"/>
-          <w:attr w:name="NumberType" w:val="1"/>
-          <w:attr w:name="TCSC" w:val="0"/>
         </w:smartTagPr>
         <w:r>
           <w:rPr>
@@ -6314,7 +4896,6 @@
           </w:rPr>
           <w:t>0</w:t>
         </w:r>
-        <w:proofErr w:type="gramStart"/>
         <w:r>
           <w:rPr>
             <w:rFonts w:cs="宋体"/>
@@ -6324,7 +4905,6 @@
           <w:t>’</w:t>
         </w:r>
       </w:smartTag>
-      <w:proofErr w:type="gramEnd"/>
       <w:r>
         <w:rPr>
           <w:rFonts w:cs="宋体" w:hint="eastAsia"/>
@@ -6333,7 +4913,6 @@
         </w:rPr>
         <w:t>结束的，故字符串的长度也包括</w:t>
       </w:r>
-      <w:proofErr w:type="gramStart"/>
       <w:r>
         <w:rPr>
           <w:rFonts w:cs="宋体"/>
@@ -6342,7 +4921,6 @@
         </w:rPr>
         <w:t>’</w:t>
       </w:r>
-      <w:proofErr w:type="gramEnd"/>
       <w:r>
         <w:rPr>
           <w:rFonts w:ascii="宋体" w:hAnsi="宋体" w:cs="宋体"/>
@@ -6353,12 +4931,12 @@
       </w:r>
       <w:smartTag w:uri="urn:schemas-microsoft-com:office:smarttags" w:element="chmetcnv">
         <w:smartTagPr>
+          <w:attr w:name="TCSC" w:val="0"/>
+          <w:attr w:name="NumberType" w:val="1"/>
+          <w:attr w:name="Negative" w:val="False"/>
+          <w:attr w:name="HasSpace" w:val="False"/>
+          <w:attr w:name="SourceValue" w:val="0"/>
           <w:attr w:name="UnitName" w:val="’"/>
-          <w:attr w:name="SourceValue" w:val="0"/>
-          <w:attr w:name="HasSpace" w:val="False"/>
-          <w:attr w:name="Negative" w:val="False"/>
-          <w:attr w:name="NumberType" w:val="1"/>
-          <w:attr w:name="TCSC" w:val="0"/>
         </w:smartTagPr>
         <w:r>
           <w:rPr>
@@ -6368,7 +4946,6 @@
           </w:rPr>
           <w:t>0</w:t>
         </w:r>
-        <w:proofErr w:type="gramStart"/>
         <w:r>
           <w:rPr>
             <w:rFonts w:cs="宋体"/>
@@ -6378,7 +4955,6 @@
           <w:t>’</w:t>
         </w:r>
       </w:smartTag>
-      <w:proofErr w:type="gramEnd"/>
       <w:r>
         <w:rPr>
           <w:rFonts w:cs="宋体" w:hint="eastAsia"/>
@@ -6761,7 +5337,7 @@
         </w:rPr>
         <w:t>四、</w:t>
       </w:r>
-      <w:bookmarkStart w:id="2" w:name="_Toc348858116"/>
+      <w:bookmarkStart w:id="3" w:name="_Toc348858116"/>
       <w:r>
         <w:rPr>
           <w:rFonts w:hint="eastAsia"/>
@@ -6771,7 +5347,7 @@
         </w:rPr>
         <w:t>阅读程序，写出程序输出结果</w:t>
       </w:r>
-      <w:bookmarkEnd w:id="2"/>
+      <w:bookmarkEnd w:id="3"/>
     </w:p>
     <w:p>
       <w:pPr>
@@ -6824,61 +5400,83 @@
           <w:rFonts w:hint="eastAsia"/>
           <w:sz w:val="24"/>
         </w:rPr>
-        <w:t>#include "</w:t>
-      </w:r>
-      <w:proofErr w:type="spellStart"/>
-      <w:r>
-        <w:rPr>
-          <w:rFonts w:hint="eastAsia"/>
-          <w:sz w:val="24"/>
-        </w:rPr>
-        <w:t>stdio.h</w:t>
-      </w:r>
-      <w:proofErr w:type="spellEnd"/>
-      <w:r>
-        <w:rPr>
-          <w:rFonts w:hint="eastAsia"/>
-          <w:sz w:val="24"/>
-        </w:rPr>
-        <w:t xml:space="preserve">"      </w:t>
-      </w:r>
-    </w:p>
-    <w:p>
-      <w:pPr>
-        <w:rPr>
-          <w:sz w:val="24"/>
-        </w:rPr>
-      </w:pPr>
-      <w:r>
-        <w:rPr>
-          <w:rFonts w:hint="eastAsia"/>
-          <w:sz w:val="24"/>
-        </w:rPr>
+        <w:t xml:space="preserve">#include "stdio.h"      </w:t>
+      </w:r>
+    </w:p>
+    <w:p>
+      <w:pPr>
+        <w:rPr>
+          <w:sz w:val="24"/>
+        </w:rPr>
+      </w:pPr>
+      <w:r>
+        <w:rPr>
+          <w:rFonts w:hint="eastAsia"/>
+          <w:sz w:val="24"/>
+        </w:rPr>
+        <w:t xml:space="preserve">    int k=1</w:t>
+      </w:r>
+      <w:r>
+        <w:rPr>
+          <w:rFonts w:hint="eastAsia"/>
+          <w:b/>
+          <w:sz w:val="24"/>
+        </w:rPr>
+        <w:t>;</w:t>
+      </w:r>
+      <w:r>
+        <w:rPr>
+          <w:rFonts w:hint="eastAsia"/>
+          <w:sz w:val="24"/>
+        </w:rPr>
+        <w:t xml:space="preserve">               </w:t>
+      </w:r>
+    </w:p>
+    <w:p>
+      <w:pPr>
+        <w:rPr>
+          <w:sz w:val="24"/>
+          <w:lang w:val="pt-BR"/>
+        </w:rPr>
+      </w:pPr>
+      <w:r>
+        <w:rPr>
+          <w:rFonts w:hint="eastAsia"/>
+          <w:sz w:val="24"/>
+        </w:rPr>
+        <w:lastRenderedPageBreak/>
         <w:t xml:space="preserve">    </w:t>
       </w:r>
-      <w:proofErr w:type="spellStart"/>
-      <w:proofErr w:type="gramStart"/>
-      <w:r>
-        <w:rPr>
-          <w:rFonts w:hint="eastAsia"/>
-          <w:sz w:val="24"/>
-        </w:rPr>
-        <w:t>int</w:t>
-      </w:r>
-      <w:proofErr w:type="spellEnd"/>
-      <w:proofErr w:type="gramEnd"/>
-      <w:r>
-        <w:rPr>
-          <w:rFonts w:hint="eastAsia"/>
-          <w:sz w:val="24"/>
-        </w:rPr>
-        <w:t xml:space="preserve"> k=1</w:t>
+      <w:r>
+        <w:rPr>
+          <w:rFonts w:hint="eastAsia"/>
+          <w:sz w:val="24"/>
+          <w:lang w:val="pt-BR"/>
+        </w:rPr>
+        <w:t xml:space="preserve">main( )                </w:t>
+      </w:r>
+    </w:p>
+    <w:p>
+      <w:pPr>
+        <w:rPr>
+          <w:sz w:val="24"/>
+          <w:lang w:val="pt-BR"/>
+        </w:rPr>
+      </w:pPr>
+      <w:r>
+        <w:rPr>
+          <w:rFonts w:hint="eastAsia"/>
+          <w:sz w:val="24"/>
+          <w:lang w:val="pt-BR"/>
+        </w:rPr>
+        <w:t xml:space="preserve">    {int i=4</w:t>
       </w:r>
       <w:r>
         <w:rPr>
           <w:rFonts w:hint="eastAsia"/>
           <w:b/>
           <w:sz w:val="24"/>
+          <w:lang w:val="pt-BR"/>
         </w:rPr>
         <w:t>;</w:t>
       </w:r>
@@ -6886,6 +5484,40 @@
         <w:rPr>
           <w:rFonts w:hint="eastAsia"/>
           <w:sz w:val="24"/>
+          <w:lang w:val="pt-BR"/>
+        </w:rPr>
+        <w:t xml:space="preserve">              </w:t>
+      </w:r>
+    </w:p>
+    <w:p>
+      <w:pPr>
+        <w:rPr>
+          <w:sz w:val="24"/>
+          <w:lang w:val="pt-BR"/>
+        </w:rPr>
+      </w:pPr>
+      <w:r>
+        <w:rPr>
+          <w:rFonts w:hint="eastAsia"/>
+          <w:sz w:val="24"/>
+          <w:lang w:val="pt-BR"/>
+        </w:rPr>
+        <w:t xml:space="preserve">     fun(i)</w:t>
+      </w:r>
+      <w:r>
+        <w:rPr>
+          <w:rFonts w:hint="eastAsia"/>
+          <w:b/>
+          <w:sz w:val="24"/>
+          <w:lang w:val="pt-BR"/>
+        </w:rPr>
+        <w:t>;</w:t>
+      </w:r>
+      <w:r>
+        <w:rPr>
+          <w:rFonts w:hint="eastAsia"/>
+          <w:sz w:val="24"/>
+          <w:lang w:val="pt-BR"/>
         </w:rPr>
         <w:t xml:space="preserve">               </w:t>
       </w:r>
@@ -6901,6 +5533,119 @@
         <w:rPr>
           <w:rFonts w:hint="eastAsia"/>
           <w:sz w:val="24"/>
+          <w:lang w:val="pt-BR"/>
+        </w:rPr>
+        <w:t xml:space="preserve">     printf("\n%d,%d",i,k)</w:t>
+      </w:r>
+      <w:r>
+        <w:rPr>
+          <w:rFonts w:hint="eastAsia"/>
+          <w:b/>
+          <w:sz w:val="24"/>
+          <w:lang w:val="pt-BR"/>
+        </w:rPr>
+        <w:t>;</w:t>
+      </w:r>
+      <w:r>
+        <w:rPr>
+          <w:rFonts w:hint="eastAsia"/>
+          <w:sz w:val="24"/>
+          <w:lang w:val="pt-BR"/>
+        </w:rPr>
+        <w:t xml:space="preserve">  </w:t>
+      </w:r>
+    </w:p>
+    <w:p>
+      <w:pPr>
+        <w:rPr>
+          <w:sz w:val="24"/>
+        </w:rPr>
+      </w:pPr>
+      <w:r>
+        <w:rPr>
+          <w:rFonts w:hint="eastAsia"/>
+          <w:sz w:val="24"/>
+          <w:lang w:val="pt-BR"/>
+        </w:rPr>
+        <w:t xml:space="preserve">     </w:t>
+      </w:r>
+      <w:r>
+        <w:rPr>
+          <w:rFonts w:hint="eastAsia"/>
+          <w:sz w:val="24"/>
+        </w:rPr>
+        <w:t xml:space="preserve">}                   </w:t>
+      </w:r>
+    </w:p>
+    <w:p>
+      <w:pPr>
+        <w:rPr>
+          <w:sz w:val="24"/>
+        </w:rPr>
+      </w:pPr>
+      <w:r>
+        <w:rPr>
+          <w:rFonts w:hint="eastAsia"/>
+          <w:sz w:val="24"/>
+        </w:rPr>
+        <w:t xml:space="preserve">    fun(int m)             </w:t>
+      </w:r>
+    </w:p>
+    <w:p>
+      <w:pPr>
+        <w:rPr>
+          <w:sz w:val="24"/>
+        </w:rPr>
+      </w:pPr>
+      <w:r>
+        <w:rPr>
+          <w:rFonts w:hint="eastAsia"/>
+          <w:sz w:val="24"/>
+        </w:rPr>
+        <w:t xml:space="preserve">    {m+=k</w:t>
+      </w:r>
+      <w:r>
+        <w:rPr>
+          <w:rFonts w:hint="eastAsia"/>
+          <w:b/>
+          <w:sz w:val="24"/>
+        </w:rPr>
+        <w:t>;</w:t>
+      </w:r>
+      <w:r>
+        <w:rPr>
+          <w:rFonts w:hint="eastAsia"/>
+          <w:sz w:val="24"/>
+        </w:rPr>
+        <w:t>k+=m</w:t>
+      </w:r>
+      <w:r>
+        <w:rPr>
+          <w:rFonts w:hint="eastAsia"/>
+          <w:b/>
+          <w:sz w:val="24"/>
+        </w:rPr>
+        <w:t>;</w:t>
+      </w:r>
+      <w:r>
+        <w:rPr>
+          <w:rFonts w:hint="eastAsia"/>
+          <w:sz w:val="24"/>
+        </w:rPr>
+        <w:t xml:space="preserve">          </w:t>
+      </w:r>
+    </w:p>
+    <w:p>
+      <w:pPr>
+        <w:rPr>
+          <w:sz w:val="24"/>
+          <w:lang w:val="pt-BR"/>
+        </w:rPr>
+      </w:pPr>
+      <w:r>
+        <w:rPr>
+          <w:rFonts w:hint="eastAsia"/>
+          <w:sz w:val="24"/>
         </w:rPr>
         <w:t xml:space="preserve">    </w:t>
       </w:r>
@@ -6910,24 +5655,7 @@
           <w:sz w:val="24"/>
           <w:lang w:val="pt-BR"/>
         </w:rPr>
-        <w:t xml:space="preserve">main( )                </w:t>
-      </w:r>
-    </w:p>
-    <w:p>
-      <w:pPr>
-        <w:rPr>
-          <w:sz w:val="24"/>
-          <w:lang w:val="pt-BR"/>
-        </w:rPr>
-      </w:pPr>
-      <w:r>
-        <w:rPr>
-          <w:rFonts w:hint="eastAsia"/>
-          <w:sz w:val="24"/>
-          <w:lang w:val="pt-BR"/>
-        </w:rPr>
-        <w:lastRenderedPageBreak/>
-        <w:t xml:space="preserve">    {int i=4</w:t>
+        <w:t>{char k='B'</w:t>
       </w:r>
       <w:r>
         <w:rPr>
@@ -6944,23 +5672,23 @@
           <w:sz w:val="24"/>
           <w:lang w:val="pt-BR"/>
         </w:rPr>
-        <w:t xml:space="preserve">              </w:t>
-      </w:r>
-    </w:p>
-    <w:p>
-      <w:pPr>
-        <w:rPr>
-          <w:sz w:val="24"/>
-          <w:lang w:val="pt-BR"/>
-        </w:rPr>
-      </w:pPr>
-      <w:r>
-        <w:rPr>
-          <w:rFonts w:hint="eastAsia"/>
-          <w:sz w:val="24"/>
-          <w:lang w:val="pt-BR"/>
-        </w:rPr>
-        <w:t xml:space="preserve">     fun(i)</w:t>
+        <w:t xml:space="preserve">            </w:t>
+      </w:r>
+    </w:p>
+    <w:p>
+      <w:pPr>
+        <w:rPr>
+          <w:sz w:val="24"/>
+          <w:lang w:val="pt-BR"/>
+        </w:rPr>
+      </w:pPr>
+      <w:r>
+        <w:rPr>
+          <w:rFonts w:hint="eastAsia"/>
+          <w:sz w:val="24"/>
+          <w:lang w:val="pt-BR"/>
+        </w:rPr>
+        <w:t xml:space="preserve">     printf("\n%d",k-'A')</w:t>
       </w:r>
       <w:r>
         <w:rPr>
@@ -6977,23 +5705,39 @@
           <w:sz w:val="24"/>
           <w:lang w:val="pt-BR"/>
         </w:rPr>
-        <w:t xml:space="preserve">               </w:t>
-      </w:r>
-    </w:p>
-    <w:p>
-      <w:pPr>
-        <w:rPr>
-          <w:sz w:val="24"/>
-          <w:lang w:val="pt-BR"/>
-        </w:rPr>
-      </w:pPr>
-      <w:r>
-        <w:rPr>
-          <w:rFonts w:hint="eastAsia"/>
-          <w:sz w:val="24"/>
-          <w:lang w:val="pt-BR"/>
-        </w:rPr>
-        <w:t xml:space="preserve">     printf("\n%d,%d",i,k)</w:t>
+        <w:t xml:space="preserve">    </w:t>
+      </w:r>
+    </w:p>
+    <w:p>
+      <w:pPr>
+        <w:rPr>
+          <w:sz w:val="24"/>
+          <w:lang w:val="pt-BR"/>
+        </w:rPr>
+      </w:pPr>
+      <w:r>
+        <w:rPr>
+          <w:rFonts w:hint="eastAsia"/>
+          <w:sz w:val="24"/>
+          <w:lang w:val="pt-BR"/>
+        </w:rPr>
+        <w:t xml:space="preserve">     }                   </w:t>
+      </w:r>
+    </w:p>
+    <w:p>
+      <w:pPr>
+        <w:rPr>
+          <w:sz w:val="24"/>
+          <w:lang w:val="pt-BR"/>
+        </w:rPr>
+      </w:pPr>
+      <w:r>
+        <w:rPr>
+          <w:rFonts w:hint="eastAsia"/>
+          <w:sz w:val="24"/>
+          <w:lang w:val="pt-BR"/>
+        </w:rPr>
+        <w:t xml:space="preserve">     printf("\n%d,%d",m,k)</w:t>
       </w:r>
       <w:r>
         <w:rPr>
@@ -7010,7 +5754,7 @@
           <w:sz w:val="24"/>
           <w:lang w:val="pt-BR"/>
         </w:rPr>
-        <w:t xml:space="preserve">  </w:t>
+        <w:t xml:space="preserve"> </w:t>
       </w:r>
     </w:p>
     <w:p>
@@ -7032,70 +5776,62 @@
           <w:rFonts w:hint="eastAsia"/>
           <w:sz w:val="24"/>
         </w:rPr>
-        <w:t xml:space="preserve">}                   </w:t>
-      </w:r>
-    </w:p>
-    <w:p>
-      <w:pPr>
-        <w:rPr>
-          <w:sz w:val="24"/>
-        </w:rPr>
-      </w:pPr>
-      <w:r>
-        <w:rPr>
-          <w:rFonts w:hint="eastAsia"/>
-          <w:sz w:val="24"/>
-        </w:rPr>
-        <w:t xml:space="preserve">    </w:t>
-      </w:r>
-      <w:proofErr w:type="gramStart"/>
-      <w:r>
-        <w:rPr>
-          <w:rFonts w:hint="eastAsia"/>
-          <w:sz w:val="24"/>
-        </w:rPr>
-        <w:t>fun(</w:t>
-      </w:r>
-      <w:proofErr w:type="spellStart"/>
-      <w:proofErr w:type="gramEnd"/>
-      <w:r>
-        <w:rPr>
-          <w:rFonts w:hint="eastAsia"/>
-          <w:sz w:val="24"/>
-        </w:rPr>
-        <w:t>int</w:t>
-      </w:r>
-      <w:proofErr w:type="spellEnd"/>
-      <w:r>
-        <w:rPr>
-          <w:rFonts w:hint="eastAsia"/>
-          <w:sz w:val="24"/>
-        </w:rPr>
-        <w:t xml:space="preserve"> m)             </w:t>
-      </w:r>
-    </w:p>
-    <w:p>
-      <w:pPr>
-        <w:rPr>
-          <w:sz w:val="24"/>
-        </w:rPr>
-      </w:pPr>
-      <w:r>
-        <w:rPr>
-          <w:rFonts w:hint="eastAsia"/>
-          <w:sz w:val="24"/>
-        </w:rPr>
-        <w:t xml:space="preserve">    {m+=</w:t>
-      </w:r>
-      <w:proofErr w:type="spellStart"/>
-      <w:r>
-        <w:rPr>
-          <w:rFonts w:hint="eastAsia"/>
-          <w:sz w:val="24"/>
-        </w:rPr>
-        <w:t>k</w:t>
-      </w:r>
-      <w:proofErr w:type="gramStart"/>
+        <w:t>}</w:t>
+      </w:r>
+    </w:p>
+    <w:p>
+      <w:pPr>
+        <w:rPr>
+          <w:sz w:val="24"/>
+        </w:rPr>
+      </w:pPr>
+      <w:r>
+        <w:rPr>
+          <w:rFonts w:hint="eastAsia"/>
+          <w:sz w:val="24"/>
+        </w:rPr>
+        <w:t>2</w:t>
+      </w:r>
+      <w:r>
+        <w:rPr>
+          <w:rFonts w:hint="eastAsia"/>
+          <w:sz w:val="24"/>
+        </w:rPr>
+        <w:t>、</w:t>
+      </w:r>
+      <w:r>
+        <w:rPr>
+          <w:sz w:val="24"/>
+        </w:rPr>
+        <w:t>下面程序的运行结果是：</w:t>
+      </w:r>
+      <w:r>
+        <w:rPr>
+          <w:sz w:val="24"/>
+        </w:rPr>
+        <w:t>_________</w:t>
+      </w:r>
+      <w:r>
+        <w:rPr>
+          <w:sz w:val="24"/>
+        </w:rPr>
+        <w:t>。</w:t>
+      </w:r>
+    </w:p>
+    <w:p>
+      <w:pPr>
+        <w:ind w:firstLineChars="350" w:firstLine="840"/>
+        <w:rPr>
+          <w:sz w:val="24"/>
+        </w:rPr>
+      </w:pPr>
+      <w:r>
+        <w:rPr>
+          <w:rFonts w:hint="eastAsia"/>
+          <w:sz w:val="24"/>
+        </w:rPr>
+        <w:t>int w=3</w:t>
+      </w:r>
       <w:r>
         <w:rPr>
           <w:rFonts w:hint="eastAsia"/>
@@ -7104,21 +5840,33 @@
         </w:rPr>
         <w:t>;</w:t>
       </w:r>
-      <w:r>
-        <w:rPr>
-          <w:rFonts w:hint="eastAsia"/>
-          <w:sz w:val="24"/>
-        </w:rPr>
-        <w:t>k</w:t>
-      </w:r>
-      <w:proofErr w:type="spellEnd"/>
-      <w:proofErr w:type="gramEnd"/>
-      <w:r>
-        <w:rPr>
-          <w:rFonts w:hint="eastAsia"/>
-          <w:sz w:val="24"/>
-        </w:rPr>
-        <w:t>+=m</w:t>
+    </w:p>
+    <w:p>
+      <w:pPr>
+        <w:rPr>
+          <w:sz w:val="24"/>
+        </w:rPr>
+      </w:pPr>
+      <w:r>
+        <w:rPr>
+          <w:rFonts w:hint="eastAsia"/>
+          <w:sz w:val="24"/>
+        </w:rPr>
+        <w:t xml:space="preserve">       main()</w:t>
+      </w:r>
+    </w:p>
+    <w:p>
+      <w:pPr>
+        <w:rPr>
+          <w:sz w:val="24"/>
+        </w:rPr>
+      </w:pPr>
+      <w:r>
+        <w:rPr>
+          <w:rFonts w:hint="eastAsia"/>
+          <w:sz w:val="24"/>
+        </w:rPr>
+        <w:t xml:space="preserve">       {int w=10</w:t>
       </w:r>
       <w:r>
         <w:rPr>
@@ -7128,35 +5876,28 @@
         </w:rPr>
         <w:t>;</w:t>
       </w:r>
-      <w:r>
-        <w:rPr>
-          <w:rFonts w:hint="eastAsia"/>
-          <w:sz w:val="24"/>
-        </w:rPr>
-        <w:t xml:space="preserve">          </w:t>
-      </w:r>
-    </w:p>
-    <w:p>
-      <w:pPr>
-        <w:rPr>
-          <w:sz w:val="24"/>
-          <w:lang w:val="pt-BR"/>
-        </w:rPr>
-      </w:pPr>
-      <w:r>
-        <w:rPr>
-          <w:rFonts w:hint="eastAsia"/>
-          <w:sz w:val="24"/>
-        </w:rPr>
-        <w:t xml:space="preserve">    </w:t>
-      </w:r>
-      <w:r>
-        <w:rPr>
-          <w:rFonts w:hint="eastAsia"/>
-          <w:sz w:val="24"/>
-          <w:lang w:val="pt-BR"/>
-        </w:rPr>
-        <w:t>{char k='B'</w:t>
+    </w:p>
+    <w:p>
+      <w:pPr>
+        <w:rPr>
+          <w:sz w:val="24"/>
+          <w:lang w:val="pt-BR"/>
+        </w:rPr>
+      </w:pPr>
+      <w:r>
+        <w:rPr>
+          <w:rFonts w:hint="eastAsia"/>
+          <w:sz w:val="24"/>
+        </w:rPr>
+        <w:t xml:space="preserve">        </w:t>
+      </w:r>
+      <w:r>
+        <w:rPr>
+          <w:rFonts w:hint="eastAsia"/>
+          <w:sz w:val="24"/>
+          <w:lang w:val="pt-BR"/>
+        </w:rPr>
+        <w:t>printf("%d\n",fun(5)*w)</w:t>
       </w:r>
       <w:r>
         <w:rPr>
@@ -7167,423 +5908,86 @@
         </w:rPr>
         <w:t>;</w:t>
       </w:r>
-      <w:r>
-        <w:rPr>
-          <w:rFonts w:hint="eastAsia"/>
-          <w:sz w:val="24"/>
-          <w:lang w:val="pt-BR"/>
-        </w:rPr>
-        <w:t xml:space="preserve">            </w:t>
-      </w:r>
-    </w:p>
-    <w:p>
-      <w:pPr>
-        <w:rPr>
-          <w:sz w:val="24"/>
-          <w:lang w:val="pt-BR"/>
-        </w:rPr>
-      </w:pPr>
-      <w:r>
-        <w:rPr>
-          <w:rFonts w:hint="eastAsia"/>
-          <w:sz w:val="24"/>
-          <w:lang w:val="pt-BR"/>
-        </w:rPr>
-        <w:t xml:space="preserve">     printf("\n%d",k-'A')</w:t>
+    </w:p>
+    <w:p>
+      <w:pPr>
+        <w:rPr>
+          <w:sz w:val="24"/>
+        </w:rPr>
+      </w:pPr>
+      <w:r>
+        <w:rPr>
+          <w:rFonts w:hint="eastAsia"/>
+          <w:sz w:val="24"/>
+          <w:lang w:val="pt-BR"/>
+        </w:rPr>
+        <w:t xml:space="preserve">         </w:t>
+      </w:r>
+      <w:r>
+        <w:rPr>
+          <w:rFonts w:hint="eastAsia"/>
+          <w:sz w:val="24"/>
+        </w:rPr>
+        <w:t>}</w:t>
+      </w:r>
+    </w:p>
+    <w:p>
+      <w:pPr>
+        <w:rPr>
+          <w:sz w:val="24"/>
+        </w:rPr>
+      </w:pPr>
+      <w:r>
+        <w:rPr>
+          <w:rFonts w:hint="eastAsia"/>
+          <w:sz w:val="24"/>
+        </w:rPr>
+        <w:t xml:space="preserve">        fun(int k)</w:t>
+      </w:r>
+    </w:p>
+    <w:p>
+      <w:pPr>
+        <w:rPr>
+          <w:sz w:val="24"/>
+        </w:rPr>
+      </w:pPr>
+      <w:r>
+        <w:rPr>
+          <w:rFonts w:hint="eastAsia"/>
+          <w:sz w:val="24"/>
+        </w:rPr>
+        <w:t xml:space="preserve">       {if(k= =0)return (w)</w:t>
       </w:r>
       <w:r>
         <w:rPr>
           <w:rFonts w:hint="eastAsia"/>
           <w:b/>
           <w:sz w:val="24"/>
-          <w:lang w:val="pt-BR"/>
         </w:rPr>
         <w:t>;</w:t>
       </w:r>
-      <w:r>
-        <w:rPr>
-          <w:rFonts w:hint="eastAsia"/>
-          <w:sz w:val="24"/>
-          <w:lang w:val="pt-BR"/>
-        </w:rPr>
-        <w:t xml:space="preserve">    </w:t>
-      </w:r>
-    </w:p>
-    <w:p>
-      <w:pPr>
-        <w:rPr>
-          <w:sz w:val="24"/>
-          <w:lang w:val="pt-BR"/>
-        </w:rPr>
-      </w:pPr>
-      <w:r>
-        <w:rPr>
-          <w:rFonts w:hint="eastAsia"/>
-          <w:sz w:val="24"/>
-          <w:lang w:val="pt-BR"/>
-        </w:rPr>
-        <w:t xml:space="preserve">     }                   </w:t>
-      </w:r>
-    </w:p>
-    <w:p>
-      <w:pPr>
-        <w:rPr>
-          <w:sz w:val="24"/>
-          <w:lang w:val="pt-BR"/>
-        </w:rPr>
-      </w:pPr>
-      <w:r>
-        <w:rPr>
-          <w:rFonts w:hint="eastAsia"/>
-          <w:sz w:val="24"/>
-          <w:lang w:val="pt-BR"/>
-        </w:rPr>
-        <w:t xml:space="preserve">     printf("\n%d,%d",m,k)</w:t>
+    </w:p>
+    <w:p>
+      <w:pPr>
+        <w:rPr>
+          <w:sz w:val="24"/>
+        </w:rPr>
+      </w:pPr>
+      <w:r>
+        <w:rPr>
+          <w:rFonts w:hint="eastAsia"/>
+          <w:sz w:val="24"/>
+        </w:rPr>
+        <w:t xml:space="preserve">        return(fun(k-1)*k)</w:t>
       </w:r>
       <w:r>
         <w:rPr>
           <w:rFonts w:hint="eastAsia"/>
           <w:b/>
           <w:sz w:val="24"/>
-          <w:lang w:val="pt-BR"/>
         </w:rPr>
         <w:t>;</w:t>
       </w:r>
-      <w:r>
-        <w:rPr>
-          <w:rFonts w:hint="eastAsia"/>
-          <w:sz w:val="24"/>
-          <w:lang w:val="pt-BR"/>
-        </w:rPr>
-        <w:t xml:space="preserve"> </w:t>
-      </w:r>
-    </w:p>
-    <w:p>
-      <w:pPr>
-        <w:rPr>
-          <w:sz w:val="24"/>
-        </w:rPr>
-      </w:pPr>
-      <w:r>
-        <w:rPr>
-          <w:rFonts w:hint="eastAsia"/>
-          <w:sz w:val="24"/>
-          <w:lang w:val="pt-BR"/>
-        </w:rPr>
-        <w:t xml:space="preserve">     </w:t>
-      </w:r>
-      <w:r>
-        <w:rPr>
-          <w:rFonts w:hint="eastAsia"/>
-          <w:sz w:val="24"/>
-        </w:rPr>
-        <w:t>}</w:t>
-      </w:r>
-    </w:p>
-    <w:p>
-      <w:pPr>
-        <w:rPr>
-          <w:sz w:val="24"/>
-        </w:rPr>
-      </w:pPr>
-      <w:r>
-        <w:rPr>
-          <w:rFonts w:hint="eastAsia"/>
-          <w:sz w:val="24"/>
-        </w:rPr>
-        <w:t>2</w:t>
-      </w:r>
-      <w:r>
-        <w:rPr>
-          <w:rFonts w:hint="eastAsia"/>
-          <w:sz w:val="24"/>
-        </w:rPr>
-        <w:t>、</w:t>
-      </w:r>
-      <w:r>
-        <w:rPr>
-          <w:sz w:val="24"/>
-        </w:rPr>
-        <w:t>下面程序的运行结果是：</w:t>
-      </w:r>
-      <w:r>
-        <w:rPr>
-          <w:sz w:val="24"/>
-        </w:rPr>
-        <w:t>_________</w:t>
-      </w:r>
-      <w:r>
-        <w:rPr>
-          <w:sz w:val="24"/>
-        </w:rPr>
-        <w:t>。</w:t>
-      </w:r>
-    </w:p>
-    <w:p>
-      <w:pPr>
-        <w:ind w:firstLineChars="350" w:firstLine="840"/>
-        <w:rPr>
-          <w:sz w:val="24"/>
-        </w:rPr>
-      </w:pPr>
-      <w:proofErr w:type="spellStart"/>
-      <w:proofErr w:type="gramStart"/>
-      <w:r>
-        <w:rPr>
-          <w:rFonts w:hint="eastAsia"/>
-          <w:sz w:val="24"/>
-        </w:rPr>
-        <w:t>int</w:t>
-      </w:r>
-      <w:proofErr w:type="spellEnd"/>
-      <w:proofErr w:type="gramEnd"/>
-      <w:r>
-        <w:rPr>
-          <w:rFonts w:hint="eastAsia"/>
-          <w:sz w:val="24"/>
-        </w:rPr>
-        <w:t xml:space="preserve"> w=3</w:t>
-      </w:r>
-      <w:r>
-        <w:rPr>
-          <w:rFonts w:hint="eastAsia"/>
-          <w:b/>
-          <w:sz w:val="24"/>
-        </w:rPr>
-        <w:t>;</w:t>
-      </w:r>
-    </w:p>
-    <w:p>
-      <w:pPr>
-        <w:rPr>
-          <w:sz w:val="24"/>
-        </w:rPr>
-      </w:pPr>
-      <w:r>
-        <w:rPr>
-          <w:rFonts w:hint="eastAsia"/>
-          <w:sz w:val="24"/>
-        </w:rPr>
-        <w:t xml:space="preserve">       </w:t>
-      </w:r>
-      <w:proofErr w:type="gramStart"/>
-      <w:r>
-        <w:rPr>
-          <w:rFonts w:hint="eastAsia"/>
-          <w:sz w:val="24"/>
-        </w:rPr>
-        <w:t>main()</w:t>
-      </w:r>
-      <w:proofErr w:type="gramEnd"/>
-    </w:p>
-    <w:p>
-      <w:pPr>
-        <w:rPr>
-          <w:sz w:val="24"/>
-        </w:rPr>
-      </w:pPr>
-      <w:r>
-        <w:rPr>
-          <w:rFonts w:hint="eastAsia"/>
-          <w:sz w:val="24"/>
-        </w:rPr>
-        <w:t xml:space="preserve">       {</w:t>
-      </w:r>
-      <w:proofErr w:type="spellStart"/>
-      <w:proofErr w:type="gramStart"/>
-      <w:r>
-        <w:rPr>
-          <w:rFonts w:hint="eastAsia"/>
-          <w:sz w:val="24"/>
-        </w:rPr>
-        <w:t>int</w:t>
-      </w:r>
-      <w:proofErr w:type="spellEnd"/>
-      <w:proofErr w:type="gramEnd"/>
-      <w:r>
-        <w:rPr>
-          <w:rFonts w:hint="eastAsia"/>
-          <w:sz w:val="24"/>
-        </w:rPr>
-        <w:t xml:space="preserve"> w=10</w:t>
-      </w:r>
-      <w:r>
-        <w:rPr>
-          <w:rFonts w:hint="eastAsia"/>
-          <w:b/>
-          <w:sz w:val="24"/>
-        </w:rPr>
-        <w:t>;</w:t>
-      </w:r>
-    </w:p>
-    <w:p>
-      <w:pPr>
-        <w:rPr>
-          <w:sz w:val="24"/>
-          <w:lang w:val="pt-BR"/>
-        </w:rPr>
-      </w:pPr>
-      <w:r>
-        <w:rPr>
-          <w:rFonts w:hint="eastAsia"/>
-          <w:sz w:val="24"/>
-        </w:rPr>
-        <w:t xml:space="preserve">        </w:t>
-      </w:r>
-      <w:r>
-        <w:rPr>
-          <w:rFonts w:hint="eastAsia"/>
-          <w:sz w:val="24"/>
-          <w:lang w:val="pt-BR"/>
-        </w:rPr>
-        <w:t>printf("%d\n",fun(5)*w)</w:t>
-      </w:r>
-      <w:r>
-        <w:rPr>
-          <w:rFonts w:hint="eastAsia"/>
-          <w:b/>
-          <w:sz w:val="24"/>
-          <w:lang w:val="pt-BR"/>
-        </w:rPr>
-        <w:t>;</w:t>
-      </w:r>
-    </w:p>
-    <w:p>
-      <w:pPr>
-        <w:rPr>
-          <w:sz w:val="24"/>
-        </w:rPr>
-      </w:pPr>
-      <w:r>
-        <w:rPr>
-          <w:rFonts w:hint="eastAsia"/>
-          <w:sz w:val="24"/>
-          <w:lang w:val="pt-BR"/>
-        </w:rPr>
-        <w:t xml:space="preserve">         </w:t>
-      </w:r>
-      <w:r>
-        <w:rPr>
-          <w:rFonts w:hint="eastAsia"/>
-          <w:sz w:val="24"/>
-        </w:rPr>
-        <w:t>}</w:t>
-      </w:r>
-    </w:p>
-    <w:p>
-      <w:pPr>
-        <w:rPr>
-          <w:sz w:val="24"/>
-        </w:rPr>
-      </w:pPr>
-      <w:r>
-        <w:rPr>
-          <w:rFonts w:hint="eastAsia"/>
-          <w:sz w:val="24"/>
-        </w:rPr>
-        <w:t xml:space="preserve">        </w:t>
-      </w:r>
-      <w:proofErr w:type="gramStart"/>
-      <w:r>
-        <w:rPr>
-          <w:rFonts w:hint="eastAsia"/>
-          <w:sz w:val="24"/>
-        </w:rPr>
-        <w:t>fun(</w:t>
-      </w:r>
-      <w:proofErr w:type="spellStart"/>
-      <w:proofErr w:type="gramEnd"/>
-      <w:r>
-        <w:rPr>
-          <w:rFonts w:hint="eastAsia"/>
-          <w:sz w:val="24"/>
-        </w:rPr>
-        <w:t>int</w:t>
-      </w:r>
-      <w:proofErr w:type="spellEnd"/>
-      <w:r>
-        <w:rPr>
-          <w:rFonts w:hint="eastAsia"/>
-          <w:sz w:val="24"/>
-        </w:rPr>
-        <w:t xml:space="preserve"> k)</w:t>
-      </w:r>
-    </w:p>
-    <w:p>
-      <w:pPr>
-        <w:rPr>
-          <w:sz w:val="24"/>
-        </w:rPr>
-      </w:pPr>
-      <w:r>
-        <w:rPr>
-          <w:rFonts w:hint="eastAsia"/>
-          <w:sz w:val="24"/>
-        </w:rPr>
-        <w:t xml:space="preserve">       {</w:t>
-      </w:r>
-      <w:proofErr w:type="gramStart"/>
-      <w:r>
-        <w:rPr>
-          <w:rFonts w:hint="eastAsia"/>
-          <w:sz w:val="24"/>
-        </w:rPr>
-        <w:t>if(</w:t>
-      </w:r>
-      <w:proofErr w:type="gramEnd"/>
-      <w:r>
-        <w:rPr>
-          <w:rFonts w:hint="eastAsia"/>
-          <w:sz w:val="24"/>
-        </w:rPr>
-        <w:t>k= =0)return (w)</w:t>
-      </w:r>
-      <w:r>
-        <w:rPr>
-          <w:rFonts w:hint="eastAsia"/>
-          <w:b/>
-          <w:sz w:val="24"/>
-        </w:rPr>
-        <w:t>;</w:t>
-      </w:r>
-    </w:p>
-    <w:p>
-      <w:pPr>
-        <w:rPr>
-          <w:sz w:val="24"/>
-        </w:rPr>
-      </w:pPr>
-      <w:r>
-        <w:rPr>
-          <w:rFonts w:hint="eastAsia"/>
-          <w:sz w:val="24"/>
-        </w:rPr>
-        <w:t xml:space="preserve">        </w:t>
-      </w:r>
-      <w:proofErr w:type="gramStart"/>
-      <w:r>
-        <w:rPr>
-          <w:rFonts w:hint="eastAsia"/>
-          <w:sz w:val="24"/>
-        </w:rPr>
-        <w:t>return(</w:t>
-      </w:r>
-      <w:proofErr w:type="gramEnd"/>
-      <w:r>
-        <w:rPr>
-          <w:rFonts w:hint="eastAsia"/>
-          <w:sz w:val="24"/>
-        </w:rPr>
-        <w:t>fun(k-1)*k)</w:t>
-      </w:r>
-      <w:r>
-        <w:rPr>
-          <w:rFonts w:hint="eastAsia"/>
-          <w:b/>
-          <w:sz w:val="24"/>
-        </w:rPr>
-        <w:t>;</w:t>
-      </w:r>
     </w:p>
     <w:p>
       <w:pPr>
@@ -7601,7 +6005,7 @@
     </w:p>
     <w:p>
       <w:pPr>
-        <w:pStyle w:val="aa"/>
+        <w:pStyle w:val="ae"/>
         <w:rPr>
           <w:rFonts w:hint="default"/>
           <w:sz w:val="24"/>
@@ -7618,7 +6022,7 @@
     </w:p>
     <w:p>
       <w:pPr>
-        <w:pStyle w:val="aa"/>
+        <w:pStyle w:val="ae"/>
         <w:ind w:firstLineChars="50" w:firstLine="120"/>
         <w:rPr>
           <w:rFonts w:hAnsi="宋体" w:cs="宋体" w:hint="default"/>
@@ -7632,77 +6036,121 @@
           <w:sz w:val="24"/>
           <w:szCs w:val="24"/>
         </w:rPr>
-        <w:t>#include &lt;</w:t>
-      </w:r>
-      <w:proofErr w:type="spellStart"/>
+        <w:t xml:space="preserve">#include &lt;stdio.h&gt;    </w:t>
+      </w:r>
+    </w:p>
+    <w:p>
+      <w:pPr>
+        <w:pStyle w:val="ae"/>
+        <w:ind w:firstLineChars="100" w:firstLine="240"/>
+        <w:rPr>
+          <w:rFonts w:hAnsi="宋体" w:cs="宋体" w:hint="default"/>
+          <w:sz w:val="24"/>
+          <w:szCs w:val="24"/>
+        </w:rPr>
+      </w:pPr>
       <w:r>
         <w:rPr>
           <w:rFonts w:hAnsi="宋体" w:cs="宋体"/>
           <w:sz w:val="24"/>
           <w:szCs w:val="24"/>
         </w:rPr>
-        <w:t>stdio.h</w:t>
-      </w:r>
-      <w:proofErr w:type="spellEnd"/>
+        <w:t>void fun(int *s)</w:t>
+      </w:r>
+    </w:p>
+    <w:p>
+      <w:pPr>
+        <w:pStyle w:val="ae"/>
+        <w:rPr>
+          <w:rFonts w:hAnsi="宋体" w:cs="宋体" w:hint="default"/>
+          <w:sz w:val="24"/>
+          <w:szCs w:val="24"/>
+        </w:rPr>
+      </w:pPr>
       <w:r>
         <w:rPr>
           <w:rFonts w:hAnsi="宋体" w:cs="宋体"/>
           <w:sz w:val="24"/>
           <w:szCs w:val="24"/>
         </w:rPr>
-        <w:t xml:space="preserve">&gt;    </w:t>
-      </w:r>
-    </w:p>
-    <w:p>
-      <w:pPr>
-        <w:pStyle w:val="aa"/>
-        <w:ind w:firstLineChars="100" w:firstLine="240"/>
+        <w:t xml:space="preserve"> {static int j=0;</w:t>
+      </w:r>
+    </w:p>
+    <w:p>
+      <w:pPr>
+        <w:pStyle w:val="ae"/>
         <w:rPr>
           <w:rFonts w:hAnsi="宋体" w:cs="宋体" w:hint="default"/>
           <w:sz w:val="24"/>
           <w:szCs w:val="24"/>
         </w:rPr>
       </w:pPr>
-      <w:proofErr w:type="gramStart"/>
       <w:r>
         <w:rPr>
           <w:rFonts w:hAnsi="宋体" w:cs="宋体"/>
           <w:sz w:val="24"/>
           <w:szCs w:val="24"/>
         </w:rPr>
-        <w:t>void</w:t>
-      </w:r>
-      <w:proofErr w:type="gramEnd"/>
+        <w:t xml:space="preserve">  do</w:t>
+      </w:r>
+    </w:p>
+    <w:p>
+      <w:pPr>
+        <w:pStyle w:val="ae"/>
+        <w:rPr>
+          <w:rFonts w:hAnsi="宋体" w:cs="宋体" w:hint="default"/>
+          <w:sz w:val="24"/>
+          <w:szCs w:val="24"/>
+        </w:rPr>
+      </w:pPr>
       <w:r>
         <w:rPr>
           <w:rFonts w:hAnsi="宋体" w:cs="宋体"/>
           <w:sz w:val="24"/>
           <w:szCs w:val="24"/>
         </w:rPr>
-        <w:t xml:space="preserve"> fun(</w:t>
-      </w:r>
-      <w:proofErr w:type="spellStart"/>
+        <w:t xml:space="preserve">  {s[j]+=s[j+1];</w:t>
+      </w:r>
+    </w:p>
+    <w:p>
+      <w:pPr>
+        <w:pStyle w:val="ae"/>
+        <w:rPr>
+          <w:rFonts w:hAnsi="宋体" w:cs="宋体" w:hint="default"/>
+          <w:sz w:val="24"/>
+          <w:szCs w:val="24"/>
+        </w:rPr>
+      </w:pPr>
       <w:r>
         <w:rPr>
           <w:rFonts w:hAnsi="宋体" w:cs="宋体"/>
           <w:sz w:val="24"/>
           <w:szCs w:val="24"/>
         </w:rPr>
-        <w:t>int</w:t>
-      </w:r>
-      <w:proofErr w:type="spellEnd"/>
+        <w:t xml:space="preserve">   }while(++j&lt;2);</w:t>
+      </w:r>
+    </w:p>
+    <w:p>
+      <w:pPr>
+        <w:pStyle w:val="ae"/>
+        <w:rPr>
+          <w:rFonts w:hAnsi="宋体" w:cs="宋体" w:hint="default"/>
+          <w:sz w:val="24"/>
+          <w:szCs w:val="24"/>
+        </w:rPr>
+      </w:pPr>
       <w:r>
         <w:rPr>
           <w:rFonts w:hAnsi="宋体" w:cs="宋体"/>
           <w:sz w:val="24"/>
           <w:szCs w:val="24"/>
         </w:rPr>
-        <w:t xml:space="preserve"> *s)</w:t>
-      </w:r>
-    </w:p>
-    <w:p>
-      <w:pPr>
-        <w:pStyle w:val="aa"/>
+        <w:t xml:space="preserve">  }</w:t>
+      </w:r>
+    </w:p>
+    <w:p>
+      <w:pPr>
+        <w:pStyle w:val="ae"/>
         <w:rPr>
           <w:rFonts w:hAnsi="宋体" w:cs="宋体" w:hint="default"/>
           <w:sz w:val="24"/>
@@ -7715,48 +6163,84 @@
           <w:sz w:val="24"/>
           <w:szCs w:val="24"/>
         </w:rPr>
-        <w:t xml:space="preserve"> {</w:t>
-      </w:r>
-      <w:proofErr w:type="gramStart"/>
+        <w:t xml:space="preserve"> main()</w:t>
+      </w:r>
+    </w:p>
+    <w:p>
+      <w:pPr>
+        <w:pStyle w:val="ae"/>
+        <w:rPr>
+          <w:rFonts w:hAnsi="宋体" w:cs="宋体" w:hint="default"/>
+          <w:sz w:val="24"/>
+          <w:szCs w:val="24"/>
+        </w:rPr>
+      </w:pPr>
       <w:r>
         <w:rPr>
           <w:rFonts w:hAnsi="宋体" w:cs="宋体"/>
           <w:sz w:val="24"/>
           <w:szCs w:val="24"/>
         </w:rPr>
-        <w:t>static</w:t>
-      </w:r>
-      <w:proofErr w:type="gramEnd"/>
+        <w:t xml:space="preserve"> {int k,a[10]={1,2,3,4,5};</w:t>
+      </w:r>
+    </w:p>
+    <w:p>
+      <w:pPr>
+        <w:pStyle w:val="ae"/>
+        <w:rPr>
+          <w:rFonts w:hAnsi="宋体" w:cs="宋体" w:hint="default"/>
+          <w:sz w:val="24"/>
+          <w:szCs w:val="24"/>
+        </w:rPr>
+      </w:pPr>
       <w:r>
         <w:rPr>
           <w:rFonts w:hAnsi="宋体" w:cs="宋体"/>
           <w:sz w:val="24"/>
           <w:szCs w:val="24"/>
         </w:rPr>
-        <w:t xml:space="preserve"> </w:t>
-      </w:r>
-      <w:proofErr w:type="spellStart"/>
+        <w:t xml:space="preserve">  for(k=1;k&lt;3;k++)</w:t>
+      </w:r>
+    </w:p>
+    <w:p>
+      <w:pPr>
+        <w:pStyle w:val="ae"/>
+        <w:rPr>
+          <w:rFonts w:hAnsi="宋体" w:cs="宋体" w:hint="default"/>
+          <w:sz w:val="24"/>
+          <w:szCs w:val="24"/>
+        </w:rPr>
+      </w:pPr>
       <w:r>
         <w:rPr>
           <w:rFonts w:hAnsi="宋体" w:cs="宋体"/>
           <w:sz w:val="24"/>
           <w:szCs w:val="24"/>
         </w:rPr>
-        <w:t>int</w:t>
-      </w:r>
-      <w:proofErr w:type="spellEnd"/>
+        <w:t xml:space="preserve">    fun(a);</w:t>
+      </w:r>
+    </w:p>
+    <w:p>
+      <w:pPr>
+        <w:pStyle w:val="ae"/>
+        <w:rPr>
+          <w:rFonts w:hAnsi="宋体" w:cs="宋体" w:hint="default"/>
+          <w:sz w:val="24"/>
+          <w:szCs w:val="24"/>
+        </w:rPr>
+      </w:pPr>
       <w:r>
         <w:rPr>
           <w:rFonts w:hAnsi="宋体" w:cs="宋体"/>
           <w:sz w:val="24"/>
           <w:szCs w:val="24"/>
         </w:rPr>
-        <w:t xml:space="preserve"> j=0;</w:t>
-      </w:r>
-    </w:p>
-    <w:p>
-      <w:pPr>
-        <w:pStyle w:val="aa"/>
+        <w:t xml:space="preserve">  for(k=0;k&lt;5;k++)</w:t>
+      </w:r>
+    </w:p>
+    <w:p>
+      <w:pPr>
+        <w:pStyle w:val="ae"/>
         <w:rPr>
           <w:rFonts w:hAnsi="宋体" w:cs="宋体" w:hint="default"/>
           <w:sz w:val="24"/>
@@ -7769,368 +6253,12 @@
           <w:sz w:val="24"/>
           <w:szCs w:val="24"/>
         </w:rPr>
-        <w:t xml:space="preserve">  </w:t>
-      </w:r>
-      <w:proofErr w:type="gramStart"/>
-      <w:r>
-        <w:rPr>
-          <w:rFonts w:hAnsi="宋体" w:cs="宋体"/>
-          <w:sz w:val="24"/>
-          <w:szCs w:val="24"/>
-        </w:rPr>
-        <w:t>do</w:t>
-      </w:r>
-      <w:proofErr w:type="gramEnd"/>
-    </w:p>
-    <w:p>
-      <w:pPr>
-        <w:pStyle w:val="aa"/>
-        <w:rPr>
-          <w:rFonts w:hAnsi="宋体" w:cs="宋体" w:hint="default"/>
-          <w:sz w:val="24"/>
-          <w:szCs w:val="24"/>
-        </w:rPr>
-      </w:pPr>
-      <w:r>
-        <w:rPr>
-          <w:rFonts w:hAnsi="宋体" w:cs="宋体"/>
-          <w:sz w:val="24"/>
-          <w:szCs w:val="24"/>
-        </w:rPr>
-        <w:t xml:space="preserve">  {</w:t>
-      </w:r>
-      <w:proofErr w:type="gramStart"/>
-      <w:r>
-        <w:rPr>
-          <w:rFonts w:hAnsi="宋体" w:cs="宋体"/>
-          <w:sz w:val="24"/>
-          <w:szCs w:val="24"/>
-        </w:rPr>
-        <w:t>s[</w:t>
-      </w:r>
-      <w:proofErr w:type="gramEnd"/>
-      <w:r>
-        <w:rPr>
-          <w:rFonts w:hAnsi="宋体" w:cs="宋体"/>
-          <w:sz w:val="24"/>
-          <w:szCs w:val="24"/>
-        </w:rPr>
-        <w:t>j]+=s[j+1];</w:t>
-      </w:r>
-    </w:p>
-    <w:p>
-      <w:pPr>
-        <w:pStyle w:val="aa"/>
-        <w:rPr>
-          <w:rFonts w:hAnsi="宋体" w:cs="宋体" w:hint="default"/>
-          <w:sz w:val="24"/>
-          <w:szCs w:val="24"/>
-        </w:rPr>
-      </w:pPr>
-      <w:r>
-        <w:rPr>
-          <w:rFonts w:hAnsi="宋体" w:cs="宋体"/>
-          <w:sz w:val="24"/>
-          <w:szCs w:val="24"/>
-        </w:rPr>
-        <w:t xml:space="preserve">   </w:t>
-      </w:r>
-      <w:proofErr w:type="gramStart"/>
-      <w:r>
-        <w:rPr>
-          <w:rFonts w:hAnsi="宋体" w:cs="宋体"/>
-          <w:sz w:val="24"/>
-          <w:szCs w:val="24"/>
-        </w:rPr>
-        <w:t>}while</w:t>
-      </w:r>
-      <w:proofErr w:type="gramEnd"/>
-      <w:r>
-        <w:rPr>
-          <w:rFonts w:hAnsi="宋体" w:cs="宋体"/>
-          <w:sz w:val="24"/>
-          <w:szCs w:val="24"/>
-        </w:rPr>
-        <w:t>(++j&lt;2);</w:t>
-      </w:r>
-    </w:p>
-    <w:p>
-      <w:pPr>
-        <w:pStyle w:val="aa"/>
-        <w:rPr>
-          <w:rFonts w:hAnsi="宋体" w:cs="宋体" w:hint="default"/>
-          <w:sz w:val="24"/>
-          <w:szCs w:val="24"/>
-        </w:rPr>
-      </w:pPr>
-      <w:r>
-        <w:rPr>
-          <w:rFonts w:hAnsi="宋体" w:cs="宋体"/>
-          <w:sz w:val="24"/>
-          <w:szCs w:val="24"/>
-        </w:rPr>
-        <w:t xml:space="preserve">  }</w:t>
-      </w:r>
-    </w:p>
-    <w:p>
-      <w:pPr>
-        <w:pStyle w:val="aa"/>
-        <w:rPr>
-          <w:rFonts w:hAnsi="宋体" w:cs="宋体" w:hint="default"/>
-          <w:sz w:val="24"/>
-          <w:szCs w:val="24"/>
-        </w:rPr>
-      </w:pPr>
-      <w:r>
-        <w:rPr>
-          <w:rFonts w:hAnsi="宋体" w:cs="宋体"/>
-          <w:sz w:val="24"/>
-          <w:szCs w:val="24"/>
-        </w:rPr>
-        <w:t xml:space="preserve"> </w:t>
-      </w:r>
-      <w:proofErr w:type="gramStart"/>
-      <w:r>
-        <w:rPr>
-          <w:rFonts w:hAnsi="宋体" w:cs="宋体"/>
-          <w:sz w:val="24"/>
-          <w:szCs w:val="24"/>
-        </w:rPr>
-        <w:t>main()</w:t>
-      </w:r>
-      <w:proofErr w:type="gramEnd"/>
-    </w:p>
-    <w:p>
-      <w:pPr>
-        <w:pStyle w:val="aa"/>
-        <w:rPr>
-          <w:rFonts w:hAnsi="宋体" w:cs="宋体" w:hint="default"/>
-          <w:sz w:val="24"/>
-          <w:szCs w:val="24"/>
-        </w:rPr>
-      </w:pPr>
-      <w:r>
-        <w:rPr>
-          <w:rFonts w:hAnsi="宋体" w:cs="宋体"/>
-          <w:sz w:val="24"/>
-          <w:szCs w:val="24"/>
-        </w:rPr>
-        <w:t xml:space="preserve"> {</w:t>
-      </w:r>
-      <w:proofErr w:type="spellStart"/>
-      <w:proofErr w:type="gramStart"/>
-      <w:r>
-        <w:rPr>
-          <w:rFonts w:hAnsi="宋体" w:cs="宋体"/>
-          <w:sz w:val="24"/>
-          <w:szCs w:val="24"/>
-        </w:rPr>
-        <w:t>int</w:t>
-      </w:r>
-      <w:proofErr w:type="spellEnd"/>
-      <w:proofErr w:type="gramEnd"/>
-      <w:r>
-        <w:rPr>
-          <w:rFonts w:hAnsi="宋体" w:cs="宋体"/>
-          <w:sz w:val="24"/>
-          <w:szCs w:val="24"/>
-        </w:rPr>
-        <w:t xml:space="preserve"> </w:t>
-      </w:r>
-      <w:proofErr w:type="spellStart"/>
-      <w:r>
-        <w:rPr>
-          <w:rFonts w:hAnsi="宋体" w:cs="宋体"/>
-          <w:sz w:val="24"/>
-          <w:szCs w:val="24"/>
-        </w:rPr>
-        <w:t>k,a</w:t>
-      </w:r>
-      <w:proofErr w:type="spellEnd"/>
-      <w:r>
-        <w:rPr>
-          <w:rFonts w:hAnsi="宋体" w:cs="宋体"/>
-          <w:sz w:val="24"/>
-          <w:szCs w:val="24"/>
-        </w:rPr>
-        <w:t>[10]={1,2,3,4,5};</w:t>
-      </w:r>
-    </w:p>
-    <w:p>
-      <w:pPr>
-        <w:pStyle w:val="aa"/>
-        <w:rPr>
-          <w:rFonts w:hAnsi="宋体" w:cs="宋体" w:hint="default"/>
-          <w:sz w:val="24"/>
-          <w:szCs w:val="24"/>
-        </w:rPr>
-      </w:pPr>
-      <w:r>
-        <w:rPr>
-          <w:rFonts w:hAnsi="宋体" w:cs="宋体"/>
-          <w:sz w:val="24"/>
-          <w:szCs w:val="24"/>
-        </w:rPr>
-        <w:t xml:space="preserve">  </w:t>
-      </w:r>
-      <w:proofErr w:type="gramStart"/>
-      <w:r>
-        <w:rPr>
-          <w:rFonts w:hAnsi="宋体" w:cs="宋体"/>
-          <w:sz w:val="24"/>
-          <w:szCs w:val="24"/>
-        </w:rPr>
-        <w:t>for(</w:t>
-      </w:r>
-      <w:proofErr w:type="gramEnd"/>
-      <w:r>
-        <w:rPr>
-          <w:rFonts w:hAnsi="宋体" w:cs="宋体"/>
-          <w:sz w:val="24"/>
-          <w:szCs w:val="24"/>
-        </w:rPr>
-        <w:t>k=1;k&lt;3;k++)</w:t>
-      </w:r>
-    </w:p>
-    <w:p>
-      <w:pPr>
-        <w:pStyle w:val="aa"/>
-        <w:rPr>
-          <w:rFonts w:hAnsi="宋体" w:cs="宋体" w:hint="default"/>
-          <w:sz w:val="24"/>
-          <w:szCs w:val="24"/>
-        </w:rPr>
-      </w:pPr>
-      <w:r>
-        <w:rPr>
-          <w:rFonts w:hAnsi="宋体" w:cs="宋体"/>
-          <w:sz w:val="24"/>
-          <w:szCs w:val="24"/>
-        </w:rPr>
-        <w:t xml:space="preserve">    </w:t>
-      </w:r>
-      <w:proofErr w:type="gramStart"/>
-      <w:r>
-        <w:rPr>
-          <w:rFonts w:hAnsi="宋体" w:cs="宋体"/>
-          <w:sz w:val="24"/>
-          <w:szCs w:val="24"/>
-        </w:rPr>
-        <w:t>fun(</w:t>
-      </w:r>
-      <w:proofErr w:type="gramEnd"/>
-      <w:r>
-        <w:rPr>
-          <w:rFonts w:hAnsi="宋体" w:cs="宋体"/>
-          <w:sz w:val="24"/>
-          <w:szCs w:val="24"/>
-        </w:rPr>
-        <w:t>a);</w:t>
-      </w:r>
-    </w:p>
-    <w:p>
-      <w:pPr>
-        <w:pStyle w:val="aa"/>
-        <w:rPr>
-          <w:rFonts w:hAnsi="宋体" w:cs="宋体" w:hint="default"/>
-          <w:sz w:val="24"/>
-          <w:szCs w:val="24"/>
-        </w:rPr>
-      </w:pPr>
-      <w:r>
-        <w:rPr>
-          <w:rFonts w:hAnsi="宋体" w:cs="宋体"/>
-          <w:sz w:val="24"/>
-          <w:szCs w:val="24"/>
-        </w:rPr>
-        <w:t xml:space="preserve">  </w:t>
-      </w:r>
-      <w:proofErr w:type="gramStart"/>
-      <w:r>
-        <w:rPr>
-          <w:rFonts w:hAnsi="宋体" w:cs="宋体"/>
-          <w:sz w:val="24"/>
-          <w:szCs w:val="24"/>
-        </w:rPr>
-        <w:t>for(</w:t>
-      </w:r>
-      <w:proofErr w:type="gramEnd"/>
-      <w:r>
-        <w:rPr>
-          <w:rFonts w:hAnsi="宋体" w:cs="宋体"/>
-          <w:sz w:val="24"/>
-          <w:szCs w:val="24"/>
-        </w:rPr>
-        <w:t>k=0;k&lt;5;k++)</w:t>
-      </w:r>
-    </w:p>
-    <w:p>
-      <w:pPr>
-        <w:pStyle w:val="aa"/>
-        <w:rPr>
-          <w:rFonts w:hAnsi="宋体" w:cs="宋体" w:hint="default"/>
-          <w:sz w:val="24"/>
-          <w:szCs w:val="24"/>
-        </w:rPr>
-      </w:pPr>
-      <w:r>
-        <w:rPr>
-          <w:rFonts w:hAnsi="宋体" w:cs="宋体"/>
-          <w:sz w:val="24"/>
-          <w:szCs w:val="24"/>
-        </w:rPr>
-        <w:t xml:space="preserve">   </w:t>
-      </w:r>
-      <w:proofErr w:type="spellStart"/>
-      <w:proofErr w:type="gramStart"/>
-      <w:r>
-        <w:rPr>
-          <w:rFonts w:hAnsi="宋体" w:cs="宋体"/>
-          <w:sz w:val="24"/>
-          <w:szCs w:val="24"/>
-        </w:rPr>
-        <w:t>printf</w:t>
-      </w:r>
-      <w:proofErr w:type="spellEnd"/>
-      <w:r>
-        <w:rPr>
-          <w:rFonts w:hAnsi="宋体" w:cs="宋体"/>
-          <w:sz w:val="24"/>
-          <w:szCs w:val="24"/>
-        </w:rPr>
-        <w:t>(</w:t>
-      </w:r>
-      <w:proofErr w:type="gramEnd"/>
-      <w:r>
-        <w:rPr>
-          <w:rFonts w:hAnsi="宋体" w:cs="宋体"/>
-          <w:sz w:val="24"/>
-          <w:szCs w:val="24"/>
-        </w:rPr>
-        <w:t>"%</w:t>
-      </w:r>
-      <w:proofErr w:type="spellStart"/>
-      <w:r>
-        <w:rPr>
-          <w:rFonts w:hAnsi="宋体" w:cs="宋体"/>
-          <w:sz w:val="24"/>
-          <w:szCs w:val="24"/>
-        </w:rPr>
-        <w:t>d",a</w:t>
-      </w:r>
-      <w:proofErr w:type="spellEnd"/>
-      <w:r>
-        <w:rPr>
-          <w:rFonts w:hAnsi="宋体" w:cs="宋体"/>
-          <w:sz w:val="24"/>
-          <w:szCs w:val="24"/>
-        </w:rPr>
-        <w:t>[k]);</w:t>
-      </w:r>
-    </w:p>
-    <w:p>
-      <w:pPr>
-        <w:pStyle w:val="aa"/>
+        <w:t xml:space="preserve">   printf("%d",a[k]);</w:t>
+      </w:r>
+    </w:p>
+    <w:p>
+      <w:pPr>
+        <w:pStyle w:val="ae"/>
         <w:rPr>
           <w:rFonts w:hAnsi="宋体" w:cs="宋体" w:hint="default"/>
           <w:sz w:val="24"/>
@@ -8208,37 +6336,12 @@
           <w:color w:val="333333"/>
         </w:rPr>
       </w:pPr>
-      <w:proofErr w:type="spellStart"/>
       <w:r>
         <w:rPr>
           <w:rFonts w:ascii="Microsoft YaHei ΢ȭхڢ  ڌ墠 ˎ̥" w:eastAsia="Microsoft YaHei ΢ȭхڢ  ڌ墠 ˎ̥" w:hAnsi="微软雅黑" w:hint="eastAsia"/>
           <w:color w:val="333333"/>
         </w:rPr>
-        <w:t>int</w:t>
-      </w:r>
-      <w:proofErr w:type="spellEnd"/>
-      <w:r>
-        <w:rPr>
-          <w:rFonts w:ascii="Microsoft YaHei ΢ȭхڢ  ڌ墠 ˎ̥" w:eastAsia="Microsoft YaHei ΢ȭхڢ  ڌ墠 ˎ̥" w:hAnsi="微软雅黑" w:hint="eastAsia"/>
-          <w:color w:val="333333"/>
-        </w:rPr>
-        <w:t xml:space="preserve"> </w:t>
-      </w:r>
-      <w:proofErr w:type="spellStart"/>
-      <w:r>
-        <w:rPr>
-          <w:rFonts w:ascii="Microsoft YaHei ΢ȭхڢ  ڌ墠 ˎ̥" w:eastAsia="Microsoft YaHei ΢ȭхڢ  ڌ墠 ˎ̥" w:hAnsi="微软雅黑" w:hint="eastAsia"/>
-          <w:color w:val="333333"/>
-        </w:rPr>
-        <w:t>i</w:t>
-      </w:r>
-      <w:proofErr w:type="spellEnd"/>
-      <w:r>
-        <w:rPr>
-          <w:rFonts w:ascii="Microsoft YaHei ΢ȭхڢ  ڌ墠 ˎ̥" w:eastAsia="Microsoft YaHei ΢ȭхڢ  ڌ墠 ˎ̥" w:hAnsi="微软雅黑" w:hint="eastAsia"/>
-          <w:color w:val="333333"/>
-        </w:rPr>
-        <w:t>；</w:t>
+        <w:t>int i；</w:t>
       </w:r>
     </w:p>
     <w:p>
@@ -8256,55 +6359,7 @@
           <w:rFonts w:ascii="Microsoft YaHei ΢ȭхڢ  ڌ墠 ˎ̥" w:eastAsia="Microsoft YaHei ΢ȭхڢ  ڌ墠 ˎ̥" w:hAnsi="微软雅黑" w:hint="eastAsia"/>
           <w:color w:val="333333"/>
         </w:rPr>
-        <w:t>for（</w:t>
-      </w:r>
-      <w:proofErr w:type="spellStart"/>
-      <w:r>
-        <w:rPr>
-          <w:rFonts w:ascii="Microsoft YaHei ΢ȭхڢ  ڌ墠 ˎ̥" w:eastAsia="Microsoft YaHei ΢ȭхڢ  ڌ墠 ˎ̥" w:hAnsi="微软雅黑" w:hint="eastAsia"/>
-          <w:color w:val="333333"/>
-        </w:rPr>
-        <w:t>i</w:t>
-      </w:r>
-      <w:proofErr w:type="spellEnd"/>
-      <w:r>
-        <w:rPr>
-          <w:rFonts w:ascii="Microsoft YaHei ΢ȭхڢ  ڌ墠 ˎ̥" w:eastAsia="Microsoft YaHei ΢ȭхڢ  ڌ墠 ˎ̥" w:hAnsi="微软雅黑" w:hint="eastAsia"/>
-          <w:color w:val="333333"/>
-        </w:rPr>
-        <w:t>＝0；</w:t>
-      </w:r>
-      <w:proofErr w:type="spellStart"/>
-      <w:r>
-        <w:rPr>
-          <w:rFonts w:ascii="Microsoft YaHei ΢ȭхڢ  ڌ墠 ˎ̥" w:eastAsia="Microsoft YaHei ΢ȭхڢ  ڌ墠 ˎ̥" w:hAnsi="微软雅黑" w:hint="eastAsia"/>
-          <w:color w:val="333333"/>
-        </w:rPr>
-        <w:t>i</w:t>
-      </w:r>
-      <w:proofErr w:type="spellEnd"/>
-      <w:r>
-        <w:rPr>
-          <w:rFonts w:ascii="Microsoft YaHei ΢ȭхڢ  ڌ墠 ˎ̥" w:eastAsia="Microsoft YaHei ΢ȭхڢ  ڌ墠 ˎ̥" w:hAnsi="微软雅黑" w:hint="eastAsia"/>
-          <w:color w:val="333333"/>
-        </w:rPr>
-        <w:t>&lt;4；</w:t>
-      </w:r>
-      <w:proofErr w:type="spellStart"/>
-      <w:r>
-        <w:rPr>
-          <w:rFonts w:ascii="Microsoft YaHei ΢ȭхڢ  ڌ墠 ˎ̥" w:eastAsia="Microsoft YaHei ΢ȭхڢ  ڌ墠 ˎ̥" w:hAnsi="微软雅黑" w:hint="eastAsia"/>
-          <w:color w:val="333333"/>
-        </w:rPr>
-        <w:t>i</w:t>
-      </w:r>
-      <w:proofErr w:type="spellEnd"/>
-      <w:r>
-        <w:rPr>
-          <w:rFonts w:ascii="Microsoft YaHei ΢ȭхڢ  ڌ墠 ˎ̥" w:eastAsia="Microsoft YaHei ΢ȭхڢ  ڌ墠 ˎ̥" w:hAnsi="微软雅黑" w:hint="eastAsia"/>
-          <w:color w:val="333333"/>
-        </w:rPr>
-        <w:t>++）</w:t>
+        <w:t>for（i＝0；i&lt;4；i++）</w:t>
       </w:r>
     </w:p>
     <w:p>
@@ -8317,37 +6372,12 @@
           <w:color w:val="333333"/>
         </w:rPr>
       </w:pPr>
-      <w:proofErr w:type="spellStart"/>
       <w:r>
         <w:rPr>
           <w:rFonts w:ascii="Microsoft YaHei ΢ȭхڢ  ڌ墠 ˎ̥" w:eastAsia="Microsoft YaHei ΢ȭхڢ  ڌ墠 ˎ̥" w:hAnsi="微软雅黑" w:hint="eastAsia"/>
           <w:color w:val="333333"/>
         </w:rPr>
-        <w:t>printf</w:t>
-      </w:r>
-      <w:proofErr w:type="spellEnd"/>
-      <w:r>
-        <w:rPr>
-          <w:rFonts w:ascii="Microsoft YaHei ΢ȭхڢ  ڌ墠 ˎ̥" w:eastAsia="Microsoft YaHei ΢ȭхڢ  ڌ墠 ˎ̥" w:hAnsi="微软雅黑" w:hint="eastAsia"/>
-          <w:color w:val="333333"/>
-        </w:rPr>
-        <w:t>（“%s”，a[</w:t>
-      </w:r>
-      <w:proofErr w:type="spellStart"/>
-      <w:r>
-        <w:rPr>
-          <w:rFonts w:ascii="Microsoft YaHei ΢ȭхڢ  ڌ墠 ˎ̥" w:eastAsia="Microsoft YaHei ΢ȭхڢ  ڌ墠 ˎ̥" w:hAnsi="微软雅黑" w:hint="eastAsia"/>
-          <w:color w:val="333333"/>
-        </w:rPr>
-        <w:t>i</w:t>
-      </w:r>
-      <w:proofErr w:type="spellEnd"/>
-      <w:r>
-        <w:rPr>
-          <w:rFonts w:ascii="Microsoft YaHei ΢ȭхڢ  ڌ墠 ˎ̥" w:eastAsia="Microsoft YaHei ΢ȭхڢ  ڌ墠 ˎ̥" w:hAnsi="微软雅黑" w:hint="eastAsia"/>
-          <w:color w:val="333333"/>
-        </w:rPr>
-        <w:t>]）；</w:t>
+        <w:t>printf（“%s”，a[i]）；</w:t>
       </w:r>
     </w:p>
     <w:p>
@@ -8360,21 +6390,12 @@
           <w:color w:val="333333"/>
         </w:rPr>
       </w:pPr>
-      <w:proofErr w:type="spellStart"/>
       <w:r>
         <w:rPr>
           <w:rFonts w:ascii="Microsoft YaHei ΢ȭхڢ  ڌ墠 ˎ̥" w:eastAsia="Microsoft YaHei ΢ȭхڢ  ڌ墠 ˎ̥" w:hAnsi="微软雅黑" w:hint="eastAsia"/>
           <w:color w:val="333333"/>
         </w:rPr>
-        <w:t>printf</w:t>
-      </w:r>
-      <w:proofErr w:type="spellEnd"/>
-      <w:r>
-        <w:rPr>
-          <w:rFonts w:ascii="Microsoft YaHei ΢ȭхڢ  ڌ墠 ˎ̥" w:eastAsia="Microsoft YaHei ΢ȭхڢ  ڌ墠 ˎ̥" w:hAnsi="微软雅黑" w:hint="eastAsia"/>
-          <w:color w:val="333333"/>
-        </w:rPr>
-        <w:t>（“\n”）；</w:t>
+        <w:t>printf（“\n”）；</w:t>
       </w:r>
     </w:p>
     <w:p>
@@ -8422,7 +6443,6 @@
           <w:sz w:val="30"/>
           <w:szCs w:val="30"/>
         </w:rPr>
-        <w:lastRenderedPageBreak/>
         <w:t>五、</w:t>
       </w:r>
       <w:r>
@@ -8464,52 +6484,12 @@
           <w:kern w:val="0"/>
           <w:sz w:val="24"/>
         </w:rPr>
-        <w:t>输入10个整数，将其中最大数与最后</w:t>
-      </w:r>
-      <w:proofErr w:type="gramStart"/>
-      <w:r>
-        <w:rPr>
-          <w:rFonts w:ascii="Microsoft YaHei ΢ȭхڢ  ڌ墠 ˎ̥" w:eastAsia="Microsoft YaHei ΢ȭхڢ  ڌ墠 ˎ̥" w:hAnsi="微软雅黑" w:cs="宋体" w:hint="eastAsia"/>
-          <w:color w:val="333333"/>
-          <w:kern w:val="0"/>
-          <w:sz w:val="24"/>
-        </w:rPr>
-        <w:t>一</w:t>
-      </w:r>
-      <w:proofErr w:type="gramEnd"/>
-      <w:r>
-        <w:rPr>
-          <w:rFonts w:ascii="Microsoft YaHei ΢ȭхڢ  ڌ墠 ˎ̥" w:eastAsia="Microsoft YaHei ΢ȭхڢ  ڌ墠 ˎ̥" w:hAnsi="微软雅黑" w:cs="宋体" w:hint="eastAsia"/>
-          <w:color w:val="333333"/>
-          <w:kern w:val="0"/>
-          <w:sz w:val="24"/>
-        </w:rPr>
-        <w:t>个数交换，</w:t>
-      </w:r>
-      <w:proofErr w:type="gramStart"/>
-      <w:r>
-        <w:rPr>
-          <w:rFonts w:ascii="Microsoft YaHei ΢ȭхڢ  ڌ墠 ˎ̥" w:eastAsia="Microsoft YaHei ΢ȭхڢ  ڌ墠 ˎ̥" w:hAnsi="微软雅黑" w:cs="宋体" w:hint="eastAsia"/>
-          <w:color w:val="333333"/>
-          <w:kern w:val="0"/>
-          <w:sz w:val="24"/>
-        </w:rPr>
-        <w:t>最</w:t>
-      </w:r>
-      <w:proofErr w:type="gramEnd"/>
-      <w:r>
-        <w:rPr>
-          <w:rFonts w:ascii="Microsoft YaHei ΢ȭхڢ  ڌ墠 ˎ̥" w:eastAsia="Microsoft YaHei ΢ȭхڢ  ڌ墠 ˎ̥" w:hAnsi="微软雅黑" w:cs="宋体" w:hint="eastAsia"/>
-          <w:color w:val="333333"/>
-          <w:kern w:val="0"/>
-          <w:sz w:val="24"/>
-        </w:rPr>
-        <w:t>小数与第一个数交换。</w:t>
-      </w:r>
-    </w:p>
-    <w:p>
-      <w:pPr>
-        <w:pStyle w:val="ab"/>
+        <w:t>输入10个整数，将其中最大数与最后一个数交换，最小数与第一个数交换。</w:t>
+      </w:r>
+    </w:p>
+    <w:p>
+      <w:pPr>
+        <w:pStyle w:val="af0"/>
         <w:numPr>
           <w:ilvl w:val="0"/>
           <w:numId w:val="2"/>
@@ -8561,11 +6541,9 @@
           <w:sz w:val="24"/>
         </w:rPr>
       </w:pPr>
-      <w:bookmarkStart w:id="3" w:name="_GoBack"/>
-      <w:bookmarkEnd w:id="3"/>
     </w:p>
     <w:sectPr>
-      <w:footerReference w:type="default" r:id="rId8"/>
+      <w:footerReference w:type="default" r:id="rId7"/>
       <w:pgSz w:w="11906" w:h="16838"/>
       <w:pgMar w:top="1134" w:right="1134" w:bottom="1134" w:left="1134" w:header="851" w:footer="992" w:gutter="0"/>
       <w:cols w:space="425"/>
@@ -8576,7 +6554,7 @@
 </file>
 
 <file path=word/endnotes.xml><?xml version="1.0" encoding="utf-8"?>
-<w:endnotes xmlns:wpc="http://schemas.microsoft.com/office/word/2010/wordprocessingCanvas" xmlns:mc="http://schemas.openxmlformats.org/markup-compatibility/2006" xmlns:o="urn:schemas-microsoft-com:office:office" xmlns:r="http://schemas.openxmlformats.org/officeDocument/2006/relationships" xmlns:m="http://schemas.openxmlformats.org/officeDocument/2006/math" xmlns:v="urn:schemas-microsoft-com:vml" xmlns:wp14="http://schemas.microsoft.com/office/word/2010/wordprocessingDrawing" xmlns:wp="http://schemas.openxmlformats.org/drawingml/2006/wordprocessingDrawing" xmlns:w10="urn:schemas-microsoft-com:office:word" xmlns:w="http://schemas.openxmlformats.org/wordprocessingml/2006/main" xmlns:w14="http://schemas.microsoft.com/office/word/2010/wordml" xmlns:wpg="http://schemas.microsoft.com/office/word/2010/wordprocessingGroup" xmlns:wpi="http://schemas.microsoft.com/office/word/2010/wordprocessingInk" xmlns:wne="http://schemas.microsoft.com/office/word/2006/wordml" xmlns:wps="http://schemas.microsoft.com/office/word/2010/wordprocessingShape" mc:Ignorable="w14 wp14">
+<w:endnotes xmlns:wpc="http://schemas.microsoft.com/office/word/2010/wordprocessingCanvas" xmlns:cx="http://schemas.microsoft.com/office/drawing/2014/chartex" xmlns:cx1="http://schemas.microsoft.com/office/drawing/2015/9/8/chartex" xmlns:cx2="http://schemas.microsoft.com/office/drawing/2015/10/21/chartex" xmlns:cx3="http://schemas.microsoft.com/office/drawing/2016/5/9/chartex" xmlns:cx4="http://schemas.microsoft.com/office/drawing/2016/5/10/chartex" xmlns:cx5="http://schemas.microsoft.com/office/drawing/2016/5/11/chartex" xmlns:cx6="http://schemas.microsoft.com/office/drawing/2016/5/12/chartex" xmlns:cx7="http://schemas.microsoft.com/office/drawing/2016/5/13/chartex" xmlns:cx8="http://schemas.microsoft.com/office/drawing/2016/5/14/chartex" xmlns:mc="http://schemas.openxmlformats.org/markup-compatibility/2006" xmlns:aink="http://schemas.microsoft.com/office/drawing/2016/ink" xmlns:o="urn:schemas-microsoft-com:office:office" xmlns:r="http://schemas.openxmlformats.org/officeDocument/2006/relationships" xmlns:m="http://schemas.openxmlformats.org/officeDocument/2006/math" xmlns:v="urn:schemas-microsoft-com:vml" xmlns:wp14="http://schemas.microsoft.com/office/word/2010/wordprocessingDrawing" xmlns:wp="http://schemas.openxmlformats.org/drawingml/2006/wordprocessingDrawing" xmlns:w10="urn:schemas-microsoft-com:office:word" xmlns:w="http://schemas.openxmlformats.org/wordprocessingml/2006/main" xmlns:w14="http://schemas.microsoft.com/office/word/2010/wordml" xmlns:w15="http://schemas.microsoft.com/office/word/2012/wordml" xmlns:w16se="http://schemas.microsoft.com/office/word/2015/wordml/symex" xmlns:wpg="http://schemas.microsoft.com/office/word/2010/wordprocessingGroup" xmlns:wpi="http://schemas.microsoft.com/office/word/2010/wordprocessingInk" xmlns:wne="http://schemas.microsoft.com/office/word/2006/wordml" xmlns:wps="http://schemas.microsoft.com/office/word/2010/wordprocessingShape" mc:Ignorable="w14 w15 w16se wp14">
   <w:endnote w:type="separator" w:id="-1">
     <w:p>
       <w:r>
@@ -8595,7 +6573,7 @@
 </file>
 
 <file path=word/footer1.xml><?xml version="1.0" encoding="utf-8"?>
-<w:ftr xmlns:wpc="http://schemas.microsoft.com/office/word/2010/wordprocessingCanvas" xmlns:mc="http://schemas.openxmlformats.org/markup-compatibility/2006" xmlns:o="urn:schemas-microsoft-com:office:office" xmlns:r="http://schemas.openxmlformats.org/officeDocument/2006/relationships" xmlns:m="http://schemas.openxmlformats.org/officeDocument/2006/math" xmlns:v="urn:schemas-microsoft-com:vml" xmlns:wp14="http://schemas.microsoft.com/office/word/2010/wordprocessingDrawing" xmlns:wp="http://schemas.openxmlformats.org/drawingml/2006/wordprocessingDrawing" xmlns:w10="urn:schemas-microsoft-com:office:word" xmlns:w="http://schemas.openxmlformats.org/wordprocessingml/2006/main" xmlns:w14="http://schemas.microsoft.com/office/word/2010/wordml" xmlns:wpg="http://schemas.microsoft.com/office/word/2010/wordprocessingGroup" xmlns:wpi="http://schemas.microsoft.com/office/word/2010/wordprocessingInk" xmlns:wne="http://schemas.microsoft.com/office/word/2006/wordml" xmlns:wps="http://schemas.microsoft.com/office/word/2010/wordprocessingShape" mc:Ignorable="w14 wp14">
+<w:ftr xmlns:wpc="http://schemas.microsoft.com/office/word/2010/wordprocessingCanvas" xmlns:cx="http://schemas.microsoft.com/office/drawing/2014/chartex" xmlns:cx1="http://schemas.microsoft.com/office/drawing/2015/9/8/chartex" xmlns:cx2="http://schemas.microsoft.com/office/drawing/2015/10/21/chartex" xmlns:cx3="http://schemas.microsoft.com/office/drawing/2016/5/9/chartex" xmlns:cx4="http://schemas.microsoft.com/office/drawing/2016/5/10/chartex" xmlns:cx5="http://schemas.microsoft.com/office/drawing/2016/5/11/chartex" xmlns:cx6="http://schemas.microsoft.com/office/drawing/2016/5/12/chartex" xmlns:cx7="http://schemas.microsoft.com/office/drawing/2016/5/13/chartex" xmlns:cx8="http://schemas.microsoft.com/office/drawing/2016/5/14/chartex" xmlns:mc="http://schemas.openxmlformats.org/markup-compatibility/2006" xmlns:aink="http://schemas.microsoft.com/office/drawing/2016/ink" xmlns:o="urn:schemas-microsoft-com:office:office" xmlns:r="http://schemas.openxmlformats.org/officeDocument/2006/relationships" xmlns:m="http://schemas.openxmlformats.org/officeDocument/2006/math" xmlns:v="urn:schemas-microsoft-com:vml" xmlns:wp14="http://schemas.microsoft.com/office/word/2010/wordprocessingDrawing" xmlns:wp="http://schemas.openxmlformats.org/drawingml/2006/wordprocessingDrawing" xmlns:w10="urn:schemas-microsoft-com:office:word" xmlns:w="http://schemas.openxmlformats.org/wordprocessingml/2006/main" xmlns:w14="http://schemas.microsoft.com/office/word/2010/wordml" xmlns:w15="http://schemas.microsoft.com/office/word/2012/wordml" xmlns:w16se="http://schemas.microsoft.com/office/word/2015/wordml/symex" xmlns:wpg="http://schemas.microsoft.com/office/word/2010/wordprocessingGroup" xmlns:wpi="http://schemas.microsoft.com/office/word/2010/wordprocessingInk" xmlns:wne="http://schemas.microsoft.com/office/word/2006/wordml" xmlns:wps="http://schemas.microsoft.com/office/word/2010/wordprocessingShape" mc:Ignorable="w14 w15 w16se wp14">
   <w:sdt>
     <w:sdtPr>
       <w:id w:val="1306969214"/>
@@ -8608,7 +6586,7 @@
     <w:sdtContent>
       <w:p>
         <w:pPr>
-          <w:pStyle w:val="a4"/>
+          <w:pStyle w:val="a5"/>
           <w:jc w:val="center"/>
         </w:pPr>
         <w:r>
@@ -8625,7 +6603,7 @@
             <w:noProof/>
             <w:lang w:val="zh-CN"/>
           </w:rPr>
-          <w:t>6</w:t>
+          <w:t>1</w:t>
         </w:r>
         <w:r>
           <w:fldChar w:fldCharType="end"/>
@@ -8635,14 +6613,14 @@
   </w:sdt>
   <w:p>
     <w:pPr>
-      <w:pStyle w:val="a4"/>
+      <w:pStyle w:val="a5"/>
     </w:pPr>
   </w:p>
 </w:ftr>
 </file>
 
 <file path=word/footnotes.xml><?xml version="1.0" encoding="utf-8"?>
-<w:footnotes xmlns:wpc="http://schemas.microsoft.com/office/word/2010/wordprocessingCanvas" xmlns:mc="http://schemas.openxmlformats.org/markup-compatibility/2006" xmlns:o="urn:schemas-microsoft-com:office:office" xmlns:r="http://schemas.openxmlformats.org/officeDocument/2006/relationships" xmlns:m="http://schemas.openxmlformats.org/officeDocument/2006/math" xmlns:v="urn:schemas-microsoft-com:vml" xmlns:wp14="http://schemas.microsoft.com/office/word/2010/wordprocessingDrawing" xmlns:wp="http://schemas.openxmlformats.org/drawingml/2006/wordprocessingDrawing" xmlns:w10="urn:schemas-microsoft-com:office:word" xmlns:w="http://schemas.openxmlformats.org/wordprocessingml/2006/main" xmlns:w14="http://schemas.microsoft.com/office/word/2010/wordml" xmlns:wpg="http://schemas.microsoft.com/office/word/2010/wordprocessingGroup" xmlns:wpi="http://schemas.microsoft.com/office/word/2010/wordprocessingInk" xmlns:wne="http://schemas.microsoft.com/office/word/2006/wordml" xmlns:wps="http://schemas.microsoft.com/office/word/2010/wordprocessingShape" mc:Ignorable="w14 wp14">
+<w:footnotes xmlns:wpc="http://schemas.microsoft.com/office/word/2010/wordprocessingCanvas" xmlns:cx="http://schemas.microsoft.com/office/drawing/2014/chartex" xmlns:cx1="http://schemas.microsoft.com/office/drawing/2015/9/8/chartex" xmlns:cx2="http://schemas.microsoft.com/office/drawing/2015/10/21/chartex" xmlns:cx3="http://schemas.microsoft.com/office/drawing/2016/5/9/chartex" xmlns:cx4="http://schemas.microsoft.com/office/drawing/2016/5/10/chartex" xmlns:cx5="http://schemas.microsoft.com/office/drawing/2016/5/11/chartex" xmlns:cx6="http://schemas.microsoft.com/office/drawing/2016/5/12/chartex" xmlns:cx7="http://schemas.microsoft.com/office/drawing/2016/5/13/chartex" xmlns:cx8="http://schemas.microsoft.com/office/drawing/2016/5/14/chartex" xmlns:mc="http://schemas.openxmlformats.org/markup-compatibility/2006" xmlns:aink="http://schemas.microsoft.com/office/drawing/2016/ink" xmlns:o="urn:schemas-microsoft-com:office:office" xmlns:r="http://schemas.openxmlformats.org/officeDocument/2006/relationships" xmlns:m="http://schemas.openxmlformats.org/officeDocument/2006/math" xmlns:v="urn:schemas-microsoft-com:vml" xmlns:wp14="http://schemas.microsoft.com/office/word/2010/wordprocessingDrawing" xmlns:wp="http://schemas.openxmlformats.org/drawingml/2006/wordprocessingDrawing" xmlns:w10="urn:schemas-microsoft-com:office:word" xmlns:w="http://schemas.openxmlformats.org/wordprocessingml/2006/main" xmlns:w14="http://schemas.microsoft.com/office/word/2010/wordml" xmlns:w15="http://schemas.microsoft.com/office/word/2012/wordml" xmlns:w16se="http://schemas.microsoft.com/office/word/2015/wordml/symex" xmlns:wpg="http://schemas.microsoft.com/office/word/2010/wordprocessingGroup" xmlns:wpi="http://schemas.microsoft.com/office/word/2010/wordprocessingInk" xmlns:wne="http://schemas.microsoft.com/office/word/2006/wordml" xmlns:wps="http://schemas.microsoft.com/office/word/2010/wordprocessingShape" mc:Ignorable="w14 w15 w16se wp14">
   <w:footnote w:type="separator" w:id="-1">
     <w:p>
       <w:r>
@@ -8661,8 +6639,8 @@
 </file>
 
 <file path=word/numbering.xml><?xml version="1.0" encoding="utf-8"?>
-<w:numbering xmlns:wpc="http://schemas.microsoft.com/office/word/2010/wordprocessingCanvas" xmlns:mc="http://schemas.openxmlformats.org/markup-compatibility/2006" xmlns:o="urn:schemas-microsoft-com:office:office" xmlns:r="http://schemas.openxmlformats.org/officeDocument/2006/relationships" xmlns:m="http://schemas.openxmlformats.org/officeDocument/2006/math" xmlns:v="urn:schemas-microsoft-com:vml" xmlns:wp14="http://schemas.microsoft.com/office/word/2010/wordprocessingDrawing" xmlns:wp="http://schemas.openxmlformats.org/drawingml/2006/wordprocessingDrawing" xmlns:w10="urn:schemas-microsoft-com:office:word" xmlns:w="http://schemas.openxmlformats.org/wordprocessingml/2006/main" xmlns:w14="http://schemas.microsoft.com/office/word/2010/wordml" xmlns:wpg="http://schemas.microsoft.com/office/word/2010/wordprocessingGroup" xmlns:wpi="http://schemas.microsoft.com/office/word/2010/wordprocessingInk" xmlns:wne="http://schemas.microsoft.com/office/word/2006/wordml" xmlns:wps="http://schemas.microsoft.com/office/word/2010/wordprocessingShape" mc:Ignorable="w14 wp14">
-  <w:abstractNum w:abstractNumId="0">
+<w:numbering xmlns:wpc="http://schemas.microsoft.com/office/word/2010/wordprocessingCanvas" xmlns:cx="http://schemas.microsoft.com/office/drawing/2014/chartex" xmlns:cx1="http://schemas.microsoft.com/office/drawing/2015/9/8/chartex" xmlns:cx2="http://schemas.microsoft.com/office/drawing/2015/10/21/chartex" xmlns:cx3="http://schemas.microsoft.com/office/drawing/2016/5/9/chartex" xmlns:cx4="http://schemas.microsoft.com/office/drawing/2016/5/10/chartex" xmlns:cx5="http://schemas.microsoft.com/office/drawing/2016/5/11/chartex" xmlns:cx6="http://schemas.microsoft.com/office/drawing/2016/5/12/chartex" xmlns:cx7="http://schemas.microsoft.com/office/drawing/2016/5/13/chartex" xmlns:cx8="http://schemas.microsoft.com/office/drawing/2016/5/14/chartex" xmlns:mc="http://schemas.openxmlformats.org/markup-compatibility/2006" xmlns:aink="http://schemas.microsoft.com/office/drawing/2016/ink" xmlns:o="urn:schemas-microsoft-com:office:office" xmlns:r="http://schemas.openxmlformats.org/officeDocument/2006/relationships" xmlns:m="http://schemas.openxmlformats.org/officeDocument/2006/math" xmlns:v="urn:schemas-microsoft-com:vml" xmlns:wp14="http://schemas.microsoft.com/office/word/2010/wordprocessingDrawing" xmlns:wp="http://schemas.openxmlformats.org/drawingml/2006/wordprocessingDrawing" xmlns:w10="urn:schemas-microsoft-com:office:word" xmlns:w="http://schemas.openxmlformats.org/wordprocessingml/2006/main" xmlns:w14="http://schemas.microsoft.com/office/word/2010/wordml" xmlns:w15="http://schemas.microsoft.com/office/word/2012/wordml" xmlns:w16se="http://schemas.microsoft.com/office/word/2015/wordml/symex" xmlns:wpg="http://schemas.microsoft.com/office/word/2010/wordprocessingGroup" xmlns:wpi="http://schemas.microsoft.com/office/word/2010/wordprocessingInk" xmlns:wne="http://schemas.microsoft.com/office/word/2006/wordml" xmlns:wps="http://schemas.microsoft.com/office/word/2010/wordprocessingShape" mc:Ignorable="w14 w15 w16se wp14">
+  <w:abstractNum w:abstractNumId="0" w15:restartNumberingAfterBreak="0">
     <w:nsid w:val="12D8231E"/>
     <w:multiLevelType w:val="hybridMultilevel"/>
     <w:tmpl w:val="F6D2939E"/>
@@ -8778,7 +6756,7 @@
       </w:pPr>
     </w:lvl>
   </w:abstractNum>
-  <w:abstractNum w:abstractNumId="1">
+  <w:abstractNum w:abstractNumId="1" w15:restartNumberingAfterBreak="0">
     <w:nsid w:val="6A4A763E"/>
     <w:multiLevelType w:val="hybridMultilevel"/>
     <w:tmpl w:val="E6DC2A9C"/>
@@ -8894,7 +6872,7 @@
       </w:pPr>
     </w:lvl>
   </w:abstractNum>
-  <w:abstractNum w:abstractNumId="2">
+  <w:abstractNum w:abstractNumId="2" w15:restartNumberingAfterBreak="0">
     <w:nsid w:val="7B11124C"/>
     <w:multiLevelType w:val="hybridMultilevel"/>
     <w:tmpl w:val="9F60C424"/>
@@ -9023,7 +7001,7 @@
 </file>
 
 <file path=word/styles.xml><?xml version="1.0" encoding="utf-8"?>
-<w:styles xmlns:mc="http://schemas.openxmlformats.org/markup-compatibility/2006" xmlns:r="http://schemas.openxmlformats.org/officeDocument/2006/relationships" xmlns:w="http://schemas.openxmlformats.org/wordprocessingml/2006/main" xmlns:w14="http://schemas.microsoft.com/office/word/2010/wordml" mc:Ignorable="w14">
+<w:styles xmlns:mc="http://schemas.openxmlformats.org/markup-compatibility/2006" xmlns:r="http://schemas.openxmlformats.org/officeDocument/2006/relationships" xmlns:w="http://schemas.openxmlformats.org/wordprocessingml/2006/main" xmlns:w14="http://schemas.microsoft.com/office/word/2010/wordml" xmlns:w15="http://schemas.microsoft.com/office/word/2012/wordml" xmlns:w16se="http://schemas.microsoft.com/office/word/2015/wordml/symex" mc:Ignorable="w14 w15 w16se">
   <w:docDefaults>
     <w:rPrDefault>
       <w:rPr>
@@ -9036,149 +7014,381 @@
     </w:rPrDefault>
     <w:pPrDefault/>
   </w:docDefaults>
-  <w:latentStyles w:defLockedState="0" w:defUIPriority="99" w:defSemiHidden="1" w:defUnhideWhenUsed="1" w:defQFormat="0" w:count="267">
-    <w:lsdException w:name="Normal" w:semiHidden="0" w:uiPriority="0" w:unhideWhenUsed="0" w:qFormat="1"/>
-    <w:lsdException w:name="heading 1" w:semiHidden="0" w:uiPriority="9" w:unhideWhenUsed="0" w:qFormat="1"/>
-    <w:lsdException w:name="heading 2" w:uiPriority="9" w:qFormat="1"/>
-    <w:lsdException w:name="heading 3" w:uiPriority="9" w:qFormat="1"/>
-    <w:lsdException w:name="heading 4" w:uiPriority="9" w:qFormat="1"/>
-    <w:lsdException w:name="heading 5" w:uiPriority="9" w:qFormat="1"/>
-    <w:lsdException w:name="heading 6" w:uiPriority="9" w:qFormat="1"/>
-    <w:lsdException w:name="heading 7" w:uiPriority="9" w:qFormat="1"/>
-    <w:lsdException w:name="heading 8" w:uiPriority="9" w:qFormat="1"/>
-    <w:lsdException w:name="heading 9" w:uiPriority="9" w:qFormat="1"/>
-    <w:lsdException w:name="toc 1" w:uiPriority="39"/>
-    <w:lsdException w:name="toc 2" w:uiPriority="39"/>
-    <w:lsdException w:name="toc 3" w:uiPriority="39"/>
-    <w:lsdException w:name="toc 4" w:uiPriority="39"/>
-    <w:lsdException w:name="toc 5" w:uiPriority="39"/>
-    <w:lsdException w:name="toc 6" w:uiPriority="39"/>
-    <w:lsdException w:name="toc 7" w:uiPriority="39"/>
-    <w:lsdException w:name="toc 8" w:uiPriority="39"/>
-    <w:lsdException w:name="toc 9" w:uiPriority="39"/>
-    <w:lsdException w:name="Normal Indent" w:uiPriority="0"/>
-    <w:lsdException w:name="caption" w:uiPriority="35" w:qFormat="1"/>
-    <w:lsdException w:name="List 2" w:uiPriority="0"/>
-    <w:lsdException w:name="Title" w:semiHidden="0" w:uiPriority="10" w:unhideWhenUsed="0" w:qFormat="1"/>
-    <w:lsdException w:name="Default Paragraph Font" w:uiPriority="1"/>
-    <w:lsdException w:name="Body Text" w:uiPriority="0"/>
-    <w:lsdException w:name="Body Text Indent" w:uiPriority="0"/>
-    <w:lsdException w:name="Subtitle" w:semiHidden="0" w:uiPriority="11" w:unhideWhenUsed="0" w:qFormat="1"/>
-    <w:lsdException w:name="Strong" w:semiHidden="0" w:uiPriority="22" w:unhideWhenUsed="0" w:qFormat="1"/>
-    <w:lsdException w:name="Emphasis" w:semiHidden="0" w:uiPriority="20" w:unhideWhenUsed="0" w:qFormat="1"/>
-    <w:lsdException w:name="Plain Text" w:uiPriority="0"/>
-    <w:lsdException w:name="Table Grid" w:semiHidden="0" w:uiPriority="59" w:unhideWhenUsed="0"/>
-    <w:lsdException w:name="Placeholder Text" w:unhideWhenUsed="0"/>
-    <w:lsdException w:name="No Spacing" w:semiHidden="0" w:uiPriority="1" w:unhideWhenUsed="0" w:qFormat="1"/>
-    <w:lsdException w:name="Light Shading" w:semiHidden="0" w:uiPriority="60" w:unhideWhenUsed="0"/>
-    <w:lsdException w:name="Light List" w:semiHidden="0" w:uiPriority="61" w:unhideWhenUsed="0"/>
-    <w:lsdException w:name="Light Grid" w:semiHidden="0" w:uiPriority="62" w:unhideWhenUsed="0"/>
-    <w:lsdException w:name="Medium Shading 1" w:semiHidden="0" w:uiPriority="63" w:unhideWhenUsed="0"/>
-    <w:lsdException w:name="Medium Shading 2" w:semiHidden="0" w:uiPriority="64" w:unhideWhenUsed="0"/>
-    <w:lsdException w:name="Medium List 1" w:semiHidden="0" w:uiPriority="65" w:unhideWhenUsed="0"/>
-    <w:lsdException w:name="Medium List 2" w:semiHidden="0" w:uiPriority="66" w:unhideWhenUsed="0"/>
-    <w:lsdException w:name="Medium Grid 1" w:semiHidden="0" w:uiPriority="67" w:unhideWhenUsed="0"/>
-    <w:lsdException w:name="Medium Grid 2" w:semiHidden="0" w:uiPriority="68" w:unhideWhenUsed="0"/>
-    <w:lsdException w:name="Medium Grid 3" w:semiHidden="0" w:uiPriority="69" w:unhideWhenUsed="0"/>
-    <w:lsdException w:name="Dark List" w:semiHidden="0" w:uiPriority="70" w:unhideWhenUsed="0"/>
-    <w:lsdException w:name="Colorful Shading" w:semiHidden="0" w:uiPriority="71" w:unhideWhenUsed="0"/>
-    <w:lsdException w:name="Colorful List" w:semiHidden="0" w:uiPriority="72" w:unhideWhenUsed="0"/>
-    <w:lsdException w:name="Colorful Grid" w:semiHidden="0" w:uiPriority="73" w:unhideWhenUsed="0"/>
-    <w:lsdException w:name="Light Shading Accent 1" w:semiHidden="0" w:uiPriority="60" w:unhideWhenUsed="0"/>
-    <w:lsdException w:name="Light List Accent 1" w:semiHidden="0" w:uiPriority="61" w:unhideWhenUsed="0"/>
-    <w:lsdException w:name="Light Grid Accent 1" w:semiHidden="0" w:uiPriority="62" w:unhideWhenUsed="0"/>
-    <w:lsdException w:name="Medium Shading 1 Accent 1" w:semiHidden="0" w:uiPriority="63" w:unhideWhenUsed="0"/>
-    <w:lsdException w:name="Medium Shading 2 Accent 1" w:semiHidden="0" w:uiPriority="64" w:unhideWhenUsed="0"/>
-    <w:lsdException w:name="Medium List 1 Accent 1" w:semiHidden="0" w:uiPriority="65" w:unhideWhenUsed="0"/>
-    <w:lsdException w:name="Revision" w:unhideWhenUsed="0"/>
-    <w:lsdException w:name="List Paragraph" w:semiHidden="0" w:uiPriority="34" w:unhideWhenUsed="0" w:qFormat="1"/>
-    <w:lsdException w:name="Quote" w:semiHidden="0" w:uiPriority="29" w:unhideWhenUsed="0" w:qFormat="1"/>
-    <w:lsdException w:name="Intense Quote" w:semiHidden="0" w:uiPriority="30" w:unhideWhenUsed="0" w:qFormat="1"/>
-    <w:lsdException w:name="Medium List 2 Accent 1" w:semiHidden="0" w:uiPriority="66" w:unhideWhenUsed="0"/>
-    <w:lsdException w:name="Medium Grid 1 Accent 1" w:semiHidden="0" w:uiPriority="67" w:unhideWhenUsed="0"/>
-    <w:lsdException w:name="Medium Grid 2 Accent 1" w:semiHidden="0" w:uiPriority="68" w:unhideWhenUsed="0"/>
-    <w:lsdException w:name="Medium Grid 3 Accent 1" w:semiHidden="0" w:uiPriority="69" w:unhideWhenUsed="0"/>
-    <w:lsdException w:name="Dark List Accent 1" w:semiHidden="0" w:uiPriority="70" w:unhideWhenUsed="0"/>
-    <w:lsdException w:name="Colorful Shading Accent 1" w:semiHidden="0" w:uiPriority="71" w:unhideWhenUsed="0"/>
-    <w:lsdException w:name="Colorful List Accent 1" w:semiHidden="0" w:uiPriority="72" w:unhideWhenUsed="0"/>
-    <w:lsdException w:name="Colorful Grid Accent 1" w:semiHidden="0" w:uiPriority="73" w:unhideWhenUsed="0"/>
-    <w:lsdException w:name="Light Shading Accent 2" w:semiHidden="0" w:uiPriority="60" w:unhideWhenUsed="0"/>
-    <w:lsdException w:name="Light List Accent 2" w:semiHidden="0" w:uiPriority="61" w:unhideWhenUsed="0"/>
-    <w:lsdException w:name="Light Grid Accent 2" w:semiHidden="0" w:uiPriority="62" w:unhideWhenUsed="0"/>
-    <w:lsdException w:name="Medium Shading 1 Accent 2" w:semiHidden="0" w:uiPriority="63" w:unhideWhenUsed="0"/>
-    <w:lsdException w:name="Medium Shading 2 Accent 2" w:semiHidden="0" w:uiPriority="64" w:unhideWhenUsed="0"/>
-    <w:lsdException w:name="Medium List 1 Accent 2" w:semiHidden="0" w:uiPriority="65" w:unhideWhenUsed="0"/>
-    <w:lsdException w:name="Medium List 2 Accent 2" w:semiHidden="0" w:uiPriority="66" w:unhideWhenUsed="0"/>
-    <w:lsdException w:name="Medium Grid 1 Accent 2" w:semiHidden="0" w:uiPriority="67" w:unhideWhenUsed="0"/>
-    <w:lsdException w:name="Medium Grid 2 Accent 2" w:semiHidden="0" w:uiPriority="68" w:unhideWhenUsed="0"/>
-    <w:lsdException w:name="Medium Grid 3 Accent 2" w:semiHidden="0" w:uiPriority="69" w:unhideWhenUsed="0"/>
-    <w:lsdException w:name="Dark List Accent 2" w:semiHidden="0" w:uiPriority="70" w:unhideWhenUsed="0"/>
-    <w:lsdException w:name="Colorful Shading Accent 2" w:semiHidden="0" w:uiPriority="71" w:unhideWhenUsed="0"/>
-    <w:lsdException w:name="Colorful List Accent 2" w:semiHidden="0" w:uiPriority="72" w:unhideWhenUsed="0"/>
-    <w:lsdException w:name="Colorful Grid Accent 2" w:semiHidden="0" w:uiPriority="73" w:unhideWhenUsed="0"/>
-    <w:lsdException w:name="Light Shading Accent 3" w:semiHidden="0" w:uiPriority="60" w:unhideWhenUsed="0"/>
-    <w:lsdException w:name="Light List Accent 3" w:semiHidden="0" w:uiPriority="61" w:unhideWhenUsed="0"/>
-    <w:lsdException w:name="Light Grid Accent 3" w:semiHidden="0" w:uiPriority="62" w:unhideWhenUsed="0"/>
-    <w:lsdException w:name="Medium Shading 1 Accent 3" w:semiHidden="0" w:uiPriority="63" w:unhideWhenUsed="0"/>
-    <w:lsdException w:name="Medium Shading 2 Accent 3" w:semiHidden="0" w:uiPriority="64" w:unhideWhenUsed="0"/>
-    <w:lsdException w:name="Medium List 1 Accent 3" w:semiHidden="0" w:uiPriority="65" w:unhideWhenUsed="0"/>
-    <w:lsdException w:name="Medium List 2 Accent 3" w:semiHidden="0" w:uiPriority="66" w:unhideWhenUsed="0"/>
-    <w:lsdException w:name="Medium Grid 1 Accent 3" w:semiHidden="0" w:uiPriority="67" w:unhideWhenUsed="0"/>
-    <w:lsdException w:name="Medium Grid 2 Accent 3" w:semiHidden="0" w:uiPriority="68" w:unhideWhenUsed="0"/>
-    <w:lsdException w:name="Medium Grid 3 Accent 3" w:semiHidden="0" w:uiPriority="69" w:unhideWhenUsed="0"/>
-    <w:lsdException w:name="Dark List Accent 3" w:semiHidden="0" w:uiPriority="70" w:unhideWhenUsed="0"/>
-    <w:lsdException w:name="Colorful Shading Accent 3" w:semiHidden="0" w:uiPriority="71" w:unhideWhenUsed="0"/>
-    <w:lsdException w:name="Colorful List Accent 3" w:semiHidden="0" w:uiPriority="72" w:unhideWhenUsed="0"/>
-    <w:lsdException w:name="Colorful Grid Accent 3" w:semiHidden="0" w:uiPriority="73" w:unhideWhenUsed="0"/>
-    <w:lsdException w:name="Light Shading Accent 4" w:semiHidden="0" w:uiPriority="60" w:unhideWhenUsed="0"/>
-    <w:lsdException w:name="Light List Accent 4" w:semiHidden="0" w:uiPriority="61" w:unhideWhenUsed="0"/>
-    <w:lsdException w:name="Light Grid Accent 4" w:semiHidden="0" w:uiPriority="62" w:unhideWhenUsed="0"/>
-    <w:lsdException w:name="Medium Shading 1 Accent 4" w:semiHidden="0" w:uiPriority="63" w:unhideWhenUsed="0"/>
-    <w:lsdException w:name="Medium Shading 2 Accent 4" w:semiHidden="0" w:uiPriority="64" w:unhideWhenUsed="0"/>
-    <w:lsdException w:name="Medium List 1 Accent 4" w:semiHidden="0" w:uiPriority="65" w:unhideWhenUsed="0"/>
-    <w:lsdException w:name="Medium List 2 Accent 4" w:semiHidden="0" w:uiPriority="66" w:unhideWhenUsed="0"/>
-    <w:lsdException w:name="Medium Grid 1 Accent 4" w:semiHidden="0" w:uiPriority="67" w:unhideWhenUsed="0"/>
-    <w:lsdException w:name="Medium Grid 2 Accent 4" w:semiHidden="0" w:uiPriority="68" w:unhideWhenUsed="0"/>
-    <w:lsdException w:name="Medium Grid 3 Accent 4" w:semiHidden="0" w:uiPriority="69" w:unhideWhenUsed="0"/>
-    <w:lsdException w:name="Dark List Accent 4" w:semiHidden="0" w:uiPriority="70" w:unhideWhenUsed="0"/>
-    <w:lsdException w:name="Colorful Shading Accent 4" w:semiHidden="0" w:uiPriority="71" w:unhideWhenUsed="0"/>
-    <w:lsdException w:name="Colorful List Accent 4" w:semiHidden="0" w:uiPriority="72" w:unhideWhenUsed="0"/>
-    <w:lsdException w:name="Colorful Grid Accent 4" w:semiHidden="0" w:uiPriority="73" w:unhideWhenUsed="0"/>
-    <w:lsdException w:name="Light Shading Accent 5" w:semiHidden="0" w:uiPriority="60" w:unhideWhenUsed="0"/>
-    <w:lsdException w:name="Light List Accent 5" w:semiHidden="0" w:uiPriority="61" w:unhideWhenUsed="0"/>
-    <w:lsdException w:name="Light Grid Accent 5" w:semiHidden="0" w:uiPriority="62" w:unhideWhenUsed="0"/>
-    <w:lsdException w:name="Medium Shading 1 Accent 5" w:semiHidden="0" w:uiPriority="63" w:unhideWhenUsed="0"/>
-    <w:lsdException w:name="Medium Shading 2 Accent 5" w:semiHidden="0" w:uiPriority="64" w:unhideWhenUsed="0"/>
-    <w:lsdException w:name="Medium List 1 Accent 5" w:semiHidden="0" w:uiPriority="65" w:unhideWhenUsed="0"/>
-    <w:lsdException w:name="Medium List 2 Accent 5" w:semiHidden="0" w:uiPriority="66" w:unhideWhenUsed="0"/>
-    <w:lsdException w:name="Medium Grid 1 Accent 5" w:semiHidden="0" w:uiPriority="67" w:unhideWhenUsed="0"/>
-    <w:lsdException w:name="Medium Grid 2 Accent 5" w:semiHidden="0" w:uiPriority="68" w:unhideWhenUsed="0"/>
-    <w:lsdException w:name="Medium Grid 3 Accent 5" w:semiHidden="0" w:uiPriority="69" w:unhideWhenUsed="0"/>
-    <w:lsdException w:name="Dark List Accent 5" w:semiHidden="0" w:uiPriority="70" w:unhideWhenUsed="0"/>
-    <w:lsdException w:name="Colorful Shading Accent 5" w:semiHidden="0" w:uiPriority="71" w:unhideWhenUsed="0"/>
-    <w:lsdException w:name="Colorful List Accent 5" w:semiHidden="0" w:uiPriority="72" w:unhideWhenUsed="0"/>
-    <w:lsdException w:name="Colorful Grid Accent 5" w:semiHidden="0" w:uiPriority="73" w:unhideWhenUsed="0"/>
-    <w:lsdException w:name="Light Shading Accent 6" w:semiHidden="0" w:uiPriority="60" w:unhideWhenUsed="0"/>
-    <w:lsdException w:name="Light List Accent 6" w:semiHidden="0" w:uiPriority="61" w:unhideWhenUsed="0"/>
-    <w:lsdException w:name="Light Grid Accent 6" w:semiHidden="0" w:uiPriority="62" w:unhideWhenUsed="0"/>
-    <w:lsdException w:name="Medium Shading 1 Accent 6" w:semiHidden="0" w:uiPriority="63" w:unhideWhenUsed="0"/>
-    <w:lsdException w:name="Medium Shading 2 Accent 6" w:semiHidden="0" w:uiPriority="64" w:unhideWhenUsed="0"/>
-    <w:lsdException w:name="Medium List 1 Accent 6" w:semiHidden="0" w:uiPriority="65" w:unhideWhenUsed="0"/>
-    <w:lsdException w:name="Medium List 2 Accent 6" w:semiHidden="0" w:uiPriority="66" w:unhideWhenUsed="0"/>
-    <w:lsdException w:name="Medium Grid 1 Accent 6" w:semiHidden="0" w:uiPriority="67" w:unhideWhenUsed="0"/>
-    <w:lsdException w:name="Medium Grid 2 Accent 6" w:semiHidden="0" w:uiPriority="68" w:unhideWhenUsed="0"/>
-    <w:lsdException w:name="Medium Grid 3 Accent 6" w:semiHidden="0" w:uiPriority="69" w:unhideWhenUsed="0"/>
-    <w:lsdException w:name="Dark List Accent 6" w:semiHidden="0" w:uiPriority="70" w:unhideWhenUsed="0"/>
-    <w:lsdException w:name="Colorful Shading Accent 6" w:semiHidden="0" w:uiPriority="71" w:unhideWhenUsed="0"/>
-    <w:lsdException w:name="Colorful List Accent 6" w:semiHidden="0" w:uiPriority="72" w:unhideWhenUsed="0"/>
-    <w:lsdException w:name="Colorful Grid Accent 6" w:semiHidden="0" w:uiPriority="73" w:unhideWhenUsed="0"/>
-    <w:lsdException w:name="Subtle Emphasis" w:semiHidden="0" w:uiPriority="19" w:unhideWhenUsed="0" w:qFormat="1"/>
-    <w:lsdException w:name="Intense Emphasis" w:semiHidden="0" w:uiPriority="21" w:unhideWhenUsed="0" w:qFormat="1"/>
-    <w:lsdException w:name="Subtle Reference" w:semiHidden="0" w:uiPriority="31" w:unhideWhenUsed="0" w:qFormat="1"/>
-    <w:lsdException w:name="Intense Reference" w:semiHidden="0" w:uiPriority="32" w:unhideWhenUsed="0" w:qFormat="1"/>
-    <w:lsdException w:name="Book Title" w:semiHidden="0" w:uiPriority="33" w:unhideWhenUsed="0" w:qFormat="1"/>
-    <w:lsdException w:name="Bibliography" w:uiPriority="37"/>
-    <w:lsdException w:name="TOC Heading" w:uiPriority="39" w:qFormat="1"/>
+  <w:latentStyles w:defLockedState="0" w:defUIPriority="99" w:defSemiHidden="0" w:defUnhideWhenUsed="0" w:defQFormat="0" w:count="374">
+    <w:lsdException w:name="Normal" w:uiPriority="0" w:qFormat="1"/>
+    <w:lsdException w:name="heading 1" w:uiPriority="9" w:qFormat="1"/>
+    <w:lsdException w:name="heading 2" w:semiHidden="1" w:uiPriority="9" w:unhideWhenUsed="1" w:qFormat="1"/>
+    <w:lsdException w:name="heading 3" w:semiHidden="1" w:uiPriority="9" w:unhideWhenUsed="1" w:qFormat="1"/>
+    <w:lsdException w:name="heading 4" w:semiHidden="1" w:uiPriority="9" w:unhideWhenUsed="1" w:qFormat="1"/>
+    <w:lsdException w:name="heading 5" w:semiHidden="1" w:uiPriority="9" w:unhideWhenUsed="1" w:qFormat="1"/>
+    <w:lsdException w:name="heading 6" w:semiHidden="1" w:uiPriority="9" w:unhideWhenUsed="1" w:qFormat="1"/>
+    <w:lsdException w:name="heading 7" w:semiHidden="1" w:uiPriority="9" w:unhideWhenUsed="1" w:qFormat="1"/>
+    <w:lsdException w:name="heading 8" w:semiHidden="1" w:uiPriority="9" w:unhideWhenUsed="1" w:qFormat="1"/>
+    <w:lsdException w:name="heading 9" w:semiHidden="1" w:uiPriority="9" w:unhideWhenUsed="1" w:qFormat="1"/>
+    <w:lsdException w:name="index 1" w:semiHidden="1" w:unhideWhenUsed="1"/>
+    <w:lsdException w:name="index 2" w:semiHidden="1" w:unhideWhenUsed="1"/>
+    <w:lsdException w:name="index 3" w:semiHidden="1" w:unhideWhenUsed="1"/>
+    <w:lsdException w:name="index 4" w:semiHidden="1" w:unhideWhenUsed="1"/>
+    <w:lsdException w:name="index 5" w:semiHidden="1" w:unhideWhenUsed="1"/>
+    <w:lsdException w:name="index 6" w:semiHidden="1" w:unhideWhenUsed="1"/>
+    <w:lsdException w:name="index 7" w:semiHidden="1" w:unhideWhenUsed="1"/>
+    <w:lsdException w:name="index 8" w:semiHidden="1" w:unhideWhenUsed="1"/>
+    <w:lsdException w:name="index 9" w:semiHidden="1" w:unhideWhenUsed="1"/>
+    <w:lsdException w:name="toc 1" w:semiHidden="1" w:uiPriority="39" w:unhideWhenUsed="1"/>
+    <w:lsdException w:name="toc 2" w:semiHidden="1" w:uiPriority="39" w:unhideWhenUsed="1"/>
+    <w:lsdException w:name="toc 3" w:semiHidden="1" w:uiPriority="39" w:unhideWhenUsed="1"/>
+    <w:lsdException w:name="toc 4" w:semiHidden="1" w:uiPriority="39" w:unhideWhenUsed="1"/>
+    <w:lsdException w:name="toc 5" w:semiHidden="1" w:uiPriority="39" w:unhideWhenUsed="1"/>
+    <w:lsdException w:name="toc 6" w:semiHidden="1" w:uiPriority="39" w:unhideWhenUsed="1"/>
+    <w:lsdException w:name="toc 7" w:semiHidden="1" w:uiPriority="39" w:unhideWhenUsed="1"/>
+    <w:lsdException w:name="toc 8" w:semiHidden="1" w:uiPriority="39" w:unhideWhenUsed="1"/>
+    <w:lsdException w:name="toc 9" w:semiHidden="1" w:uiPriority="39" w:unhideWhenUsed="1"/>
+    <w:lsdException w:name="Normal Indent" w:semiHidden="1" w:uiPriority="0" w:unhideWhenUsed="1"/>
+    <w:lsdException w:name="footnote text" w:semiHidden="1" w:unhideWhenUsed="1"/>
+    <w:lsdException w:name="annotation text" w:semiHidden="1" w:unhideWhenUsed="1"/>
+    <w:lsdException w:name="header" w:semiHidden="1" w:unhideWhenUsed="1"/>
+    <w:lsdException w:name="footer" w:semiHidden="1" w:unhideWhenUsed="1"/>
+    <w:lsdException w:name="index heading" w:semiHidden="1" w:unhideWhenUsed="1"/>
+    <w:lsdException w:name="caption" w:semiHidden="1" w:uiPriority="35" w:unhideWhenUsed="1" w:qFormat="1"/>
+    <w:lsdException w:name="table of figures" w:semiHidden="1" w:unhideWhenUsed="1"/>
+    <w:lsdException w:name="envelope address" w:semiHidden="1" w:unhideWhenUsed="1"/>
+    <w:lsdException w:name="envelope return" w:semiHidden="1" w:unhideWhenUsed="1"/>
+    <w:lsdException w:name="footnote reference" w:semiHidden="1" w:unhideWhenUsed="1"/>
+    <w:lsdException w:name="annotation reference" w:semiHidden="1" w:unhideWhenUsed="1"/>
+    <w:lsdException w:name="line number" w:semiHidden="1" w:unhideWhenUsed="1"/>
+    <w:lsdException w:name="page number" w:semiHidden="1" w:unhideWhenUsed="1"/>
+    <w:lsdException w:name="endnote reference" w:semiHidden="1" w:unhideWhenUsed="1"/>
+    <w:lsdException w:name="endnote text" w:semiHidden="1" w:unhideWhenUsed="1"/>
+    <w:lsdException w:name="table of authorities" w:semiHidden="1" w:unhideWhenUsed="1"/>
+    <w:lsdException w:name="macro" w:semiHidden="1" w:unhideWhenUsed="1"/>
+    <w:lsdException w:name="toa heading" w:semiHidden="1" w:unhideWhenUsed="1"/>
+    <w:lsdException w:name="List" w:semiHidden="1" w:unhideWhenUsed="1"/>
+    <w:lsdException w:name="List Bullet" w:semiHidden="1" w:unhideWhenUsed="1"/>
+    <w:lsdException w:name="List Number" w:semiHidden="1" w:unhideWhenUsed="1"/>
+    <w:lsdException w:name="List 2" w:semiHidden="1" w:uiPriority="0" w:unhideWhenUsed="1"/>
+    <w:lsdException w:name="List 3" w:semiHidden="1" w:unhideWhenUsed="1"/>
+    <w:lsdException w:name="List 4" w:semiHidden="1" w:unhideWhenUsed="1"/>
+    <w:lsdException w:name="List 5" w:semiHidden="1" w:unhideWhenUsed="1"/>
+    <w:lsdException w:name="List Bullet 2" w:semiHidden="1" w:unhideWhenUsed="1"/>
+    <w:lsdException w:name="List Bullet 3" w:semiHidden="1" w:unhideWhenUsed="1"/>
+    <w:lsdException w:name="List Bullet 4" w:semiHidden="1" w:unhideWhenUsed="1"/>
+    <w:lsdException w:name="List Bullet 5" w:semiHidden="1" w:unhideWhenUsed="1"/>
+    <w:lsdException w:name="List Number 2" w:semiHidden="1" w:unhideWhenUsed="1"/>
+    <w:lsdException w:name="List Number 3" w:semiHidden="1" w:unhideWhenUsed="1"/>
+    <w:lsdException w:name="List Number 4" w:semiHidden="1" w:unhideWhenUsed="1"/>
+    <w:lsdException w:name="List Number 5" w:semiHidden="1" w:unhideWhenUsed="1"/>
+    <w:lsdException w:name="Title" w:uiPriority="10" w:qFormat="1"/>
+    <w:lsdException w:name="Closing" w:semiHidden="1" w:unhideWhenUsed="1"/>
+    <w:lsdException w:name="Signature" w:semiHidden="1" w:unhideWhenUsed="1"/>
+    <w:lsdException w:name="Default Paragraph Font" w:semiHidden="1" w:uiPriority="1" w:unhideWhenUsed="1"/>
+    <w:lsdException w:name="Body Text" w:semiHidden="1" w:uiPriority="0" w:unhideWhenUsed="1"/>
+    <w:lsdException w:name="Body Text Indent" w:semiHidden="1" w:uiPriority="0" w:unhideWhenUsed="1"/>
+    <w:lsdException w:name="List Continue" w:semiHidden="1" w:unhideWhenUsed="1"/>
+    <w:lsdException w:name="List Continue 2" w:semiHidden="1" w:unhideWhenUsed="1"/>
+    <w:lsdException w:name="List Continue 3" w:semiHidden="1" w:unhideWhenUsed="1"/>
+    <w:lsdException w:name="List Continue 4" w:semiHidden="1" w:unhideWhenUsed="1"/>
+    <w:lsdException w:name="List Continue 5" w:semiHidden="1" w:unhideWhenUsed="1"/>
+    <w:lsdException w:name="Message Header" w:semiHidden="1" w:unhideWhenUsed="1"/>
+    <w:lsdException w:name="Subtitle" w:uiPriority="11" w:qFormat="1"/>
+    <w:lsdException w:name="Salutation" w:semiHidden="1" w:unhideWhenUsed="1"/>
+    <w:lsdException w:name="Date" w:semiHidden="1" w:unhideWhenUsed="1"/>
+    <w:lsdException w:name="Body Text First Indent" w:semiHidden="1" w:unhideWhenUsed="1"/>
+    <w:lsdException w:name="Body Text First Indent 2" w:semiHidden="1" w:unhideWhenUsed="1"/>
+    <w:lsdException w:name="Note Heading" w:semiHidden="1" w:unhideWhenUsed="1"/>
+    <w:lsdException w:name="Body Text 2" w:semiHidden="1" w:unhideWhenUsed="1"/>
+    <w:lsdException w:name="Body Text 3" w:semiHidden="1" w:unhideWhenUsed="1"/>
+    <w:lsdException w:name="Body Text Indent 2" w:semiHidden="1" w:unhideWhenUsed="1"/>
+    <w:lsdException w:name="Body Text Indent 3" w:semiHidden="1" w:unhideWhenUsed="1"/>
+    <w:lsdException w:name="Block Text" w:semiHidden="1" w:unhideWhenUsed="1"/>
+    <w:lsdException w:name="Hyperlink" w:semiHidden="1" w:unhideWhenUsed="1"/>
+    <w:lsdException w:name="FollowedHyperlink" w:semiHidden="1" w:unhideWhenUsed="1"/>
+    <w:lsdException w:name="Strong" w:uiPriority="22" w:qFormat="1"/>
+    <w:lsdException w:name="Emphasis" w:uiPriority="20" w:qFormat="1"/>
+    <w:lsdException w:name="Document Map" w:semiHidden="1" w:unhideWhenUsed="1"/>
+    <w:lsdException w:name="Plain Text" w:semiHidden="1" w:uiPriority="0" w:unhideWhenUsed="1"/>
+    <w:lsdException w:name="E-mail Signature" w:semiHidden="1" w:unhideWhenUsed="1"/>
+    <w:lsdException w:name="HTML Top of Form" w:semiHidden="1" w:unhideWhenUsed="1"/>
+    <w:lsdException w:name="HTML Bottom of Form" w:semiHidden="1" w:unhideWhenUsed="1"/>
+    <w:lsdException w:name="Normal (Web)" w:semiHidden="1" w:unhideWhenUsed="1"/>
+    <w:lsdException w:name="HTML Acronym" w:semiHidden="1" w:unhideWhenUsed="1"/>
+    <w:lsdException w:name="HTML Address" w:semiHidden="1" w:unhideWhenUsed="1"/>
+    <w:lsdException w:name="HTML Cite" w:semiHidden="1" w:unhideWhenUsed="1"/>
+    <w:lsdException w:name="HTML Code" w:semiHidden="1" w:unhideWhenUsed="1"/>
+    <w:lsdException w:name="HTML Definition" w:semiHidden="1" w:unhideWhenUsed="1"/>
+    <w:lsdException w:name="HTML Keyboard" w:semiHidden="1" w:unhideWhenUsed="1"/>
+    <w:lsdException w:name="HTML Preformatted" w:semiHidden="1" w:unhideWhenUsed="1"/>
+    <w:lsdException w:name="HTML Sample" w:semiHidden="1" w:unhideWhenUsed="1"/>
+    <w:lsdException w:name="HTML Typewriter" w:semiHidden="1" w:unhideWhenUsed="1"/>
+    <w:lsdException w:name="HTML Variable" w:semiHidden="1" w:unhideWhenUsed="1"/>
+    <w:lsdException w:name="Normal Table" w:semiHidden="1" w:unhideWhenUsed="1"/>
+    <w:lsdException w:name="annotation subject" w:semiHidden="1" w:unhideWhenUsed="1"/>
+    <w:lsdException w:name="No List" w:semiHidden="1" w:unhideWhenUsed="1"/>
+    <w:lsdException w:name="Outline List 1" w:semiHidden="1" w:unhideWhenUsed="1"/>
+    <w:lsdException w:name="Outline List 2" w:semiHidden="1" w:unhideWhenUsed="1"/>
+    <w:lsdException w:name="Outline List 3" w:semiHidden="1" w:unhideWhenUsed="1"/>
+    <w:lsdException w:name="Table Simple 1" w:semiHidden="1" w:unhideWhenUsed="1"/>
+    <w:lsdException w:name="Table Simple 2" w:semiHidden="1" w:unhideWhenUsed="1"/>
+    <w:lsdException w:name="Table Simple 3" w:semiHidden="1" w:unhideWhenUsed="1"/>
+    <w:lsdException w:name="Table Classic 1" w:semiHidden="1" w:unhideWhenUsed="1"/>
+    <w:lsdException w:name="Table Classic 2" w:semiHidden="1" w:unhideWhenUsed="1"/>
+    <w:lsdException w:name="Table Classic 3" w:semiHidden="1" w:unhideWhenUsed="1"/>
+    <w:lsdException w:name="Table Classic 4" w:semiHidden="1" w:unhideWhenUsed="1"/>
+    <w:lsdException w:name="Table Colorful 1" w:semiHidden="1" w:unhideWhenUsed="1"/>
+    <w:lsdException w:name="Table Colorful 2" w:semiHidden="1" w:unhideWhenUsed="1"/>
+    <w:lsdException w:name="Table Colorful 3" w:semiHidden="1" w:unhideWhenUsed="1"/>
+    <w:lsdException w:name="Table Columns 1" w:semiHidden="1" w:unhideWhenUsed="1"/>
+    <w:lsdException w:name="Table Columns 2" w:semiHidden="1" w:unhideWhenUsed="1"/>
+    <w:lsdException w:name="Table Columns 3" w:semiHidden="1" w:unhideWhenUsed="1"/>
+    <w:lsdException w:name="Table Columns 4" w:semiHidden="1" w:unhideWhenUsed="1"/>
+    <w:lsdException w:name="Table Columns 5" w:semiHidden="1" w:unhideWhenUsed="1"/>
+    <w:lsdException w:name="Table Grid 1" w:semiHidden="1" w:unhideWhenUsed="1"/>
+    <w:lsdException w:name="Table Grid 2" w:semiHidden="1" w:unhideWhenUsed="1"/>
+    <w:lsdException w:name="Table Grid 3" w:semiHidden="1" w:unhideWhenUsed="1"/>
+    <w:lsdException w:name="Table Grid 4" w:semiHidden="1" w:unhideWhenUsed="1"/>
+    <w:lsdException w:name="Table Grid 5" w:semiHidden="1" w:unhideWhenUsed="1"/>
+    <w:lsdException w:name="Table Grid 6" w:semiHidden="1" w:unhideWhenUsed="1"/>
+    <w:lsdException w:name="Table Grid 7" w:semiHidden="1" w:unhideWhenUsed="1"/>
+    <w:lsdException w:name="Table Grid 8" w:semiHidden="1" w:unhideWhenUsed="1"/>
+    <w:lsdException w:name="Table List 1" w:semiHidden="1" w:unhideWhenUsed="1"/>
+    <w:lsdException w:name="Table List 2" w:semiHidden="1" w:unhideWhenUsed="1"/>
+    <w:lsdException w:name="Table List 3" w:semiHidden="1" w:unhideWhenUsed="1"/>
+    <w:lsdException w:name="Table List 4" w:semiHidden="1" w:unhideWhenUsed="1"/>
+    <w:lsdException w:name="Table List 5" w:semiHidden="1" w:unhideWhenUsed="1"/>
+    <w:lsdException w:name="Table List 6" w:semiHidden="1" w:unhideWhenUsed="1"/>
+    <w:lsdException w:name="Table List 7" w:semiHidden="1" w:unhideWhenUsed="1"/>
+    <w:lsdException w:name="Table List 8" w:semiHidden="1" w:unhideWhenUsed="1"/>
+    <w:lsdException w:name="Table 3D effects 1" w:semiHidden="1" w:unhideWhenUsed="1"/>
+    <w:lsdException w:name="Table 3D effects 2" w:semiHidden="1" w:unhideWhenUsed="1"/>
+    <w:lsdException w:name="Table 3D effects 3" w:semiHidden="1" w:unhideWhenUsed="1"/>
+    <w:lsdException w:name="Table Contemporary" w:semiHidden="1" w:unhideWhenUsed="1"/>
+    <w:lsdException w:name="Table Elegant" w:semiHidden="1" w:unhideWhenUsed="1"/>
+    <w:lsdException w:name="Table Professional" w:semiHidden="1" w:unhideWhenUsed="1"/>
+    <w:lsdException w:name="Table Subtle 1" w:semiHidden="1" w:unhideWhenUsed="1"/>
+    <w:lsdException w:name="Table Subtle 2" w:semiHidden="1" w:unhideWhenUsed="1"/>
+    <w:lsdException w:name="Table Web 1" w:semiHidden="1" w:unhideWhenUsed="1"/>
+    <w:lsdException w:name="Table Web 2" w:semiHidden="1" w:unhideWhenUsed="1"/>
+    <w:lsdException w:name="Table Web 3" w:semiHidden="1" w:unhideWhenUsed="1"/>
+    <w:lsdException w:name="Balloon Text" w:semiHidden="1" w:unhideWhenUsed="1"/>
+    <w:lsdException w:name="Table Grid" w:semiHidden="1" w:uiPriority="59" w:unhideWhenUsed="1"/>
+    <w:lsdException w:name="Table Theme" w:semiHidden="1" w:unhideWhenUsed="1"/>
+    <w:lsdException w:name="Placeholder Text" w:semiHidden="1"/>
+    <w:lsdException w:name="No Spacing" w:uiPriority="1" w:qFormat="1"/>
+    <w:lsdException w:name="Light Shading" w:uiPriority="60"/>
+    <w:lsdException w:name="Light List" w:uiPriority="61"/>
+    <w:lsdException w:name="Light Grid" w:uiPriority="62"/>
+    <w:lsdException w:name="Medium Shading 1" w:uiPriority="63"/>
+    <w:lsdException w:name="Medium Shading 2" w:uiPriority="64"/>
+    <w:lsdException w:name="Medium List 1" w:uiPriority="65"/>
+    <w:lsdException w:name="Medium List 2" w:uiPriority="66"/>
+    <w:lsdException w:name="Medium Grid 1" w:uiPriority="67"/>
+    <w:lsdException w:name="Medium Grid 2" w:uiPriority="68"/>
+    <w:lsdException w:name="Medium Grid 3" w:uiPriority="69"/>
+    <w:lsdException w:name="Dark List" w:uiPriority="70"/>
+    <w:lsdException w:name="Colorful Shading" w:uiPriority="71"/>
+    <w:lsdException w:name="Colorful List" w:uiPriority="72"/>
+    <w:lsdException w:name="Colorful Grid" w:uiPriority="73"/>
+    <w:lsdException w:name="Light Shading Accent 1" w:uiPriority="60"/>
+    <w:lsdException w:name="Light List Accent 1" w:uiPriority="61"/>
+    <w:lsdException w:name="Light Grid Accent 1" w:uiPriority="62"/>
+    <w:lsdException w:name="Medium Shading 1 Accent 1" w:uiPriority="63"/>
+    <w:lsdException w:name="Medium Shading 2 Accent 1" w:uiPriority="64"/>
+    <w:lsdException w:name="Medium List 1 Accent 1" w:uiPriority="65"/>
+    <w:lsdException w:name="Revision" w:semiHidden="1"/>
+    <w:lsdException w:name="List Paragraph" w:uiPriority="34" w:qFormat="1"/>
+    <w:lsdException w:name="Quote" w:uiPriority="29" w:qFormat="1"/>
+    <w:lsdException w:name="Intense Quote" w:uiPriority="30" w:qFormat="1"/>
+    <w:lsdException w:name="Medium List 2 Accent 1" w:uiPriority="66"/>
+    <w:lsdException w:name="Medium Grid 1 Accent 1" w:uiPriority="67"/>
+    <w:lsdException w:name="Medium Grid 2 Accent 1" w:uiPriority="68"/>
+    <w:lsdException w:name="Medium Grid 3 Accent 1" w:uiPriority="69"/>
+    <w:lsdException w:name="Dark List Accent 1" w:uiPriority="70"/>
+    <w:lsdException w:name="Colorful Shading Accent 1" w:uiPriority="71"/>
+    <w:lsdException w:name="Colorful List Accent 1" w:uiPriority="72"/>
+    <w:lsdException w:name="Colorful Grid Accent 1" w:uiPriority="73"/>
+    <w:lsdException w:name="Light Shading Accent 2" w:uiPriority="60"/>
+    <w:lsdException w:name="Light List Accent 2" w:uiPriority="61"/>
+    <w:lsdException w:name="Light Grid Accent 2" w:uiPriority="62"/>
+    <w:lsdException w:name="Medium Shading 1 Accent 2" w:uiPriority="63"/>
+    <w:lsdException w:name="Medium Shading 2 Accent 2" w:uiPriority="64"/>
+    <w:lsdException w:name="Medium List 1 Accent 2" w:uiPriority="65"/>
+    <w:lsdException w:name="Medium List 2 Accent 2" w:uiPriority="66"/>
+    <w:lsdException w:name="Medium Grid 1 Accent 2" w:uiPriority="67"/>
+    <w:lsdException w:name="Medium Grid 2 Accent 2" w:uiPriority="68"/>
+    <w:lsdException w:name="Medium Grid 3 Accent 2" w:uiPriority="69"/>
+    <w:lsdException w:name="Dark List Accent 2" w:uiPriority="70"/>
+    <w:lsdException w:name="Colorful Shading Accent 2" w:uiPriority="71"/>
+    <w:lsdException w:name="Colorful List Accent 2" w:uiPriority="72"/>
+    <w:lsdException w:name="Colorful Grid Accent 2" w:uiPriority="73"/>
+    <w:lsdException w:name="Light Shading Accent 3" w:uiPriority="60"/>
+    <w:lsdException w:name="Light List Accent 3" w:uiPriority="61"/>
+    <w:lsdException w:name="Light Grid Accent 3" w:uiPriority="62"/>
+    <w:lsdException w:name="Medium Shading 1 Accent 3" w:uiPriority="63"/>
+    <w:lsdException w:name="Medium Shading 2 Accent 3" w:uiPriority="64"/>
+    <w:lsdException w:name="Medium List 1 Accent 3" w:uiPriority="65"/>
+    <w:lsdException w:name="Medium List 2 Accent 3" w:uiPriority="66"/>
+    <w:lsdException w:name="Medium Grid 1 Accent 3" w:uiPriority="67"/>
+    <w:lsdException w:name="Medium Grid 2 Accent 3" w:uiPriority="68"/>
+    <w:lsdException w:name="Medium Grid 3 Accent 3" w:uiPriority="69"/>
+    <w:lsdException w:name="Dark List Accent 3" w:uiPriority="70"/>
+    <w:lsdException w:name="Colorful Shading Accent 3" w:uiPriority="71"/>
+    <w:lsdException w:name="Colorful List Accent 3" w:uiPriority="72"/>
+    <w:lsdException w:name="Colorful Grid Accent 3" w:uiPriority="73"/>
+    <w:lsdException w:name="Light Shading Accent 4" w:uiPriority="60"/>
+    <w:lsdException w:name="Light List Accent 4" w:uiPriority="61"/>
+    <w:lsdException w:name="Light Grid Accent 4" w:uiPriority="62"/>
+    <w:lsdException w:name="Medium Shading 1 Accent 4" w:uiPriority="63"/>
+    <w:lsdException w:name="Medium Shading 2 Accent 4" w:uiPriority="64"/>
+    <w:lsdException w:name="Medium List 1 Accent 4" w:uiPriority="65"/>
+    <w:lsdException w:name="Medium List 2 Accent 4" w:uiPriority="66"/>
+    <w:lsdException w:name="Medium Grid 1 Accent 4" w:uiPriority="67"/>
+    <w:lsdException w:name="Medium Grid 2 Accent 4" w:uiPriority="68"/>
+    <w:lsdException w:name="Medium Grid 3 Accent 4" w:uiPriority="69"/>
+    <w:lsdException w:name="Dark List Accent 4" w:uiPriority="70"/>
+    <w:lsdException w:name="Colorful Shading Accent 4" w:uiPriority="71"/>
+    <w:lsdException w:name="Colorful List Accent 4" w:uiPriority="72"/>
+    <w:lsdException w:name="Colorful Grid Accent 4" w:uiPriority="73"/>
+    <w:lsdException w:name="Light Shading Accent 5" w:uiPriority="60"/>
+    <w:lsdException w:name="Light List Accent 5" w:uiPriority="61"/>
+    <w:lsdException w:name="Light Grid Accent 5" w:uiPriority="62"/>
+    <w:lsdException w:name="Medium Shading 1 Accent 5" w:uiPriority="63"/>
+    <w:lsdException w:name="Medium Shading 2 Accent 5" w:uiPriority="64"/>
+    <w:lsdException w:name="Medium List 1 Accent 5" w:uiPriority="65"/>
+    <w:lsdException w:name="Medium List 2 Accent 5" w:uiPriority="66"/>
+    <w:lsdException w:name="Medium Grid 1 Accent 5" w:uiPriority="67"/>
+    <w:lsdException w:name="Medium Grid 2 Accent 5" w:uiPriority="68"/>
+    <w:lsdException w:name="Medium Grid 3 Accent 5" w:uiPriority="69"/>
+    <w:lsdException w:name="Dark List Accent 5" w:uiPriority="70"/>
+    <w:lsdException w:name="Colorful Shading Accent 5" w:uiPriority="71"/>
+    <w:lsdException w:name="Colorful List Accent 5" w:uiPriority="72"/>
+    <w:lsdException w:name="Colorful Grid Accent 5" w:uiPriority="73"/>
+    <w:lsdException w:name="Light Shading Accent 6" w:uiPriority="60"/>
+    <w:lsdException w:name="Light List Accent 6" w:uiPriority="61"/>
+    <w:lsdException w:name="Light Grid Accent 6" w:uiPriority="62"/>
+    <w:lsdException w:name="Medium Shading 1 Accent 6" w:uiPriority="63"/>
+    <w:lsdException w:name="Medium Shading 2 Accent 6" w:uiPriority="64"/>
+    <w:lsdException w:name="Medium List 1 Accent 6" w:uiPriority="65"/>
+    <w:lsdException w:name="Medium List 2 Accent 6" w:uiPriority="66"/>
+    <w:lsdException w:name="Medium Grid 1 Accent 6" w:uiPriority="67"/>
+    <w:lsdException w:name="Medium Grid 2 Accent 6" w:uiPriority="68"/>
+    <w:lsdException w:name="Medium Grid 3 Accent 6" w:uiPriority="69"/>
+    <w:lsdException w:name="Dark List Accent 6" w:uiPriority="70"/>
+    <w:lsdException w:name="Colorful Shading Accent 6" w:uiPriority="71"/>
+    <w:lsdException w:name="Colorful List Accent 6" w:uiPriority="72"/>
+    <w:lsdException w:name="Colorful Grid Accent 6" w:uiPriority="73"/>
+    <w:lsdException w:name="Subtle Emphasis" w:uiPriority="19" w:qFormat="1"/>
+    <w:lsdException w:name="Intense Emphasis" w:uiPriority="21" w:qFormat="1"/>
+    <w:lsdException w:name="Subtle Reference" w:uiPriority="31" w:qFormat="1"/>
+    <w:lsdException w:name="Intense Reference" w:uiPriority="32" w:qFormat="1"/>
+    <w:lsdException w:name="Book Title" w:uiPriority="33" w:qFormat="1"/>
+    <w:lsdException w:name="Bibliography" w:semiHidden="1" w:uiPriority="37" w:unhideWhenUsed="1"/>
+    <w:lsdException w:name="TOC Heading" w:semiHidden="1" w:uiPriority="39" w:unhideWhenUsed="1" w:qFormat="1"/>
+    <w:lsdException w:name="Plain Table 1" w:uiPriority="41"/>
+    <w:lsdException w:name="Plain Table 2" w:uiPriority="42"/>
+    <w:lsdException w:name="Plain Table 3" w:uiPriority="43"/>
+    <w:lsdException w:name="Plain Table 4" w:uiPriority="44"/>
+    <w:lsdException w:name="Plain Table 5" w:uiPriority="45"/>
+    <w:lsdException w:name="Grid Table Light" w:uiPriority="40"/>
+    <w:lsdException w:name="Grid Table 1 Light" w:uiPriority="46"/>
+    <w:lsdException w:name="Grid Table 2" w:uiPriority="47"/>
+    <w:lsdException w:name="Grid Table 3" w:uiPriority="48"/>
+    <w:lsdException w:name="Grid Table 4" w:uiPriority="49"/>
+    <w:lsdException w:name="Grid Table 5 Dark" w:uiPriority="50"/>
+    <w:lsdException w:name="Grid Table 6 Colorful" w:uiPriority="51"/>
+    <w:lsdException w:name="Grid Table 7 Colorful" w:uiPriority="52"/>
+    <w:lsdException w:name="Grid Table 1 Light Accent 1" w:uiPriority="46"/>
+    <w:lsdException w:name="Grid Table 2 Accent 1" w:uiPriority="47"/>
+    <w:lsdException w:name="Grid Table 3 Accent 1" w:uiPriority="48"/>
+    <w:lsdException w:name="Grid Table 4 Accent 1" w:uiPriority="49"/>
+    <w:lsdException w:name="Grid Table 5 Dark Accent 1" w:uiPriority="50"/>
+    <w:lsdException w:name="Grid Table 6 Colorful Accent 1" w:uiPriority="51"/>
+    <w:lsdException w:name="Grid Table 7 Colorful Accent 1" w:uiPriority="52"/>
+    <w:lsdException w:name="Grid Table 1 Light Accent 2" w:uiPriority="46"/>
+    <w:lsdException w:name="Grid Table 2 Accent 2" w:uiPriority="47"/>
+    <w:lsdException w:name="Grid Table 3 Accent 2" w:uiPriority="48"/>
+    <w:lsdException w:name="Grid Table 4 Accent 2" w:uiPriority="49"/>
+    <w:lsdException w:name="Grid Table 5 Dark Accent 2" w:uiPriority="50"/>
+    <w:lsdException w:name="Grid Table 6 Colorful Accent 2" w:uiPriority="51"/>
+    <w:lsdException w:name="Grid Table 7 Colorful Accent 2" w:uiPriority="52"/>
+    <w:lsdException w:name="Grid Table 1 Light Accent 3" w:uiPriority="46"/>
+    <w:lsdException w:name="Grid Table 2 Accent 3" w:uiPriority="47"/>
+    <w:lsdException w:name="Grid Table 3 Accent 3" w:uiPriority="48"/>
+    <w:lsdException w:name="Grid Table 4 Accent 3" w:uiPriority="49"/>
+    <w:lsdException w:name="Grid Table 5 Dark Accent 3" w:uiPriority="50"/>
+    <w:lsdException w:name="Grid Table 6 Colorful Accent 3" w:uiPriority="51"/>
+    <w:lsdException w:name="Grid Table 7 Colorful Accent 3" w:uiPriority="52"/>
+    <w:lsdException w:name="Grid Table 1 Light Accent 4" w:uiPriority="46"/>
+    <w:lsdException w:name="Grid Table 2 Accent 4" w:uiPriority="47"/>
+    <w:lsdException w:name="Grid Table 3 Accent 4" w:uiPriority="48"/>
+    <w:lsdException w:name="Grid Table 4 Accent 4" w:uiPriority="49"/>
+    <w:lsdException w:name="Grid Table 5 Dark Accent 4" w:uiPriority="50"/>
+    <w:lsdException w:name="Grid Table 6 Colorful Accent 4" w:uiPriority="51"/>
+    <w:lsdException w:name="Grid Table 7 Colorful Accent 4" w:uiPriority="52"/>
+    <w:lsdException w:name="Grid Table 1 Light Accent 5" w:uiPriority="46"/>
+    <w:lsdException w:name="Grid Table 2 Accent 5" w:uiPriority="47"/>
+    <w:lsdException w:name="Grid Table 3 Accent 5" w:uiPriority="48"/>
+    <w:lsdException w:name="Grid Table 4 Accent 5" w:uiPriority="49"/>
+    <w:lsdException w:name="Grid Table 5 Dark Accent 5" w:uiPriority="50"/>
+    <w:lsdException w:name="Grid Table 6 Colorful Accent 5" w:uiPriority="51"/>
+    <w:lsdException w:name="Grid Table 7 Colorful Accent 5" w:uiPriority="52"/>
+    <w:lsdException w:name="Grid Table 1 Light Accent 6" w:uiPriority="46"/>
+    <w:lsdException w:name="Grid Table 2 Accent 6" w:uiPriority="47"/>
+    <w:lsdException w:name="Grid Table 3 Accent 6" w:uiPriority="48"/>
+    <w:lsdException w:name="Grid Table 4 Accent 6" w:uiPriority="49"/>
+    <w:lsdException w:name="Grid Table 5 Dark Accent 6" w:uiPriority="50"/>
+    <w:lsdException w:name="Grid Table 6 Colorful Accent 6" w:uiPriority="51"/>
+    <w:lsdException w:name="Grid Table 7 Colorful Accent 6" w:uiPriority="52"/>
+    <w:lsdException w:name="List Table 1 Light" w:uiPriority="46"/>
+    <w:lsdException w:name="List Table 2" w:uiPriority="47"/>
+    <w:lsdException w:name="List Table 3" w:uiPriority="48"/>
+    <w:lsdException w:name="List Table 4" w:uiPriority="49"/>
+    <w:lsdException w:name="List Table 5 Dark" w:uiPriority="50"/>
+    <w:lsdException w:name="List Table 6 Colorful" w:uiPriority="51"/>
+    <w:lsdException w:name="List Table 7 Colorful" w:uiPriority="52"/>
+    <w:lsdException w:name="List Table 1 Light Accent 1" w:uiPriority="46"/>
+    <w:lsdException w:name="List Table 2 Accent 1" w:uiPriority="47"/>
+    <w:lsdException w:name="List Table 3 Accent 1" w:uiPriority="48"/>
+    <w:lsdException w:name="List Table 4 Accent 1" w:uiPriority="49"/>
+    <w:lsdException w:name="List Table 5 Dark Accent 1" w:uiPriority="50"/>
+    <w:lsdException w:name="List Table 6 Colorful Accent 1" w:uiPriority="51"/>
+    <w:lsdException w:name="List Table 7 Colorful Accent 1" w:uiPriority="52"/>
+    <w:lsdException w:name="List Table 1 Light Accent 2" w:uiPriority="46"/>
+    <w:lsdException w:name="List Table 2 Accent 2" w:uiPriority="47"/>
+    <w:lsdException w:name="List Table 3 Accent 2" w:uiPriority="48"/>
+    <w:lsdException w:name="List Table 4 Accent 2" w:uiPriority="49"/>
+    <w:lsdException w:name="List Table 5 Dark Accent 2" w:uiPriority="50"/>
+    <w:lsdException w:name="List Table 6 Colorful Accent 2" w:uiPriority="51"/>
+    <w:lsdException w:name="List Table 7 Colorful Accent 2" w:uiPriority="52"/>
+    <w:lsdException w:name="List Table 1 Light Accent 3" w:uiPriority="46"/>
+    <w:lsdException w:name="List Table 2 Accent 3" w:uiPriority="47"/>
+    <w:lsdException w:name="List Table 3 Accent 3" w:uiPriority="48"/>
+    <w:lsdException w:name="List Table 4 Accent 3" w:uiPriority="49"/>
+    <w:lsdException w:name="List Table 5 Dark Accent 3" w:uiPriority="50"/>
+    <w:lsdException w:name="List Table 6 Colorful Accent 3" w:uiPriority="51"/>
+    <w:lsdException w:name="List Table 7 Colorful Accent 3" w:uiPriority="52"/>
+    <w:lsdException w:name="List Table 1 Light Accent 4" w:uiPriority="46"/>
+    <w:lsdException w:name="List Table 2 Accent 4" w:uiPriority="47"/>
+    <w:lsdException w:name="List Table 3 Accent 4" w:uiPriority="48"/>
+    <w:lsdException w:name="List Table 4 Accent 4" w:uiPriority="49"/>
+    <w:lsdException w:name="List Table 5 Dark Accent 4" w:uiPriority="50"/>
+    <w:lsdException w:name="List Table 6 Colorful Accent 4" w:uiPriority="51"/>
+    <w:lsdException w:name="List Table 7 Colorful Accent 4" w:uiPriority="52"/>
+    <w:lsdException w:name="List Table 1 Light Accent 5" w:uiPriority="46"/>
+    <w:lsdException w:name="List Table 2 Accent 5" w:uiPriority="47"/>
+    <w:lsdException w:name="List Table 3 Accent 5" w:uiPriority="48"/>
+    <w:lsdException w:name="List Table 4 Accent 5" w:uiPriority="49"/>
+    <w:lsdException w:name="List Table 5 Dark Accent 5" w:uiPriority="50"/>
+    <w:lsdException w:name="List Table 6 Colorful Accent 5" w:uiPriority="51"/>
+    <w:lsdException w:name="List Table 7 Colorful Accent 5" w:uiPriority="52"/>
+    <w:lsdException w:name="List Table 1 Light Accent 6" w:uiPriority="46"/>
+    <w:lsdException w:name="List Table 2 Accent 6" w:uiPriority="47"/>
+    <w:lsdException w:name="List Table 3 Accent 6" w:uiPriority="48"/>
+    <w:lsdException w:name="List Table 4 Accent 6" w:uiPriority="49"/>
+    <w:lsdException w:name="List Table 5 Dark Accent 6" w:uiPriority="50"/>
+    <w:lsdException w:name="List Table 6 Colorful Accent 6" w:uiPriority="51"/>
+    <w:lsdException w:name="List Table 7 Colorful Accent 6" w:uiPriority="52"/>
+    <w:lsdException w:name="Mention" w:semiHidden="1" w:unhideWhenUsed="1"/>
+    <w:lsdException w:name="Smart Hyperlink" w:semiHidden="1" w:unhideWhenUsed="1"/>
+    <w:lsdException w:name="Hashtag" w:semiHidden="1" w:unhideWhenUsed="1"/>
   </w:latentStyles>
   <w:style w:type="paragraph" w:default="1" w:styleId="a">
     <w:name w:val="Normal"/>
@@ -9223,7 +7433,7 @@
   <w:style w:type="paragraph" w:styleId="a3">
     <w:name w:val="header"/>
     <w:basedOn w:val="a"/>
-    <w:link w:val="Char"/>
+    <w:link w:val="a4"/>
     <w:uiPriority w:val="99"/>
     <w:unhideWhenUsed/>
     <w:rsid w:val="00EA0296"/>
@@ -9244,8 +7454,8 @@
       <w:szCs w:val="18"/>
     </w:rPr>
   </w:style>
-  <w:style w:type="character" w:customStyle="1" w:styleId="Char">
-    <w:name w:val="页眉 Char"/>
+  <w:style w:type="character" w:customStyle="1" w:styleId="a4">
+    <w:name w:val="页眉 字符"/>
     <w:basedOn w:val="a0"/>
     <w:link w:val="a3"/>
     <w:uiPriority w:val="99"/>
@@ -9255,10 +7465,10 @@
       <w:szCs w:val="18"/>
     </w:rPr>
   </w:style>
-  <w:style w:type="paragraph" w:styleId="a4">
+  <w:style w:type="paragraph" w:styleId="a5">
     <w:name w:val="footer"/>
     <w:basedOn w:val="a"/>
-    <w:link w:val="Char0"/>
+    <w:link w:val="a6"/>
     <w:uiPriority w:val="99"/>
     <w:unhideWhenUsed/>
     <w:rsid w:val="00EA0296"/>
@@ -9276,10 +7486,10 @@
       <w:szCs w:val="18"/>
     </w:rPr>
   </w:style>
-  <w:style w:type="character" w:customStyle="1" w:styleId="Char0">
-    <w:name w:val="页脚 Char"/>
+  <w:style w:type="character" w:customStyle="1" w:styleId="a6">
+    <w:name w:val="页脚 字符"/>
     <w:basedOn w:val="a0"/>
-    <w:link w:val="a4"/>
+    <w:link w:val="a5"/>
     <w:uiPriority w:val="99"/>
     <w:rsid w:val="00EA0296"/>
     <w:rPr>
@@ -9312,27 +7522,27 @@
       <w:ind w:leftChars="200" w:left="100" w:hangingChars="200" w:hanging="200"/>
     </w:pPr>
   </w:style>
-  <w:style w:type="paragraph" w:styleId="a5">
+  <w:style w:type="paragraph" w:styleId="a7">
     <w:name w:val="Body Text Indent"/>
     <w:basedOn w:val="a"/>
-    <w:link w:val="Char1"/>
+    <w:link w:val="a8"/>
     <w:rsid w:val="004D66B6"/>
     <w:pPr>
       <w:spacing w:after="120"/>
       <w:ind w:leftChars="200" w:left="420"/>
     </w:pPr>
   </w:style>
-  <w:style w:type="character" w:customStyle="1" w:styleId="Char1">
-    <w:name w:val="正文文本缩进 Char"/>
+  <w:style w:type="character" w:customStyle="1" w:styleId="a8">
+    <w:name w:val="正文文本缩进 字符"/>
     <w:basedOn w:val="a0"/>
-    <w:link w:val="a5"/>
+    <w:link w:val="a7"/>
     <w:rsid w:val="004D66B6"/>
     <w:rPr>
       <w:rFonts w:ascii="Times New Roman" w:eastAsia="宋体" w:hAnsi="Times New Roman" w:cs="Times New Roman"/>
       <w:szCs w:val="24"/>
     </w:rPr>
   </w:style>
-  <w:style w:type="paragraph" w:styleId="a6">
+  <w:style w:type="paragraph" w:styleId="a9">
     <w:name w:val="Normal Indent"/>
     <w:basedOn w:val="a"/>
     <w:rsid w:val="004D66B6"/>
@@ -9340,31 +7550,31 @@
       <w:ind w:firstLineChars="200" w:firstLine="420"/>
     </w:pPr>
   </w:style>
-  <w:style w:type="paragraph" w:customStyle="1" w:styleId="a7">
+  <w:style w:type="paragraph" w:customStyle="1" w:styleId="aa">
     <w:name w:val="简单回函地址"/>
     <w:basedOn w:val="a"/>
     <w:rsid w:val="004D66B6"/>
   </w:style>
-  <w:style w:type="paragraph" w:styleId="a8">
+  <w:style w:type="paragraph" w:styleId="ab">
     <w:name w:val="Body Text"/>
     <w:basedOn w:val="a"/>
-    <w:link w:val="Char2"/>
+    <w:link w:val="ac"/>
     <w:rsid w:val="004D66B6"/>
     <w:pPr>
       <w:spacing w:after="120"/>
     </w:pPr>
   </w:style>
-  <w:style w:type="character" w:customStyle="1" w:styleId="Char2">
-    <w:name w:val="正文文本 Char"/>
+  <w:style w:type="character" w:customStyle="1" w:styleId="ac">
+    <w:name w:val="正文文本 字符"/>
     <w:basedOn w:val="a0"/>
-    <w:link w:val="a8"/>
+    <w:link w:val="ab"/>
     <w:rsid w:val="004D66B6"/>
     <w:rPr>
       <w:rFonts w:ascii="Times New Roman" w:eastAsia="宋体" w:hAnsi="Times New Roman" w:cs="Times New Roman"/>
       <w:szCs w:val="24"/>
     </w:rPr>
   </w:style>
-  <w:style w:type="paragraph" w:styleId="a9">
+  <w:style w:type="paragraph" w:styleId="ad">
     <w:name w:val="List"/>
     <w:basedOn w:val="a"/>
     <w:uiPriority w:val="99"/>
@@ -9389,20 +7599,20 @@
       <w:contextualSpacing/>
     </w:pPr>
   </w:style>
-  <w:style w:type="paragraph" w:styleId="aa">
+  <w:style w:type="paragraph" w:styleId="ae">
     <w:name w:val="Plain Text"/>
     <w:basedOn w:val="a"/>
-    <w:link w:val="Char3"/>
+    <w:link w:val="af"/>
     <w:rsid w:val="00E962ED"/>
     <w:rPr>
       <w:rFonts w:ascii="宋体" w:hAnsi="Courier New" w:cs="Courier New" w:hint="eastAsia"/>
       <w:szCs w:val="21"/>
     </w:rPr>
   </w:style>
-  <w:style w:type="character" w:customStyle="1" w:styleId="Char3">
-    <w:name w:val="纯文本 Char"/>
+  <w:style w:type="character" w:customStyle="1" w:styleId="af">
+    <w:name w:val="纯文本 字符"/>
     <w:basedOn w:val="a0"/>
-    <w:link w:val="aa"/>
+    <w:link w:val="ae"/>
     <w:rsid w:val="00E962ED"/>
     <w:rPr>
       <w:rFonts w:ascii="宋体" w:eastAsia="宋体" w:hAnsi="Courier New" w:cs="Courier New"/>
@@ -9424,422 +7634,7 @@
       <w:sz w:val="24"/>
     </w:rPr>
   </w:style>
-  <w:style w:type="paragraph" w:styleId="ab">
-    <w:name w:val="List Paragraph"/>
-    <w:basedOn w:val="a"/>
-    <w:uiPriority w:val="34"/>
-    <w:qFormat/>
-    <w:rsid w:val="0050065B"/>
-    <w:pPr>
-      <w:ind w:firstLineChars="200" w:firstLine="420"/>
-    </w:pPr>
-  </w:style>
-</w:styles>
-</file>
-
-<file path=word/stylesWithEffects.xml><?xml version="1.0" encoding="utf-8"?>
-<w:styles xmlns:wpc="http://schemas.microsoft.com/office/word/2010/wordprocessingCanvas" xmlns:mc="http://schemas.openxmlformats.org/markup-compatibility/2006" xmlns:o="urn:schemas-microsoft-com:office:office" xmlns:r="http://schemas.openxmlformats.org/officeDocument/2006/relationships" xmlns:m="http://schemas.openxmlformats.org/officeDocument/2006/math" xmlns:v="urn:schemas-microsoft-com:vml" xmlns:wp14="http://schemas.microsoft.com/office/word/2010/wordprocessingDrawing" xmlns:wp="http://schemas.openxmlformats.org/drawingml/2006/wordprocessingDrawing" xmlns:w10="urn:schemas-microsoft-com:office:word" xmlns:w="http://schemas.openxmlformats.org/wordprocessingml/2006/main" xmlns:w14="http://schemas.microsoft.com/office/word/2010/wordml" xmlns:wpg="http://schemas.microsoft.com/office/word/2010/wordprocessingGroup" xmlns:wpi="http://schemas.microsoft.com/office/word/2010/wordprocessingInk" xmlns:wne="http://schemas.microsoft.com/office/word/2006/wordml" xmlns:wps="http://schemas.microsoft.com/office/word/2010/wordprocessingShape" mc:Ignorable="w14 wp14">
-  <w:docDefaults>
-    <w:rPrDefault>
-      <w:rPr>
-        <w:rFonts w:asciiTheme="minorHAnsi" w:eastAsiaTheme="minorEastAsia" w:hAnsiTheme="minorHAnsi" w:cstheme="minorBidi"/>
-        <w:kern w:val="2"/>
-        <w:sz w:val="21"/>
-        <w:szCs w:val="22"/>
-        <w:lang w:val="en-US" w:eastAsia="zh-CN" w:bidi="ar-SA"/>
-      </w:rPr>
-    </w:rPrDefault>
-    <w:pPrDefault/>
-  </w:docDefaults>
-  <w:latentStyles w:defLockedState="0" w:defUIPriority="99" w:defSemiHidden="1" w:defUnhideWhenUsed="1" w:defQFormat="0" w:count="267">
-    <w:lsdException w:name="Normal" w:semiHidden="0" w:uiPriority="0" w:unhideWhenUsed="0" w:qFormat="1"/>
-    <w:lsdException w:name="heading 1" w:semiHidden="0" w:uiPriority="9" w:unhideWhenUsed="0" w:qFormat="1"/>
-    <w:lsdException w:name="heading 2" w:uiPriority="9" w:qFormat="1"/>
-    <w:lsdException w:name="heading 3" w:uiPriority="9" w:qFormat="1"/>
-    <w:lsdException w:name="heading 4" w:uiPriority="9" w:qFormat="1"/>
-    <w:lsdException w:name="heading 5" w:uiPriority="9" w:qFormat="1"/>
-    <w:lsdException w:name="heading 6" w:uiPriority="9" w:qFormat="1"/>
-    <w:lsdException w:name="heading 7" w:uiPriority="9" w:qFormat="1"/>
-    <w:lsdException w:name="heading 8" w:uiPriority="9" w:qFormat="1"/>
-    <w:lsdException w:name="heading 9" w:uiPriority="9" w:qFormat="1"/>
-    <w:lsdException w:name="toc 1" w:uiPriority="39"/>
-    <w:lsdException w:name="toc 2" w:uiPriority="39"/>
-    <w:lsdException w:name="toc 3" w:uiPriority="39"/>
-    <w:lsdException w:name="toc 4" w:uiPriority="39"/>
-    <w:lsdException w:name="toc 5" w:uiPriority="39"/>
-    <w:lsdException w:name="toc 6" w:uiPriority="39"/>
-    <w:lsdException w:name="toc 7" w:uiPriority="39"/>
-    <w:lsdException w:name="toc 8" w:uiPriority="39"/>
-    <w:lsdException w:name="toc 9" w:uiPriority="39"/>
-    <w:lsdException w:name="Normal Indent" w:uiPriority="0"/>
-    <w:lsdException w:name="caption" w:uiPriority="35" w:qFormat="1"/>
-    <w:lsdException w:name="List 2" w:uiPriority="0"/>
-    <w:lsdException w:name="Title" w:semiHidden="0" w:uiPriority="10" w:unhideWhenUsed="0" w:qFormat="1"/>
-    <w:lsdException w:name="Default Paragraph Font" w:uiPriority="1"/>
-    <w:lsdException w:name="Body Text" w:uiPriority="0"/>
-    <w:lsdException w:name="Body Text Indent" w:uiPriority="0"/>
-    <w:lsdException w:name="Subtitle" w:semiHidden="0" w:uiPriority="11" w:unhideWhenUsed="0" w:qFormat="1"/>
-    <w:lsdException w:name="Strong" w:semiHidden="0" w:uiPriority="22" w:unhideWhenUsed="0" w:qFormat="1"/>
-    <w:lsdException w:name="Emphasis" w:semiHidden="0" w:uiPriority="20" w:unhideWhenUsed="0" w:qFormat="1"/>
-    <w:lsdException w:name="Plain Text" w:uiPriority="0"/>
-    <w:lsdException w:name="Table Grid" w:semiHidden="0" w:uiPriority="59" w:unhideWhenUsed="0"/>
-    <w:lsdException w:name="Placeholder Text" w:unhideWhenUsed="0"/>
-    <w:lsdException w:name="No Spacing" w:semiHidden="0" w:uiPriority="1" w:unhideWhenUsed="0" w:qFormat="1"/>
-    <w:lsdException w:name="Light Shading" w:semiHidden="0" w:uiPriority="60" w:unhideWhenUsed="0"/>
-    <w:lsdException w:name="Light List" w:semiHidden="0" w:uiPriority="61" w:unhideWhenUsed="0"/>
-    <w:lsdException w:name="Light Grid" w:semiHidden="0" w:uiPriority="62" w:unhideWhenUsed="0"/>
-    <w:lsdException w:name="Medium Shading 1" w:semiHidden="0" w:uiPriority="63" w:unhideWhenUsed="0"/>
-    <w:lsdException w:name="Medium Shading 2" w:semiHidden="0" w:uiPriority="64" w:unhideWhenUsed="0"/>
-    <w:lsdException w:name="Medium List 1" w:semiHidden="0" w:uiPriority="65" w:unhideWhenUsed="0"/>
-    <w:lsdException w:name="Medium List 2" w:semiHidden="0" w:uiPriority="66" w:unhideWhenUsed="0"/>
-    <w:lsdException w:name="Medium Grid 1" w:semiHidden="0" w:uiPriority="67" w:unhideWhenUsed="0"/>
-    <w:lsdException w:name="Medium Grid 2" w:semiHidden="0" w:uiPriority="68" w:unhideWhenUsed="0"/>
-    <w:lsdException w:name="Medium Grid 3" w:semiHidden="0" w:uiPriority="69" w:unhideWhenUsed="0"/>
-    <w:lsdException w:name="Dark List" w:semiHidden="0" w:uiPriority="70" w:unhideWhenUsed="0"/>
-    <w:lsdException w:name="Colorful Shading" w:semiHidden="0" w:uiPriority="71" w:unhideWhenUsed="0"/>
-    <w:lsdException w:name="Colorful List" w:semiHidden="0" w:uiPriority="72" w:unhideWhenUsed="0"/>
-    <w:lsdException w:name="Colorful Grid" w:semiHidden="0" w:uiPriority="73" w:unhideWhenUsed="0"/>
-    <w:lsdException w:name="Light Shading Accent 1" w:semiHidden="0" w:uiPriority="60" w:unhideWhenUsed="0"/>
-    <w:lsdException w:name="Light List Accent 1" w:semiHidden="0" w:uiPriority="61" w:unhideWhenUsed="0"/>
-    <w:lsdException w:name="Light Grid Accent 1" w:semiHidden="0" w:uiPriority="62" w:unhideWhenUsed="0"/>
-    <w:lsdException w:name="Medium Shading 1 Accent 1" w:semiHidden="0" w:uiPriority="63" w:unhideWhenUsed="0"/>
-    <w:lsdException w:name="Medium Shading 2 Accent 1" w:semiHidden="0" w:uiPriority="64" w:unhideWhenUsed="0"/>
-    <w:lsdException w:name="Medium List 1 Accent 1" w:semiHidden="0" w:uiPriority="65" w:unhideWhenUsed="0"/>
-    <w:lsdException w:name="Revision" w:unhideWhenUsed="0"/>
-    <w:lsdException w:name="List Paragraph" w:semiHidden="0" w:uiPriority="34" w:unhideWhenUsed="0" w:qFormat="1"/>
-    <w:lsdException w:name="Quote" w:semiHidden="0" w:uiPriority="29" w:unhideWhenUsed="0" w:qFormat="1"/>
-    <w:lsdException w:name="Intense Quote" w:semiHidden="0" w:uiPriority="30" w:unhideWhenUsed="0" w:qFormat="1"/>
-    <w:lsdException w:name="Medium List 2 Accent 1" w:semiHidden="0" w:uiPriority="66" w:unhideWhenUsed="0"/>
-    <w:lsdException w:name="Medium Grid 1 Accent 1" w:semiHidden="0" w:uiPriority="67" w:unhideWhenUsed="0"/>
-    <w:lsdException w:name="Medium Grid 2 Accent 1" w:semiHidden="0" w:uiPriority="68" w:unhideWhenUsed="0"/>
-    <w:lsdException w:name="Medium Grid 3 Accent 1" w:semiHidden="0" w:uiPriority="69" w:unhideWhenUsed="0"/>
-    <w:lsdException w:name="Dark List Accent 1" w:semiHidden="0" w:uiPriority="70" w:unhideWhenUsed="0"/>
-    <w:lsdException w:name="Colorful Shading Accent 1" w:semiHidden="0" w:uiPriority="71" w:unhideWhenUsed="0"/>
-    <w:lsdException w:name="Colorful List Accent 1" w:semiHidden="0" w:uiPriority="72" w:unhideWhenUsed="0"/>
-    <w:lsdException w:name="Colorful Grid Accent 1" w:semiHidden="0" w:uiPriority="73" w:unhideWhenUsed="0"/>
-    <w:lsdException w:name="Light Shading Accent 2" w:semiHidden="0" w:uiPriority="60" w:unhideWhenUsed="0"/>
-    <w:lsdException w:name="Light List Accent 2" w:semiHidden="0" w:uiPriority="61" w:unhideWhenUsed="0"/>
-    <w:lsdException w:name="Light Grid Accent 2" w:semiHidden="0" w:uiPriority="62" w:unhideWhenUsed="0"/>
-    <w:lsdException w:name="Medium Shading 1 Accent 2" w:semiHidden="0" w:uiPriority="63" w:unhideWhenUsed="0"/>
-    <w:lsdException w:name="Medium Shading 2 Accent 2" w:semiHidden="0" w:uiPriority="64" w:unhideWhenUsed="0"/>
-    <w:lsdException w:name="Medium List 1 Accent 2" w:semiHidden="0" w:uiPriority="65" w:unhideWhenUsed="0"/>
-    <w:lsdException w:name="Medium List 2 Accent 2" w:semiHidden="0" w:uiPriority="66" w:unhideWhenUsed="0"/>
-    <w:lsdException w:name="Medium Grid 1 Accent 2" w:semiHidden="0" w:uiPriority="67" w:unhideWhenUsed="0"/>
-    <w:lsdException w:name="Medium Grid 2 Accent 2" w:semiHidden="0" w:uiPriority="68" w:unhideWhenUsed="0"/>
-    <w:lsdException w:name="Medium Grid 3 Accent 2" w:semiHidden="0" w:uiPriority="69" w:unhideWhenUsed="0"/>
-    <w:lsdException w:name="Dark List Accent 2" w:semiHidden="0" w:uiPriority="70" w:unhideWhenUsed="0"/>
-    <w:lsdException w:name="Colorful Shading Accent 2" w:semiHidden="0" w:uiPriority="71" w:unhideWhenUsed="0"/>
-    <w:lsdException w:name="Colorful List Accent 2" w:semiHidden="0" w:uiPriority="72" w:unhideWhenUsed="0"/>
-    <w:lsdException w:name="Colorful Grid Accent 2" w:semiHidden="0" w:uiPriority="73" w:unhideWhenUsed="0"/>
-    <w:lsdException w:name="Light Shading Accent 3" w:semiHidden="0" w:uiPriority="60" w:unhideWhenUsed="0"/>
-    <w:lsdException w:name="Light List Accent 3" w:semiHidden="0" w:uiPriority="61" w:unhideWhenUsed="0"/>
-    <w:lsdException w:name="Light Grid Accent 3" w:semiHidden="0" w:uiPriority="62" w:unhideWhenUsed="0"/>
-    <w:lsdException w:name="Medium Shading 1 Accent 3" w:semiHidden="0" w:uiPriority="63" w:unhideWhenUsed="0"/>
-    <w:lsdException w:name="Medium Shading 2 Accent 3" w:semiHidden="0" w:uiPriority="64" w:unhideWhenUsed="0"/>
-    <w:lsdException w:name="Medium List 1 Accent 3" w:semiHidden="0" w:uiPriority="65" w:unhideWhenUsed="0"/>
-    <w:lsdException w:name="Medium List 2 Accent 3" w:semiHidden="0" w:uiPriority="66" w:unhideWhenUsed="0"/>
-    <w:lsdException w:name="Medium Grid 1 Accent 3" w:semiHidden="0" w:uiPriority="67" w:unhideWhenUsed="0"/>
-    <w:lsdException w:name="Medium Grid 2 Accent 3" w:semiHidden="0" w:uiPriority="68" w:unhideWhenUsed="0"/>
-    <w:lsdException w:name="Medium Grid 3 Accent 3" w:semiHidden="0" w:uiPriority="69" w:unhideWhenUsed="0"/>
-    <w:lsdException w:name="Dark List Accent 3" w:semiHidden="0" w:uiPriority="70" w:unhideWhenUsed="0"/>
-    <w:lsdException w:name="Colorful Shading Accent 3" w:semiHidden="0" w:uiPriority="71" w:unhideWhenUsed="0"/>
-    <w:lsdException w:name="Colorful List Accent 3" w:semiHidden="0" w:uiPriority="72" w:unhideWhenUsed="0"/>
-    <w:lsdException w:name="Colorful Grid Accent 3" w:semiHidden="0" w:uiPriority="73" w:unhideWhenUsed="0"/>
-    <w:lsdException w:name="Light Shading Accent 4" w:semiHidden="0" w:uiPriority="60" w:unhideWhenUsed="0"/>
-    <w:lsdException w:name="Light List Accent 4" w:semiHidden="0" w:uiPriority="61" w:unhideWhenUsed="0"/>
-    <w:lsdException w:name="Light Grid Accent 4" w:semiHidden="0" w:uiPriority="62" w:unhideWhenUsed="0"/>
-    <w:lsdException w:name="Medium Shading 1 Accent 4" w:semiHidden="0" w:uiPriority="63" w:unhideWhenUsed="0"/>
-    <w:lsdException w:name="Medium Shading 2 Accent 4" w:semiHidden="0" w:uiPriority="64" w:unhideWhenUsed="0"/>
-    <w:lsdException w:name="Medium List 1 Accent 4" w:semiHidden="0" w:uiPriority="65" w:unhideWhenUsed="0"/>
-    <w:lsdException w:name="Medium List 2 Accent 4" w:semiHidden="0" w:uiPriority="66" w:unhideWhenUsed="0"/>
-    <w:lsdException w:name="Medium Grid 1 Accent 4" w:semiHidden="0" w:uiPriority="67" w:unhideWhenUsed="0"/>
-    <w:lsdException w:name="Medium Grid 2 Accent 4" w:semiHidden="0" w:uiPriority="68" w:unhideWhenUsed="0"/>
-    <w:lsdException w:name="Medium Grid 3 Accent 4" w:semiHidden="0" w:uiPriority="69" w:unhideWhenUsed="0"/>
-    <w:lsdException w:name="Dark List Accent 4" w:semiHidden="0" w:uiPriority="70" w:unhideWhenUsed="0"/>
-    <w:lsdException w:name="Colorful Shading Accent 4" w:semiHidden="0" w:uiPriority="71" w:unhideWhenUsed="0"/>
-    <w:lsdException w:name="Colorful List Accent 4" w:semiHidden="0" w:uiPriority="72" w:unhideWhenUsed="0"/>
-    <w:lsdException w:name="Colorful Grid Accent 4" w:semiHidden="0" w:uiPriority="73" w:unhideWhenUsed="0"/>
-    <w:lsdException w:name="Light Shading Accent 5" w:semiHidden="0" w:uiPriority="60" w:unhideWhenUsed="0"/>
-    <w:lsdException w:name="Light List Accent 5" w:semiHidden="0" w:uiPriority="61" w:unhideWhenUsed="0"/>
-    <w:lsdException w:name="Light Grid Accent 5" w:semiHidden="0" w:uiPriority="62" w:unhideWhenUsed="0"/>
-    <w:lsdException w:name="Medium Shading 1 Accent 5" w:semiHidden="0" w:uiPriority="63" w:unhideWhenUsed="0"/>
-    <w:lsdException w:name="Medium Shading 2 Accent 5" w:semiHidden="0" w:uiPriority="64" w:unhideWhenUsed="0"/>
-    <w:lsdException w:name="Medium List 1 Accent 5" w:semiHidden="0" w:uiPriority="65" w:unhideWhenUsed="0"/>
-    <w:lsdException w:name="Medium List 2 Accent 5" w:semiHidden="0" w:uiPriority="66" w:unhideWhenUsed="0"/>
-    <w:lsdException w:name="Medium Grid 1 Accent 5" w:semiHidden="0" w:uiPriority="67" w:unhideWhenUsed="0"/>
-    <w:lsdException w:name="Medium Grid 2 Accent 5" w:semiHidden="0" w:uiPriority="68" w:unhideWhenUsed="0"/>
-    <w:lsdException w:name="Medium Grid 3 Accent 5" w:semiHidden="0" w:uiPriority="69" w:unhideWhenUsed="0"/>
-    <w:lsdException w:name="Dark List Accent 5" w:semiHidden="0" w:uiPriority="70" w:unhideWhenUsed="0"/>
-    <w:lsdException w:name="Colorful Shading Accent 5" w:semiHidden="0" w:uiPriority="71" w:unhideWhenUsed="0"/>
-    <w:lsdException w:name="Colorful List Accent 5" w:semiHidden="0" w:uiPriority="72" w:unhideWhenUsed="0"/>
-    <w:lsdException w:name="Colorful Grid Accent 5" w:semiHidden="0" w:uiPriority="73" w:unhideWhenUsed="0"/>
-    <w:lsdException w:name="Light Shading Accent 6" w:semiHidden="0" w:uiPriority="60" w:unhideWhenUsed="0"/>
-    <w:lsdException w:name="Light List Accent 6" w:semiHidden="0" w:uiPriority="61" w:unhideWhenUsed="0"/>
-    <w:lsdException w:name="Light Grid Accent 6" w:semiHidden="0" w:uiPriority="62" w:unhideWhenUsed="0"/>
-    <w:lsdException w:name="Medium Shading 1 Accent 6" w:semiHidden="0" w:uiPriority="63" w:unhideWhenUsed="0"/>
-    <w:lsdException w:name="Medium Shading 2 Accent 6" w:semiHidden="0" w:uiPriority="64" w:unhideWhenUsed="0"/>
-    <w:lsdException w:name="Medium List 1 Accent 6" w:semiHidden="0" w:uiPriority="65" w:unhideWhenUsed="0"/>
-    <w:lsdException w:name="Medium List 2 Accent 6" w:semiHidden="0" w:uiPriority="66" w:unhideWhenUsed="0"/>
-    <w:lsdException w:name="Medium Grid 1 Accent 6" w:semiHidden="0" w:uiPriority="67" w:unhideWhenUsed="0"/>
-    <w:lsdException w:name="Medium Grid 2 Accent 6" w:semiHidden="0" w:uiPriority="68" w:unhideWhenUsed="0"/>
-    <w:lsdException w:name="Medium Grid 3 Accent 6" w:semiHidden="0" w:uiPriority="69" w:unhideWhenUsed="0"/>
-    <w:lsdException w:name="Dark List Accent 6" w:semiHidden="0" w:uiPriority="70" w:unhideWhenUsed="0"/>
-    <w:lsdException w:name="Colorful Shading Accent 6" w:semiHidden="0" w:uiPriority="71" w:unhideWhenUsed="0"/>
-    <w:lsdException w:name="Colorful List Accent 6" w:semiHidden="0" w:uiPriority="72" w:unhideWhenUsed="0"/>
-    <w:lsdException w:name="Colorful Grid Accent 6" w:semiHidden="0" w:uiPriority="73" w:unhideWhenUsed="0"/>
-    <w:lsdException w:name="Subtle Emphasis" w:semiHidden="0" w:uiPriority="19" w:unhideWhenUsed="0" w:qFormat="1"/>
-    <w:lsdException w:name="Intense Emphasis" w:semiHidden="0" w:uiPriority="21" w:unhideWhenUsed="0" w:qFormat="1"/>
-    <w:lsdException w:name="Subtle Reference" w:semiHidden="0" w:uiPriority="31" w:unhideWhenUsed="0" w:qFormat="1"/>
-    <w:lsdException w:name="Intense Reference" w:semiHidden="0" w:uiPriority="32" w:unhideWhenUsed="0" w:qFormat="1"/>
-    <w:lsdException w:name="Book Title" w:semiHidden="0" w:uiPriority="33" w:unhideWhenUsed="0" w:qFormat="1"/>
-    <w:lsdException w:name="Bibliography" w:uiPriority="37"/>
-    <w:lsdException w:name="TOC Heading" w:uiPriority="39" w:qFormat="1"/>
-  </w:latentStyles>
-  <w:style w:type="paragraph" w:default="1" w:styleId="a">
-    <w:name w:val="Normal"/>
-    <w:qFormat/>
-    <w:rsid w:val="00EA0296"/>
-    <w:pPr>
-      <w:widowControl w:val="0"/>
-      <w:jc w:val="both"/>
-    </w:pPr>
-    <w:rPr>
-      <w:rFonts w:ascii="Times New Roman" w:eastAsia="宋体" w:hAnsi="Times New Roman" w:cs="Times New Roman"/>
-      <w:szCs w:val="24"/>
-    </w:rPr>
-  </w:style>
-  <w:style w:type="character" w:default="1" w:styleId="a0">
-    <w:name w:val="Default Paragraph Font"/>
-    <w:uiPriority w:val="1"/>
-    <w:semiHidden/>
-    <w:unhideWhenUsed/>
-  </w:style>
-  <w:style w:type="table" w:default="1" w:styleId="a1">
-    <w:name w:val="Normal Table"/>
-    <w:uiPriority w:val="99"/>
-    <w:semiHidden/>
-    <w:unhideWhenUsed/>
-    <w:tblPr>
-      <w:tblInd w:w="0" w:type="dxa"/>
-      <w:tblCellMar>
-        <w:top w:w="0" w:type="dxa"/>
-        <w:left w:w="108" w:type="dxa"/>
-        <w:bottom w:w="0" w:type="dxa"/>
-        <w:right w:w="108" w:type="dxa"/>
-      </w:tblCellMar>
-    </w:tblPr>
-  </w:style>
-  <w:style w:type="numbering" w:default="1" w:styleId="a2">
-    <w:name w:val="No List"/>
-    <w:uiPriority w:val="99"/>
-    <w:semiHidden/>
-    <w:unhideWhenUsed/>
-  </w:style>
-  <w:style w:type="paragraph" w:styleId="a3">
-    <w:name w:val="header"/>
-    <w:basedOn w:val="a"/>
-    <w:link w:val="Char"/>
-    <w:uiPriority w:val="99"/>
-    <w:unhideWhenUsed/>
-    <w:rsid w:val="00EA0296"/>
-    <w:pPr>
-      <w:pBdr>
-        <w:bottom w:val="single" w:sz="6" w:space="1" w:color="auto"/>
-      </w:pBdr>
-      <w:tabs>
-        <w:tab w:val="center" w:pos="4153"/>
-        <w:tab w:val="right" w:pos="8306"/>
-      </w:tabs>
-      <w:snapToGrid w:val="0"/>
-      <w:jc w:val="center"/>
-    </w:pPr>
-    <w:rPr>
-      <w:rFonts w:asciiTheme="minorHAnsi" w:eastAsiaTheme="minorEastAsia" w:hAnsiTheme="minorHAnsi" w:cstheme="minorBidi"/>
-      <w:sz w:val="18"/>
-      <w:szCs w:val="18"/>
-    </w:rPr>
-  </w:style>
-  <w:style w:type="character" w:customStyle="1" w:styleId="Char">
-    <w:name w:val="页眉 Char"/>
-    <w:basedOn w:val="a0"/>
-    <w:link w:val="a3"/>
-    <w:uiPriority w:val="99"/>
-    <w:rsid w:val="00EA0296"/>
-    <w:rPr>
-      <w:sz w:val="18"/>
-      <w:szCs w:val="18"/>
-    </w:rPr>
-  </w:style>
-  <w:style w:type="paragraph" w:styleId="a4">
-    <w:name w:val="footer"/>
-    <w:basedOn w:val="a"/>
-    <w:link w:val="Char0"/>
-    <w:uiPriority w:val="99"/>
-    <w:unhideWhenUsed/>
-    <w:rsid w:val="00EA0296"/>
-    <w:pPr>
-      <w:tabs>
-        <w:tab w:val="center" w:pos="4153"/>
-        <w:tab w:val="right" w:pos="8306"/>
-      </w:tabs>
-      <w:snapToGrid w:val="0"/>
-      <w:jc w:val="left"/>
-    </w:pPr>
-    <w:rPr>
-      <w:rFonts w:asciiTheme="minorHAnsi" w:eastAsiaTheme="minorEastAsia" w:hAnsiTheme="minorHAnsi" w:cstheme="minorBidi"/>
-      <w:sz w:val="18"/>
-      <w:szCs w:val="18"/>
-    </w:rPr>
-  </w:style>
-  <w:style w:type="character" w:customStyle="1" w:styleId="Char0">
-    <w:name w:val="页脚 Char"/>
-    <w:basedOn w:val="a0"/>
-    <w:link w:val="a4"/>
-    <w:uiPriority w:val="99"/>
-    <w:rsid w:val="00EA0296"/>
-    <w:rPr>
-      <w:sz w:val="18"/>
-      <w:szCs w:val="18"/>
-    </w:rPr>
-  </w:style>
-  <w:style w:type="paragraph" w:customStyle="1" w:styleId="a18276bc-894f-4061-b9d9-9a24fe304c05">
-    <w:name w:val="a18276bc-894f-4061-b9d9-9a24fe304c05"/>
-    <w:basedOn w:val="a"/>
-    <w:next w:val="a"/>
-    <w:rsid w:val="009C2672"/>
-    <w:pPr>
-      <w:widowControl/>
-      <w:jc w:val="left"/>
-    </w:pPr>
-    <w:rPr>
-      <w:noProof/>
-      <w:color w:val="000000"/>
-      <w:kern w:val="0"/>
-      <w:sz w:val="20"/>
-      <w:szCs w:val="20"/>
-    </w:rPr>
-  </w:style>
-  <w:style w:type="paragraph" w:styleId="2">
-    <w:name w:val="List 2"/>
-    <w:basedOn w:val="a"/>
-    <w:rsid w:val="00FF59AD"/>
-    <w:pPr>
-      <w:ind w:leftChars="200" w:left="100" w:hangingChars="200" w:hanging="200"/>
-    </w:pPr>
-  </w:style>
-  <w:style w:type="paragraph" w:styleId="a5">
-    <w:name w:val="Body Text Indent"/>
-    <w:basedOn w:val="a"/>
-    <w:link w:val="Char1"/>
-    <w:rsid w:val="004D66B6"/>
-    <w:pPr>
-      <w:spacing w:after="120"/>
-      <w:ind w:leftChars="200" w:left="420"/>
-    </w:pPr>
-  </w:style>
-  <w:style w:type="character" w:customStyle="1" w:styleId="Char1">
-    <w:name w:val="正文文本缩进 Char"/>
-    <w:basedOn w:val="a0"/>
-    <w:link w:val="a5"/>
-    <w:rsid w:val="004D66B6"/>
-    <w:rPr>
-      <w:rFonts w:ascii="Times New Roman" w:eastAsia="宋体" w:hAnsi="Times New Roman" w:cs="Times New Roman"/>
-      <w:szCs w:val="24"/>
-    </w:rPr>
-  </w:style>
-  <w:style w:type="paragraph" w:styleId="a6">
-    <w:name w:val="Normal Indent"/>
-    <w:basedOn w:val="a"/>
-    <w:rsid w:val="004D66B6"/>
-    <w:pPr>
-      <w:ind w:firstLineChars="200" w:firstLine="420"/>
-    </w:pPr>
-  </w:style>
-  <w:style w:type="paragraph" w:customStyle="1" w:styleId="a7">
-    <w:name w:val="简单回函地址"/>
-    <w:basedOn w:val="a"/>
-    <w:rsid w:val="004D66B6"/>
-  </w:style>
-  <w:style w:type="paragraph" w:styleId="a8">
-    <w:name w:val="Body Text"/>
-    <w:basedOn w:val="a"/>
-    <w:link w:val="Char2"/>
-    <w:rsid w:val="004D66B6"/>
-    <w:pPr>
-      <w:spacing w:after="120"/>
-    </w:pPr>
-  </w:style>
-  <w:style w:type="character" w:customStyle="1" w:styleId="Char2">
-    <w:name w:val="正文文本 Char"/>
-    <w:basedOn w:val="a0"/>
-    <w:link w:val="a8"/>
-    <w:rsid w:val="004D66B6"/>
-    <w:rPr>
-      <w:rFonts w:ascii="Times New Roman" w:eastAsia="宋体" w:hAnsi="Times New Roman" w:cs="Times New Roman"/>
-      <w:szCs w:val="24"/>
-    </w:rPr>
-  </w:style>
-  <w:style w:type="paragraph" w:styleId="a9">
-    <w:name w:val="List"/>
-    <w:basedOn w:val="a"/>
-    <w:uiPriority w:val="99"/>
-    <w:semiHidden/>
-    <w:unhideWhenUsed/>
-    <w:rsid w:val="004D66B6"/>
-    <w:pPr>
-      <w:ind w:left="200" w:hangingChars="200" w:hanging="200"/>
-      <w:contextualSpacing/>
-    </w:pPr>
-  </w:style>
-  <w:style w:type="paragraph" w:styleId="20">
-    <w:name w:val="List Continue 2"/>
-    <w:basedOn w:val="a"/>
-    <w:uiPriority w:val="99"/>
-    <w:semiHidden/>
-    <w:unhideWhenUsed/>
-    <w:rsid w:val="004D66B6"/>
-    <w:pPr>
-      <w:spacing w:after="120"/>
-      <w:ind w:leftChars="400" w:left="840"/>
-      <w:contextualSpacing/>
-    </w:pPr>
-  </w:style>
-  <w:style w:type="paragraph" w:styleId="aa">
-    <w:name w:val="Plain Text"/>
-    <w:basedOn w:val="a"/>
-    <w:link w:val="Char3"/>
-    <w:rsid w:val="00E962ED"/>
-    <w:rPr>
-      <w:rFonts w:ascii="宋体" w:hAnsi="Courier New" w:cs="Courier New" w:hint="eastAsia"/>
-      <w:szCs w:val="21"/>
-    </w:rPr>
-  </w:style>
-  <w:style w:type="character" w:customStyle="1" w:styleId="Char3">
-    <w:name w:val="纯文本 Char"/>
-    <w:basedOn w:val="a0"/>
-    <w:link w:val="aa"/>
-    <w:rsid w:val="00E962ED"/>
-    <w:rPr>
-      <w:rFonts w:ascii="宋体" w:eastAsia="宋体" w:hAnsi="Courier New" w:cs="Courier New"/>
-      <w:szCs w:val="21"/>
-    </w:rPr>
-  </w:style>
-  <w:style w:type="paragraph" w:customStyle="1" w:styleId="reader-word-layer">
-    <w:name w:val="reader-word-layer"/>
-    <w:basedOn w:val="a"/>
-    <w:rsid w:val="002063E2"/>
-    <w:pPr>
-      <w:widowControl/>
-      <w:spacing w:before="100" w:beforeAutospacing="1" w:after="100" w:afterAutospacing="1"/>
-      <w:jc w:val="left"/>
-    </w:pPr>
-    <w:rPr>
-      <w:rFonts w:ascii="宋体" w:hAnsi="宋体" w:cs="宋体"/>
-      <w:kern w:val="0"/>
-      <w:sz w:val="24"/>
-    </w:rPr>
-  </w:style>
-  <w:style w:type="paragraph" w:styleId="ab">
+  <w:style w:type="paragraph" w:styleId="af0">
     <w:name w:val="List Paragraph"/>
     <w:basedOn w:val="a"/>
     <w:uiPriority w:val="34"/>
@@ -9860,7 +7655,7 @@
         <a:sysClr val="windowText" lastClr="000000"/>
       </a:dk1>
       <a:lt1>
-        <a:sysClr val="window" lastClr="FFFFFF"/>
+        <a:sysClr val="window" lastClr="C7EDCC"/>
       </a:lt1>
       <a:dk2>
         <a:srgbClr val="1F497D"/>
